--- a/Документация/пояснительная записка.docx
+++ b/Документация/пояснительная записка.docx
@@ -7,14 +7,14 @@
         <w:spacing w:line="360" w:lineRule="auto"/>
         <w:jc w:val="center"/>
         <w:rPr>
-          <w:rFonts w:ascii="Times New Roman" w:hAnsi="Times New Roman"/>
-          <w:sz w:val="28"/>
-          <w:szCs w:val="28"/>
-        </w:rPr>
-      </w:pPr>
-      <w:r>
-        <w:rPr>
-          <w:rFonts w:ascii="Times New Roman" w:hAnsi="Times New Roman"/>
+          <w:rFonts w:ascii="Times New Roman" w:hAnsi="Times New Roman" w:cs="Times New Roman"/>
+          <w:sz w:val="28"/>
+          <w:szCs w:val="28"/>
+        </w:rPr>
+      </w:pPr>
+      <w:r>
+        <w:rPr>
+          <w:rFonts w:ascii="Times New Roman" w:hAnsi="Times New Roman" w:cs="Times New Roman"/>
           <w:sz w:val="28"/>
           <w:szCs w:val="28"/>
         </w:rPr>
@@ -26,14 +26,14 @@
         <w:spacing w:line="360" w:lineRule="auto"/>
         <w:jc w:val="center"/>
         <w:rPr>
-          <w:rFonts w:ascii="Times New Roman" w:hAnsi="Times New Roman"/>
-          <w:sz w:val="28"/>
-          <w:szCs w:val="28"/>
-        </w:rPr>
-      </w:pPr>
-      <w:r>
-        <w:rPr>
-          <w:rFonts w:ascii="Times New Roman" w:hAnsi="Times New Roman"/>
+          <w:rFonts w:ascii="Times New Roman" w:hAnsi="Times New Roman" w:cs="Times New Roman"/>
+          <w:sz w:val="28"/>
+          <w:szCs w:val="28"/>
+        </w:rPr>
+      </w:pPr>
+      <w:r>
+        <w:rPr>
+          <w:rFonts w:ascii="Times New Roman" w:hAnsi="Times New Roman" w:cs="Times New Roman"/>
           <w:sz w:val="28"/>
           <w:szCs w:val="28"/>
         </w:rPr>
@@ -45,14 +45,14 @@
         <w:spacing w:line="360" w:lineRule="auto"/>
         <w:jc w:val="center"/>
         <w:rPr>
-          <w:rFonts w:ascii="Times New Roman" w:hAnsi="Times New Roman"/>
-          <w:sz w:val="28"/>
-          <w:szCs w:val="28"/>
-        </w:rPr>
-      </w:pPr>
-      <w:r>
-        <w:rPr>
-          <w:rFonts w:ascii="Times New Roman" w:hAnsi="Times New Roman"/>
+          <w:rFonts w:ascii="Times New Roman" w:hAnsi="Times New Roman" w:cs="Times New Roman"/>
+          <w:sz w:val="28"/>
+          <w:szCs w:val="28"/>
+        </w:rPr>
+      </w:pPr>
+      <w:r>
+        <w:rPr>
+          <w:rFonts w:ascii="Times New Roman" w:hAnsi="Times New Roman" w:cs="Times New Roman"/>
           <w:sz w:val="28"/>
           <w:szCs w:val="28"/>
         </w:rPr>
@@ -64,14 +64,14 @@
         <w:spacing w:line="360" w:lineRule="auto"/>
         <w:jc w:val="center"/>
         <w:rPr>
-          <w:rFonts w:ascii="Times New Roman" w:hAnsi="Times New Roman"/>
-          <w:sz w:val="28"/>
-          <w:szCs w:val="28"/>
-        </w:rPr>
-      </w:pPr>
-      <w:r>
-        <w:rPr>
-          <w:rFonts w:ascii="Times New Roman" w:hAnsi="Times New Roman"/>
+          <w:rFonts w:ascii="Times New Roman" w:hAnsi="Times New Roman" w:cs="Times New Roman"/>
+          <w:sz w:val="28"/>
+          <w:szCs w:val="28"/>
+        </w:rPr>
+      </w:pPr>
+      <w:r>
+        <w:rPr>
+          <w:rFonts w:ascii="Times New Roman" w:hAnsi="Times New Roman" w:cs="Times New Roman"/>
           <w:sz w:val="28"/>
           <w:szCs w:val="28"/>
         </w:rPr>
@@ -83,14 +83,14 @@
         <w:spacing w:line="360" w:lineRule="auto"/>
         <w:jc w:val="center"/>
         <w:rPr>
-          <w:rFonts w:ascii="Times New Roman" w:hAnsi="Times New Roman"/>
-          <w:sz w:val="28"/>
-          <w:szCs w:val="28"/>
-        </w:rPr>
-      </w:pPr>
-      <w:r>
-        <w:rPr>
-          <w:rFonts w:ascii="Times New Roman" w:hAnsi="Times New Roman"/>
+          <w:rFonts w:ascii="Times New Roman" w:hAnsi="Times New Roman" w:cs="Times New Roman"/>
+          <w:sz w:val="28"/>
+          <w:szCs w:val="28"/>
+        </w:rPr>
+      </w:pPr>
+      <w:r>
+        <w:rPr>
+          <w:rFonts w:ascii="Times New Roman" w:hAnsi="Times New Roman" w:cs="Times New Roman"/>
           <w:sz w:val="28"/>
           <w:szCs w:val="28"/>
         </w:rPr>
@@ -102,14 +102,14 @@
         <w:spacing w:line="360" w:lineRule="auto"/>
         <w:jc w:val="center"/>
         <w:rPr>
-          <w:rFonts w:ascii="Times New Roman" w:hAnsi="Times New Roman"/>
-          <w:sz w:val="28"/>
-          <w:szCs w:val="28"/>
-        </w:rPr>
-      </w:pPr>
-      <w:r>
-        <w:rPr>
-          <w:rFonts w:ascii="Times New Roman" w:hAnsi="Times New Roman"/>
+          <w:rFonts w:ascii="Times New Roman" w:hAnsi="Times New Roman" w:cs="Times New Roman"/>
+          <w:sz w:val="28"/>
+          <w:szCs w:val="28"/>
+        </w:rPr>
+      </w:pPr>
+      <w:r>
+        <w:rPr>
+          <w:rFonts w:ascii="Times New Roman" w:hAnsi="Times New Roman" w:cs="Times New Roman"/>
           <w:sz w:val="28"/>
           <w:szCs w:val="28"/>
         </w:rPr>
@@ -121,14 +121,14 @@
         <w:spacing w:line="360" w:lineRule="auto"/>
         <w:jc w:val="center"/>
         <w:rPr>
-          <w:rFonts w:ascii="Times New Roman" w:hAnsi="Times New Roman"/>
-          <w:sz w:val="28"/>
-          <w:szCs w:val="28"/>
-        </w:rPr>
-      </w:pPr>
-      <w:r>
-        <w:rPr>
-          <w:rFonts w:ascii="Times New Roman" w:hAnsi="Times New Roman"/>
+          <w:rFonts w:ascii="Times New Roman" w:hAnsi="Times New Roman" w:cs="Times New Roman"/>
+          <w:sz w:val="28"/>
+          <w:szCs w:val="28"/>
+        </w:rPr>
+      </w:pPr>
+      <w:r>
+        <w:rPr>
+          <w:rFonts w:ascii="Times New Roman" w:hAnsi="Times New Roman" w:cs="Times New Roman"/>
           <w:sz w:val="28"/>
           <w:szCs w:val="28"/>
         </w:rPr>
@@ -140,7 +140,7 @@
         <w:spacing w:line="360" w:lineRule="auto"/>
         <w:jc w:val="center"/>
         <w:rPr>
-          <w:rFonts w:ascii="Times New Roman" w:hAnsi="Times New Roman"/>
+          <w:rFonts w:ascii="Times New Roman" w:hAnsi="Times New Roman" w:cs="Times New Roman"/>
           <w:sz w:val="24"/>
           <w:szCs w:val="24"/>
         </w:rPr>
@@ -151,7 +151,7 @@
         <w:spacing w:line="360" w:lineRule="auto"/>
         <w:jc w:val="center"/>
         <w:rPr>
-          <w:rFonts w:ascii="Times New Roman" w:hAnsi="Times New Roman"/>
+          <w:rFonts w:ascii="Times New Roman" w:hAnsi="Times New Roman" w:cs="Times New Roman"/>
           <w:sz w:val="28"/>
           <w:szCs w:val="28"/>
         </w:rPr>
@@ -162,7 +162,7 @@
         <w:spacing w:line="360" w:lineRule="auto"/>
         <w:jc w:val="center"/>
         <w:rPr>
-          <w:rFonts w:ascii="Times New Roman" w:hAnsi="Times New Roman"/>
+          <w:rFonts w:ascii="Times New Roman" w:hAnsi="Times New Roman" w:cs="Times New Roman"/>
           <w:sz w:val="28"/>
           <w:szCs w:val="28"/>
         </w:rPr>
@@ -172,116 +172,116 @@
       <w:pPr>
         <w:jc w:val="center"/>
         <w:rPr>
-          <w:rFonts w:ascii="Times New Roman" w:hAnsi="Times New Roman"/>
+          <w:rFonts w:ascii="Times New Roman" w:hAnsi="Times New Roman" w:cs="Times New Roman"/>
+          <w:sz w:val="28"/>
+          <w:szCs w:val="32"/>
+        </w:rPr>
+      </w:pPr>
+      <w:r>
+        <w:rPr>
+          <w:rFonts w:ascii="Times New Roman" w:hAnsi="Times New Roman" w:cs="Times New Roman"/>
+          <w:sz w:val="28"/>
+          <w:szCs w:val="32"/>
+        </w:rPr>
+        <w:t xml:space="preserve">Пояснительная записка к приложению </w:t>
+      </w:r>
+      <w:r>
+        <w:rPr>
+          <w:rFonts w:ascii="Times New Roman" w:hAnsi="Times New Roman" w:cs="Times New Roman"/>
+          <w:sz w:val="28"/>
+          <w:szCs w:val="32"/>
+          <w:lang w:val="en-US"/>
+        </w:rPr>
+        <w:t>ContactsApp</w:t>
+      </w:r>
+    </w:p>
+    <w:p>
+      <w:pPr>
+        <w:jc w:val="center"/>
+        <w:rPr>
+          <w:rFonts w:ascii="Times New Roman" w:hAnsi="Times New Roman" w:cs="Times New Roman"/>
+          <w:sz w:val="28"/>
+          <w:szCs w:val="32"/>
+        </w:rPr>
+      </w:pPr>
+      <w:r>
+        <w:rPr>
+          <w:rFonts w:ascii="Times New Roman" w:hAnsi="Times New Roman" w:cs="Times New Roman"/>
+          <w:sz w:val="28"/>
+          <w:szCs w:val="32"/>
+        </w:rPr>
+        <w:t>По дисциплине</w:t>
+      </w:r>
+    </w:p>
+    <w:p>
+      <w:pPr>
+        <w:jc w:val="center"/>
+        <w:rPr>
+          <w:rFonts w:ascii="Times New Roman" w:hAnsi="Times New Roman" w:cs="Times New Roman"/>
           <w:sz w:val="32"/>
           <w:szCs w:val="32"/>
         </w:rPr>
       </w:pPr>
       <w:r>
         <w:rPr>
-          <w:rFonts w:ascii="Times New Roman" w:hAnsi="Times New Roman"/>
-          <w:sz w:val="32"/>
+          <w:rFonts w:ascii="Times New Roman" w:hAnsi="Times New Roman" w:cs="Times New Roman"/>
+          <w:sz w:val="28"/>
           <w:szCs w:val="32"/>
         </w:rPr>
-        <w:t xml:space="preserve">Пояснительная записка к приложению </w:t>
-      </w:r>
-      <w:r>
-        <w:rPr>
-          <w:rFonts w:ascii="Times New Roman" w:hAnsi="Times New Roman"/>
-          <w:sz w:val="32"/>
-          <w:szCs w:val="32"/>
-          <w:lang w:val="en-US"/>
-        </w:rPr>
-        <w:t>ContactsApp</w:t>
-      </w:r>
-    </w:p>
-    <w:p>
-      <w:pPr>
+        <w:t xml:space="preserve"> </w:t>
+      </w:r>
+      <w:r>
+        <w:rPr>
+          <w:rFonts w:ascii="Times New Roman" w:hAnsi="Times New Roman" w:cs="Times New Roman"/>
+          <w:sz w:val="28"/>
+          <w:szCs w:val="28"/>
+        </w:rPr>
+        <w:t>«</w:t>
+      </w:r>
+      <w:r>
+        <w:rPr>
+          <w:rFonts w:ascii="Times New Roman" w:hAnsi="Times New Roman" w:cs="Times New Roman"/>
+          <w:color w:val="333333"/>
+          <w:sz w:val="28"/>
+          <w:szCs w:val="28"/>
+        </w:rPr>
+        <w:t>Новые технологии в программировании</w:t>
+      </w:r>
+      <w:r>
+        <w:rPr>
+          <w:rFonts w:ascii="Times New Roman" w:hAnsi="Times New Roman" w:cs="Times New Roman"/>
+          <w:sz w:val="28"/>
+          <w:szCs w:val="28"/>
+        </w:rPr>
+        <w:t>»</w:t>
+      </w:r>
+    </w:p>
+    <w:p>
+      <w:pPr>
+        <w:spacing w:line="360" w:lineRule="auto"/>
         <w:jc w:val="center"/>
         <w:rPr>
-          <w:rFonts w:ascii="Times New Roman" w:hAnsi="Times New Roman"/>
-          <w:sz w:val="28"/>
-          <w:szCs w:val="32"/>
-        </w:rPr>
-      </w:pPr>
-      <w:r>
-        <w:rPr>
-          <w:rFonts w:ascii="Times New Roman" w:hAnsi="Times New Roman"/>
-          <w:sz w:val="28"/>
-          <w:szCs w:val="32"/>
-        </w:rPr>
-        <w:t>По дисциплине</w:t>
-      </w:r>
-    </w:p>
-    <w:p>
-      <w:pPr>
-        <w:jc w:val="center"/>
-        <w:rPr>
-          <w:rFonts w:ascii="Times New Roman" w:hAnsi="Times New Roman"/>
-          <w:sz w:val="32"/>
-          <w:szCs w:val="32"/>
-        </w:rPr>
-      </w:pPr>
-      <w:r>
-        <w:rPr>
-          <w:rFonts w:ascii="Times New Roman" w:hAnsi="Times New Roman"/>
-          <w:sz w:val="28"/>
-          <w:szCs w:val="32"/>
-        </w:rPr>
-        <w:t xml:space="preserve"> </w:t>
-      </w:r>
-      <w:r>
-        <w:rPr>
-          <w:rFonts w:ascii="Times New Roman" w:hAnsi="Times New Roman"/>
-          <w:sz w:val="28"/>
-          <w:szCs w:val="28"/>
-        </w:rPr>
-        <w:t>«</w:t>
-      </w:r>
-      <w:r>
-        <w:rPr>
-          <w:rFonts w:ascii="Times New Roman" w:hAnsi="Times New Roman"/>
-          <w:color w:val="333333"/>
-          <w:sz w:val="28"/>
-          <w:szCs w:val="28"/>
-        </w:rPr>
-        <w:t>Новые технологии в программировании</w:t>
-      </w:r>
-      <w:r>
-        <w:rPr>
-          <w:rFonts w:ascii="Times New Roman" w:hAnsi="Times New Roman"/>
-          <w:sz w:val="28"/>
-          <w:szCs w:val="28"/>
-        </w:rPr>
-        <w:t>»</w:t>
-      </w:r>
-    </w:p>
-    <w:p>
-      <w:pPr>
-        <w:spacing w:line="360" w:lineRule="auto"/>
-        <w:jc w:val="center"/>
-        <w:rPr>
-          <w:rFonts w:ascii="Times New Roman" w:hAnsi="Times New Roman"/>
-          <w:sz w:val="28"/>
-          <w:szCs w:val="28"/>
-        </w:rPr>
-      </w:pPr>
-    </w:p>
-    <w:p>
-      <w:pPr>
-        <w:spacing w:line="360" w:lineRule="auto"/>
-        <w:rPr>
-          <w:rFonts w:ascii="Times New Roman" w:hAnsi="Times New Roman"/>
-          <w:sz w:val="28"/>
-          <w:szCs w:val="28"/>
-        </w:rPr>
-      </w:pPr>
-    </w:p>
-    <w:p>
-      <w:pPr>
-        <w:spacing w:line="360" w:lineRule="auto"/>
-        <w:rPr>
-          <w:rFonts w:ascii="Times New Roman" w:hAnsi="Times New Roman"/>
+          <w:rFonts w:ascii="Times New Roman" w:hAnsi="Times New Roman" w:cs="Times New Roman"/>
+          <w:sz w:val="28"/>
+          <w:szCs w:val="28"/>
+        </w:rPr>
+      </w:pPr>
+    </w:p>
+    <w:p>
+      <w:pPr>
+        <w:spacing w:line="360" w:lineRule="auto"/>
+        <w:rPr>
+          <w:rFonts w:ascii="Times New Roman" w:hAnsi="Times New Roman" w:cs="Times New Roman"/>
+          <w:sz w:val="28"/>
+          <w:szCs w:val="28"/>
+        </w:rPr>
+      </w:pPr>
+    </w:p>
+    <w:p>
+      <w:pPr>
+        <w:spacing w:line="360" w:lineRule="auto"/>
+        <w:rPr>
+          <w:rFonts w:ascii="Times New Roman" w:hAnsi="Times New Roman" w:cs="Times New Roman"/>
           <w:sz w:val="28"/>
           <w:szCs w:val="28"/>
         </w:rPr>
@@ -626,6 +626,9 @@
     </w:p>
     <w:sdt>
       <w:sdtPr>
+        <w:rPr>
+          <w:rFonts w:ascii="Times New Roman" w:hAnsi="Times New Roman" w:cs="Times New Roman"/>
+        </w:rPr>
         <w:id w:val="1401952858"/>
         <w:docPartObj>
           <w:docPartGallery w:val="Table of Contents"/>
@@ -634,7 +637,6 @@
       </w:sdtPr>
       <w:sdtEndPr>
         <w:rPr>
-          <w:rFonts w:ascii="Times New Roman" w:hAnsi="Times New Roman" w:cs="Times New Roman"/>
           <w:sz w:val="28"/>
           <w:szCs w:val="28"/>
         </w:rPr>
@@ -647,8 +649,10 @@
               <w:tab w:val="right" w:pos="9628"/>
             </w:tabs>
             <w:rPr>
-              <w:rFonts w:asciiTheme="minorHAnsi" w:eastAsiaTheme="minorEastAsia" w:hAnsiTheme="minorHAnsi" w:cstheme="minorBidi"/>
+              <w:rFonts w:ascii="Times New Roman" w:eastAsiaTheme="minorEastAsia" w:hAnsi="Times New Roman" w:cs="Times New Roman"/>
               <w:noProof/>
+              <w:sz w:val="28"/>
+              <w:szCs w:val="28"/>
             </w:rPr>
           </w:pPr>
           <w:r>
@@ -678,59 +682,83 @@
             </w:rPr>
             <w:fldChar w:fldCharType="separate"/>
           </w:r>
-          <w:hyperlink w:anchor="_Toc59744151" w:history="1">
+          <w:hyperlink w:anchor="_Toc59918673" w:history="1">
             <w:r>
               <w:rPr>
                 <w:rStyle w:val="ab"/>
+                <w:rFonts w:ascii="Times New Roman" w:hAnsi="Times New Roman" w:cs="Times New Roman"/>
                 <w:noProof/>
+                <w:sz w:val="28"/>
+                <w:szCs w:val="28"/>
               </w:rPr>
               <w:t>1 Назначение приложения</w:t>
             </w:r>
             <w:r>
               <w:rPr>
+                <w:rFonts w:ascii="Times New Roman" w:hAnsi="Times New Roman" w:cs="Times New Roman"/>
                 <w:noProof/>
                 <w:webHidden/>
+                <w:sz w:val="28"/>
+                <w:szCs w:val="28"/>
               </w:rPr>
               <w:tab/>
             </w:r>
             <w:r>
               <w:rPr>
+                <w:rFonts w:ascii="Times New Roman" w:hAnsi="Times New Roman" w:cs="Times New Roman"/>
                 <w:noProof/>
                 <w:webHidden/>
+                <w:sz w:val="28"/>
+                <w:szCs w:val="28"/>
               </w:rPr>
               <w:fldChar w:fldCharType="begin"/>
             </w:r>
             <w:r>
               <w:rPr>
+                <w:rFonts w:ascii="Times New Roman" w:hAnsi="Times New Roman" w:cs="Times New Roman"/>
                 <w:noProof/>
                 <w:webHidden/>
+                <w:sz w:val="28"/>
+                <w:szCs w:val="28"/>
               </w:rPr>
-              <w:instrText xml:space="preserve"> PAGEREF _Toc59744151 \h </w:instrText>
+              <w:instrText xml:space="preserve"> PAGEREF _Toc59918673 \h </w:instrText>
             </w:r>
             <w:r>
               <w:rPr>
+                <w:rFonts w:ascii="Times New Roman" w:hAnsi="Times New Roman" w:cs="Times New Roman"/>
                 <w:noProof/>
                 <w:webHidden/>
+                <w:sz w:val="28"/>
+                <w:szCs w:val="28"/>
               </w:rPr>
             </w:r>
             <w:r>
               <w:rPr>
+                <w:rFonts w:ascii="Times New Roman" w:hAnsi="Times New Roman" w:cs="Times New Roman"/>
                 <w:noProof/>
                 <w:webHidden/>
+                <w:sz w:val="28"/>
+                <w:szCs w:val="28"/>
               </w:rPr>
               <w:fldChar w:fldCharType="separate"/>
             </w:r>
             <w:r>
               <w:rPr>
+                <w:rFonts w:ascii="Times New Roman" w:hAnsi="Times New Roman" w:cs="Times New Roman"/>
                 <w:noProof/>
                 <w:webHidden/>
+                <w:sz w:val="28"/>
+                <w:szCs w:val="28"/>
               </w:rPr>
               <w:t>3</w:t>
             </w:r>
             <w:r>
               <w:rPr>
+                <w:rFonts w:ascii="Times New Roman" w:hAnsi="Times New Roman" w:cs="Times New Roman"/>
                 <w:noProof/>
                 <w:webHidden/>
+                <w:sz w:val="28"/>
+                <w:szCs w:val="28"/>
               </w:rPr>
               <w:fldChar w:fldCharType="end"/>
             </w:r>
@@ -743,63 +771,89 @@
               <w:tab w:val="right" w:pos="9628"/>
             </w:tabs>
             <w:rPr>
-              <w:rFonts w:asciiTheme="minorHAnsi" w:eastAsiaTheme="minorEastAsia" w:hAnsiTheme="minorHAnsi" w:cstheme="minorBidi"/>
+              <w:rFonts w:ascii="Times New Roman" w:eastAsiaTheme="minorEastAsia" w:hAnsi="Times New Roman" w:cs="Times New Roman"/>
               <w:noProof/>
+              <w:sz w:val="28"/>
+              <w:szCs w:val="28"/>
             </w:rPr>
           </w:pPr>
-          <w:hyperlink w:anchor="_Toc59744152" w:history="1">
+          <w:hyperlink w:anchor="_Toc59918674" w:history="1">
             <w:r>
               <w:rPr>
                 <w:rStyle w:val="ab"/>
+                <w:rFonts w:ascii="Times New Roman" w:hAnsi="Times New Roman" w:cs="Times New Roman"/>
                 <w:noProof/>
+                <w:sz w:val="28"/>
+                <w:szCs w:val="28"/>
               </w:rPr>
               <w:t>2. Группы пользователей и их функциональные возможности в приложении.</w:t>
             </w:r>
             <w:r>
               <w:rPr>
+                <w:rFonts w:ascii="Times New Roman" w:hAnsi="Times New Roman" w:cs="Times New Roman"/>
                 <w:noProof/>
                 <w:webHidden/>
+                <w:sz w:val="28"/>
+                <w:szCs w:val="28"/>
               </w:rPr>
               <w:tab/>
             </w:r>
             <w:r>
               <w:rPr>
+                <w:rFonts w:ascii="Times New Roman" w:hAnsi="Times New Roman" w:cs="Times New Roman"/>
                 <w:noProof/>
                 <w:webHidden/>
+                <w:sz w:val="28"/>
+                <w:szCs w:val="28"/>
               </w:rPr>
               <w:fldChar w:fldCharType="begin"/>
             </w:r>
             <w:r>
               <w:rPr>
+                <w:rFonts w:ascii="Times New Roman" w:hAnsi="Times New Roman" w:cs="Times New Roman"/>
                 <w:noProof/>
                 <w:webHidden/>
+                <w:sz w:val="28"/>
+                <w:szCs w:val="28"/>
               </w:rPr>
-              <w:instrText xml:space="preserve"> PAGEREF _Toc59744152 \h </w:instrText>
+              <w:instrText xml:space="preserve"> PAGEREF _Toc59918674 \h </w:instrText>
             </w:r>
             <w:r>
               <w:rPr>
+                <w:rFonts w:ascii="Times New Roman" w:hAnsi="Times New Roman" w:cs="Times New Roman"/>
                 <w:noProof/>
                 <w:webHidden/>
+                <w:sz w:val="28"/>
+                <w:szCs w:val="28"/>
               </w:rPr>
             </w:r>
             <w:r>
               <w:rPr>
+                <w:rFonts w:ascii="Times New Roman" w:hAnsi="Times New Roman" w:cs="Times New Roman"/>
                 <w:noProof/>
                 <w:webHidden/>
+                <w:sz w:val="28"/>
+                <w:szCs w:val="28"/>
               </w:rPr>
               <w:fldChar w:fldCharType="separate"/>
             </w:r>
             <w:r>
               <w:rPr>
+                <w:rFonts w:ascii="Times New Roman" w:hAnsi="Times New Roman" w:cs="Times New Roman"/>
                 <w:noProof/>
                 <w:webHidden/>
+                <w:sz w:val="28"/>
+                <w:szCs w:val="28"/>
               </w:rPr>
               <w:t>4</w:t>
             </w:r>
             <w:r>
               <w:rPr>
+                <w:rFonts w:ascii="Times New Roman" w:hAnsi="Times New Roman" w:cs="Times New Roman"/>
                 <w:noProof/>
                 <w:webHidden/>
+                <w:sz w:val="28"/>
+                <w:szCs w:val="28"/>
               </w:rPr>
               <w:fldChar w:fldCharType="end"/>
             </w:r>
@@ -812,15 +866,20 @@
               <w:tab w:val="right" w:pos="9628"/>
             </w:tabs>
             <w:rPr>
-              <w:rFonts w:asciiTheme="minorHAnsi" w:eastAsiaTheme="minorEastAsia" w:hAnsiTheme="minorHAnsi" w:cstheme="minorBidi"/>
+              <w:rFonts w:ascii="Times New Roman" w:eastAsiaTheme="minorEastAsia" w:hAnsi="Times New Roman" w:cs="Times New Roman"/>
               <w:noProof/>
+              <w:sz w:val="28"/>
+              <w:szCs w:val="28"/>
             </w:rPr>
           </w:pPr>
-          <w:hyperlink w:anchor="_Toc59744153" w:history="1">
+          <w:hyperlink w:anchor="_Toc59918675" w:history="1">
             <w:r>
               <w:rPr>
                 <w:rStyle w:val="ab"/>
+                <w:rFonts w:ascii="Times New Roman" w:hAnsi="Times New Roman" w:cs="Times New Roman"/>
                 <w:noProof/>
+                <w:sz w:val="28"/>
+                <w:szCs w:val="28"/>
                 <w:highlight w:val="white"/>
               </w:rPr>
               <w:t xml:space="preserve">3. </w:t>
@@ -828,55 +887,79 @@
             <w:r>
               <w:rPr>
                 <w:rStyle w:val="ab"/>
+                <w:rFonts w:ascii="Times New Roman" w:hAnsi="Times New Roman" w:cs="Times New Roman"/>
                 <w:noProof/>
+                <w:sz w:val="28"/>
+                <w:szCs w:val="28"/>
               </w:rPr>
               <w:t>Стек технологий разработки. Системные требования.</w:t>
             </w:r>
             <w:r>
               <w:rPr>
+                <w:rFonts w:ascii="Times New Roman" w:hAnsi="Times New Roman" w:cs="Times New Roman"/>
                 <w:noProof/>
                 <w:webHidden/>
+                <w:sz w:val="28"/>
+                <w:szCs w:val="28"/>
               </w:rPr>
               <w:tab/>
             </w:r>
             <w:r>
               <w:rPr>
+                <w:rFonts w:ascii="Times New Roman" w:hAnsi="Times New Roman" w:cs="Times New Roman"/>
                 <w:noProof/>
                 <w:webHidden/>
+                <w:sz w:val="28"/>
+                <w:szCs w:val="28"/>
               </w:rPr>
               <w:fldChar w:fldCharType="begin"/>
             </w:r>
             <w:r>
               <w:rPr>
+                <w:rFonts w:ascii="Times New Roman" w:hAnsi="Times New Roman" w:cs="Times New Roman"/>
                 <w:noProof/>
                 <w:webHidden/>
+                <w:sz w:val="28"/>
+                <w:szCs w:val="28"/>
               </w:rPr>
-              <w:instrText xml:space="preserve"> PAGEREF _Toc59744153 \h </w:instrText>
+              <w:instrText xml:space="preserve"> PAGEREF _Toc59918675 \h </w:instrText>
             </w:r>
             <w:r>
               <w:rPr>
+                <w:rFonts w:ascii="Times New Roman" w:hAnsi="Times New Roman" w:cs="Times New Roman"/>
                 <w:noProof/>
                 <w:webHidden/>
+                <w:sz w:val="28"/>
+                <w:szCs w:val="28"/>
               </w:rPr>
             </w:r>
             <w:r>
               <w:rPr>
+                <w:rFonts w:ascii="Times New Roman" w:hAnsi="Times New Roman" w:cs="Times New Roman"/>
                 <w:noProof/>
                 <w:webHidden/>
+                <w:sz w:val="28"/>
+                <w:szCs w:val="28"/>
               </w:rPr>
               <w:fldChar w:fldCharType="separate"/>
             </w:r>
             <w:r>
               <w:rPr>
+                <w:rFonts w:ascii="Times New Roman" w:hAnsi="Times New Roman" w:cs="Times New Roman"/>
                 <w:noProof/>
                 <w:webHidden/>
+                <w:sz w:val="28"/>
+                <w:szCs w:val="28"/>
               </w:rPr>
               <w:t>5</w:t>
             </w:r>
             <w:r>
               <w:rPr>
+                <w:rFonts w:ascii="Times New Roman" w:hAnsi="Times New Roman" w:cs="Times New Roman"/>
                 <w:noProof/>
                 <w:webHidden/>
+                <w:sz w:val="28"/>
+                <w:szCs w:val="28"/>
               </w:rPr>
               <w:fldChar w:fldCharType="end"/>
             </w:r>
@@ -889,15 +972,20 @@
               <w:tab w:val="right" w:pos="9628"/>
             </w:tabs>
             <w:rPr>
-              <w:rFonts w:asciiTheme="minorHAnsi" w:eastAsiaTheme="minorEastAsia" w:hAnsiTheme="minorHAnsi" w:cstheme="minorBidi"/>
+              <w:rFonts w:ascii="Times New Roman" w:eastAsiaTheme="minorEastAsia" w:hAnsi="Times New Roman" w:cs="Times New Roman"/>
               <w:noProof/>
+              <w:sz w:val="28"/>
+              <w:szCs w:val="28"/>
             </w:rPr>
           </w:pPr>
-          <w:hyperlink w:anchor="_Toc59744154" w:history="1">
+          <w:hyperlink w:anchor="_Toc59918676" w:history="1">
             <w:r>
               <w:rPr>
                 <w:rStyle w:val="ab"/>
+                <w:rFonts w:ascii="Times New Roman" w:hAnsi="Times New Roman" w:cs="Times New Roman"/>
                 <w:noProof/>
+                <w:sz w:val="28"/>
+                <w:szCs w:val="28"/>
                 <w:highlight w:val="white"/>
               </w:rPr>
               <w:t xml:space="preserve">4 </w:t>
@@ -905,55 +993,79 @@
             <w:r>
               <w:rPr>
                 <w:rStyle w:val="ab"/>
+                <w:rFonts w:ascii="Times New Roman" w:hAnsi="Times New Roman" w:cs="Times New Roman"/>
                 <w:noProof/>
+                <w:sz w:val="28"/>
+                <w:szCs w:val="28"/>
               </w:rPr>
               <w:t>Пользовательский интерфейс (на примере реальных данных).</w:t>
             </w:r>
             <w:r>
               <w:rPr>
+                <w:rFonts w:ascii="Times New Roman" w:hAnsi="Times New Roman" w:cs="Times New Roman"/>
                 <w:noProof/>
                 <w:webHidden/>
+                <w:sz w:val="28"/>
+                <w:szCs w:val="28"/>
               </w:rPr>
               <w:tab/>
             </w:r>
             <w:r>
               <w:rPr>
+                <w:rFonts w:ascii="Times New Roman" w:hAnsi="Times New Roman" w:cs="Times New Roman"/>
                 <w:noProof/>
                 <w:webHidden/>
+                <w:sz w:val="28"/>
+                <w:szCs w:val="28"/>
               </w:rPr>
               <w:fldChar w:fldCharType="begin"/>
             </w:r>
             <w:r>
               <w:rPr>
+                <w:rFonts w:ascii="Times New Roman" w:hAnsi="Times New Roman" w:cs="Times New Roman"/>
                 <w:noProof/>
                 <w:webHidden/>
+                <w:sz w:val="28"/>
+                <w:szCs w:val="28"/>
               </w:rPr>
-              <w:instrText xml:space="preserve"> PAGEREF _Toc59744154 \h </w:instrText>
+              <w:instrText xml:space="preserve"> PAGEREF _Toc59918676 \h </w:instrText>
             </w:r>
             <w:r>
               <w:rPr>
+                <w:rFonts w:ascii="Times New Roman" w:hAnsi="Times New Roman" w:cs="Times New Roman"/>
                 <w:noProof/>
                 <w:webHidden/>
+                <w:sz w:val="28"/>
+                <w:szCs w:val="28"/>
               </w:rPr>
             </w:r>
             <w:r>
               <w:rPr>
+                <w:rFonts w:ascii="Times New Roman" w:hAnsi="Times New Roman" w:cs="Times New Roman"/>
                 <w:noProof/>
                 <w:webHidden/>
+                <w:sz w:val="28"/>
+                <w:szCs w:val="28"/>
               </w:rPr>
               <w:fldChar w:fldCharType="separate"/>
             </w:r>
             <w:r>
               <w:rPr>
+                <w:rFonts w:ascii="Times New Roman" w:hAnsi="Times New Roman" w:cs="Times New Roman"/>
                 <w:noProof/>
                 <w:webHidden/>
+                <w:sz w:val="28"/>
+                <w:szCs w:val="28"/>
               </w:rPr>
               <w:t>6</w:t>
             </w:r>
             <w:r>
               <w:rPr>
+                <w:rFonts w:ascii="Times New Roman" w:hAnsi="Times New Roman" w:cs="Times New Roman"/>
                 <w:noProof/>
                 <w:webHidden/>
+                <w:sz w:val="28"/>
+                <w:szCs w:val="28"/>
               </w:rPr>
               <w:fldChar w:fldCharType="end"/>
             </w:r>
@@ -966,63 +1078,89 @@
               <w:tab w:val="right" w:pos="9628"/>
             </w:tabs>
             <w:rPr>
-              <w:rFonts w:asciiTheme="minorHAnsi" w:eastAsiaTheme="minorEastAsia" w:hAnsiTheme="minorHAnsi" w:cstheme="minorBidi"/>
+              <w:rFonts w:ascii="Times New Roman" w:eastAsiaTheme="minorEastAsia" w:hAnsi="Times New Roman" w:cs="Times New Roman"/>
               <w:noProof/>
+              <w:sz w:val="28"/>
+              <w:szCs w:val="28"/>
             </w:rPr>
           </w:pPr>
-          <w:hyperlink w:anchor="_Toc59744155" w:history="1">
+          <w:hyperlink w:anchor="_Toc59918677" w:history="1">
             <w:r>
               <w:rPr>
                 <w:rStyle w:val="ab"/>
+                <w:rFonts w:ascii="Times New Roman" w:hAnsi="Times New Roman" w:cs="Times New Roman"/>
                 <w:noProof/>
+                <w:sz w:val="28"/>
+                <w:szCs w:val="28"/>
               </w:rPr>
               <w:t>5 Диаграммы пакетов приложения.</w:t>
             </w:r>
             <w:r>
               <w:rPr>
+                <w:rFonts w:ascii="Times New Roman" w:hAnsi="Times New Roman" w:cs="Times New Roman"/>
                 <w:noProof/>
                 <w:webHidden/>
+                <w:sz w:val="28"/>
+                <w:szCs w:val="28"/>
               </w:rPr>
               <w:tab/>
             </w:r>
             <w:r>
               <w:rPr>
+                <w:rFonts w:ascii="Times New Roman" w:hAnsi="Times New Roman" w:cs="Times New Roman"/>
                 <w:noProof/>
                 <w:webHidden/>
+                <w:sz w:val="28"/>
+                <w:szCs w:val="28"/>
               </w:rPr>
               <w:fldChar w:fldCharType="begin"/>
             </w:r>
             <w:r>
               <w:rPr>
+                <w:rFonts w:ascii="Times New Roman" w:hAnsi="Times New Roman" w:cs="Times New Roman"/>
                 <w:noProof/>
                 <w:webHidden/>
+                <w:sz w:val="28"/>
+                <w:szCs w:val="28"/>
               </w:rPr>
-              <w:instrText xml:space="preserve"> PAGEREF _Toc59744155 \h </w:instrText>
+              <w:instrText xml:space="preserve"> PAGEREF _Toc59918677 \h </w:instrText>
             </w:r>
             <w:r>
               <w:rPr>
+                <w:rFonts w:ascii="Times New Roman" w:hAnsi="Times New Roman" w:cs="Times New Roman"/>
                 <w:noProof/>
                 <w:webHidden/>
+                <w:sz w:val="28"/>
+                <w:szCs w:val="28"/>
               </w:rPr>
             </w:r>
             <w:r>
               <w:rPr>
+                <w:rFonts w:ascii="Times New Roman" w:hAnsi="Times New Roman" w:cs="Times New Roman"/>
                 <w:noProof/>
                 <w:webHidden/>
+                <w:sz w:val="28"/>
+                <w:szCs w:val="28"/>
               </w:rPr>
               <w:fldChar w:fldCharType="separate"/>
             </w:r>
             <w:r>
               <w:rPr>
+                <w:rFonts w:ascii="Times New Roman" w:hAnsi="Times New Roman" w:cs="Times New Roman"/>
                 <w:noProof/>
                 <w:webHidden/>
+                <w:sz w:val="28"/>
+                <w:szCs w:val="28"/>
               </w:rPr>
-              <w:t>7</w:t>
+              <w:t>9</w:t>
             </w:r>
             <w:r>
               <w:rPr>
+                <w:rFonts w:ascii="Times New Roman" w:hAnsi="Times New Roman" w:cs="Times New Roman"/>
                 <w:noProof/>
                 <w:webHidden/>
+                <w:sz w:val="28"/>
+                <w:szCs w:val="28"/>
               </w:rPr>
               <w:fldChar w:fldCharType="end"/>
             </w:r>
@@ -1035,63 +1173,89 @@
               <w:tab w:val="right" w:pos="9628"/>
             </w:tabs>
             <w:rPr>
-              <w:rFonts w:asciiTheme="minorHAnsi" w:eastAsiaTheme="minorEastAsia" w:hAnsiTheme="minorHAnsi" w:cstheme="minorBidi"/>
+              <w:rFonts w:ascii="Times New Roman" w:eastAsiaTheme="minorEastAsia" w:hAnsi="Times New Roman" w:cs="Times New Roman"/>
               <w:noProof/>
+              <w:sz w:val="28"/>
+              <w:szCs w:val="28"/>
             </w:rPr>
           </w:pPr>
-          <w:hyperlink w:anchor="_Toc59744156" w:history="1">
+          <w:hyperlink w:anchor="_Toc59918678" w:history="1">
             <w:r>
               <w:rPr>
                 <w:rStyle w:val="ab"/>
+                <w:rFonts w:ascii="Times New Roman" w:hAnsi="Times New Roman" w:cs="Times New Roman"/>
                 <w:noProof/>
+                <w:sz w:val="28"/>
+                <w:szCs w:val="28"/>
               </w:rPr>
               <w:t>6 Диаграммы классов приложения.</w:t>
             </w:r>
             <w:r>
               <w:rPr>
+                <w:rFonts w:ascii="Times New Roman" w:hAnsi="Times New Roman" w:cs="Times New Roman"/>
                 <w:noProof/>
                 <w:webHidden/>
+                <w:sz w:val="28"/>
+                <w:szCs w:val="28"/>
               </w:rPr>
               <w:tab/>
             </w:r>
             <w:r>
               <w:rPr>
+                <w:rFonts w:ascii="Times New Roman" w:hAnsi="Times New Roman" w:cs="Times New Roman"/>
                 <w:noProof/>
                 <w:webHidden/>
+                <w:sz w:val="28"/>
+                <w:szCs w:val="28"/>
               </w:rPr>
               <w:fldChar w:fldCharType="begin"/>
             </w:r>
             <w:r>
               <w:rPr>
+                <w:rFonts w:ascii="Times New Roman" w:hAnsi="Times New Roman" w:cs="Times New Roman"/>
                 <w:noProof/>
                 <w:webHidden/>
+                <w:sz w:val="28"/>
+                <w:szCs w:val="28"/>
               </w:rPr>
-              <w:instrText xml:space="preserve"> PAGEREF _Toc59744156 \h </w:instrText>
+              <w:instrText xml:space="preserve"> PAGEREF _Toc59918678 \h </w:instrText>
             </w:r>
             <w:r>
               <w:rPr>
+                <w:rFonts w:ascii="Times New Roman" w:hAnsi="Times New Roman" w:cs="Times New Roman"/>
                 <w:noProof/>
                 <w:webHidden/>
+                <w:sz w:val="28"/>
+                <w:szCs w:val="28"/>
               </w:rPr>
             </w:r>
             <w:r>
               <w:rPr>
+                <w:rFonts w:ascii="Times New Roman" w:hAnsi="Times New Roman" w:cs="Times New Roman"/>
                 <w:noProof/>
                 <w:webHidden/>
+                <w:sz w:val="28"/>
+                <w:szCs w:val="28"/>
               </w:rPr>
               <w:fldChar w:fldCharType="separate"/>
             </w:r>
             <w:r>
               <w:rPr>
+                <w:rFonts w:ascii="Times New Roman" w:hAnsi="Times New Roman" w:cs="Times New Roman"/>
                 <w:noProof/>
                 <w:webHidden/>
+                <w:sz w:val="28"/>
+                <w:szCs w:val="28"/>
               </w:rPr>
-              <w:t>8</w:t>
+              <w:t>10</w:t>
             </w:r>
             <w:r>
               <w:rPr>
+                <w:rFonts w:ascii="Times New Roman" w:hAnsi="Times New Roman" w:cs="Times New Roman"/>
                 <w:noProof/>
                 <w:webHidden/>
+                <w:sz w:val="28"/>
+                <w:szCs w:val="28"/>
               </w:rPr>
               <w:fldChar w:fldCharType="end"/>
             </w:r>
@@ -1104,15 +1268,20 @@
               <w:tab w:val="right" w:pos="9628"/>
             </w:tabs>
             <w:rPr>
-              <w:rFonts w:asciiTheme="minorHAnsi" w:eastAsiaTheme="minorEastAsia" w:hAnsiTheme="minorHAnsi" w:cstheme="minorBidi"/>
+              <w:rFonts w:ascii="Times New Roman" w:eastAsiaTheme="minorEastAsia" w:hAnsi="Times New Roman" w:cs="Times New Roman"/>
               <w:noProof/>
+              <w:sz w:val="28"/>
+              <w:szCs w:val="28"/>
             </w:rPr>
           </w:pPr>
-          <w:hyperlink w:anchor="_Toc59744157" w:history="1">
+          <w:hyperlink w:anchor="_Toc59918679" w:history="1">
             <w:r>
               <w:rPr>
                 <w:rStyle w:val="ab"/>
+                <w:rFonts w:ascii="Times New Roman" w:hAnsi="Times New Roman" w:cs="Times New Roman"/>
                 <w:noProof/>
+                <w:sz w:val="28"/>
+                <w:szCs w:val="28"/>
                 <w:highlight w:val="white"/>
               </w:rPr>
               <w:t xml:space="preserve">7 </w:t>
@@ -1120,55 +1289,79 @@
             <w:r>
               <w:rPr>
                 <w:rStyle w:val="ab"/>
+                <w:rFonts w:ascii="Times New Roman" w:hAnsi="Times New Roman" w:cs="Times New Roman"/>
                 <w:noProof/>
+                <w:sz w:val="28"/>
+                <w:szCs w:val="28"/>
               </w:rPr>
               <w:t>Описание тестирования приложения.</w:t>
             </w:r>
             <w:r>
               <w:rPr>
+                <w:rFonts w:ascii="Times New Roman" w:hAnsi="Times New Roman" w:cs="Times New Roman"/>
                 <w:noProof/>
                 <w:webHidden/>
+                <w:sz w:val="28"/>
+                <w:szCs w:val="28"/>
               </w:rPr>
               <w:tab/>
             </w:r>
             <w:r>
               <w:rPr>
+                <w:rFonts w:ascii="Times New Roman" w:hAnsi="Times New Roman" w:cs="Times New Roman"/>
                 <w:noProof/>
                 <w:webHidden/>
+                <w:sz w:val="28"/>
+                <w:szCs w:val="28"/>
               </w:rPr>
               <w:fldChar w:fldCharType="begin"/>
             </w:r>
             <w:r>
               <w:rPr>
+                <w:rFonts w:ascii="Times New Roman" w:hAnsi="Times New Roman" w:cs="Times New Roman"/>
                 <w:noProof/>
                 <w:webHidden/>
+                <w:sz w:val="28"/>
+                <w:szCs w:val="28"/>
               </w:rPr>
-              <w:instrText xml:space="preserve"> PAGEREF _Toc59744157 \h </w:instrText>
+              <w:instrText xml:space="preserve"> PAGEREF _Toc59918679 \h </w:instrText>
             </w:r>
             <w:r>
               <w:rPr>
+                <w:rFonts w:ascii="Times New Roman" w:hAnsi="Times New Roman" w:cs="Times New Roman"/>
                 <w:noProof/>
                 <w:webHidden/>
+                <w:sz w:val="28"/>
+                <w:szCs w:val="28"/>
               </w:rPr>
             </w:r>
             <w:r>
               <w:rPr>
+                <w:rFonts w:ascii="Times New Roman" w:hAnsi="Times New Roman" w:cs="Times New Roman"/>
                 <w:noProof/>
                 <w:webHidden/>
+                <w:sz w:val="28"/>
+                <w:szCs w:val="28"/>
               </w:rPr>
               <w:fldChar w:fldCharType="separate"/>
             </w:r>
             <w:r>
               <w:rPr>
+                <w:rFonts w:ascii="Times New Roman" w:hAnsi="Times New Roman" w:cs="Times New Roman"/>
                 <w:noProof/>
                 <w:webHidden/>
+                <w:sz w:val="28"/>
+                <w:szCs w:val="28"/>
               </w:rPr>
-              <w:t>9</w:t>
+              <w:t>11</w:t>
             </w:r>
             <w:r>
               <w:rPr>
+                <w:rFonts w:ascii="Times New Roman" w:hAnsi="Times New Roman" w:cs="Times New Roman"/>
                 <w:noProof/>
                 <w:webHidden/>
+                <w:sz w:val="28"/>
+                <w:szCs w:val="28"/>
               </w:rPr>
               <w:fldChar w:fldCharType="end"/>
             </w:r>
@@ -1181,15 +1374,20 @@
               <w:tab w:val="right" w:pos="9628"/>
             </w:tabs>
             <w:rPr>
-              <w:rFonts w:asciiTheme="minorHAnsi" w:eastAsiaTheme="minorEastAsia" w:hAnsiTheme="minorHAnsi" w:cstheme="minorBidi"/>
+              <w:rFonts w:ascii="Times New Roman" w:eastAsiaTheme="minorEastAsia" w:hAnsi="Times New Roman" w:cs="Times New Roman"/>
               <w:noProof/>
+              <w:sz w:val="28"/>
+              <w:szCs w:val="28"/>
             </w:rPr>
           </w:pPr>
-          <w:hyperlink w:anchor="_Toc59744158" w:history="1">
+          <w:hyperlink w:anchor="_Toc59918680" w:history="1">
             <w:r>
               <w:rPr>
                 <w:rStyle w:val="ab"/>
+                <w:rFonts w:ascii="Times New Roman" w:hAnsi="Times New Roman" w:cs="Times New Roman"/>
                 <w:noProof/>
+                <w:sz w:val="28"/>
+                <w:szCs w:val="28"/>
                 <w:highlight w:val="white"/>
               </w:rPr>
               <w:t xml:space="preserve">8 </w:t>
@@ -1197,55 +1395,79 @@
             <w:r>
               <w:rPr>
                 <w:rStyle w:val="ab"/>
+                <w:rFonts w:ascii="Times New Roman" w:hAnsi="Times New Roman" w:cs="Times New Roman"/>
                 <w:noProof/>
+                <w:sz w:val="28"/>
+                <w:szCs w:val="28"/>
               </w:rPr>
               <w:t>Описание сборки установщика.</w:t>
             </w:r>
             <w:r>
               <w:rPr>
+                <w:rFonts w:ascii="Times New Roman" w:hAnsi="Times New Roman" w:cs="Times New Roman"/>
                 <w:noProof/>
                 <w:webHidden/>
+                <w:sz w:val="28"/>
+                <w:szCs w:val="28"/>
               </w:rPr>
               <w:tab/>
             </w:r>
             <w:r>
               <w:rPr>
+                <w:rFonts w:ascii="Times New Roman" w:hAnsi="Times New Roman" w:cs="Times New Roman"/>
                 <w:noProof/>
                 <w:webHidden/>
+                <w:sz w:val="28"/>
+                <w:szCs w:val="28"/>
               </w:rPr>
               <w:fldChar w:fldCharType="begin"/>
             </w:r>
             <w:r>
               <w:rPr>
+                <w:rFonts w:ascii="Times New Roman" w:hAnsi="Times New Roman" w:cs="Times New Roman"/>
                 <w:noProof/>
                 <w:webHidden/>
+                <w:sz w:val="28"/>
+                <w:szCs w:val="28"/>
               </w:rPr>
-              <w:instrText xml:space="preserve"> PAGEREF _Toc59744158 \h </w:instrText>
+              <w:instrText xml:space="preserve"> PAGEREF _Toc59918680 \h </w:instrText>
             </w:r>
             <w:r>
               <w:rPr>
+                <w:rFonts w:ascii="Times New Roman" w:hAnsi="Times New Roman" w:cs="Times New Roman"/>
                 <w:noProof/>
                 <w:webHidden/>
+                <w:sz w:val="28"/>
+                <w:szCs w:val="28"/>
               </w:rPr>
             </w:r>
             <w:r>
               <w:rPr>
+                <w:rFonts w:ascii="Times New Roman" w:hAnsi="Times New Roman" w:cs="Times New Roman"/>
                 <w:noProof/>
                 <w:webHidden/>
+                <w:sz w:val="28"/>
+                <w:szCs w:val="28"/>
               </w:rPr>
               <w:fldChar w:fldCharType="separate"/>
             </w:r>
             <w:r>
               <w:rPr>
+                <w:rFonts w:ascii="Times New Roman" w:hAnsi="Times New Roman" w:cs="Times New Roman"/>
                 <w:noProof/>
                 <w:webHidden/>
+                <w:sz w:val="28"/>
+                <w:szCs w:val="28"/>
               </w:rPr>
-              <w:t>10</w:t>
+              <w:t>13</w:t>
             </w:r>
             <w:r>
               <w:rPr>
+                <w:rFonts w:ascii="Times New Roman" w:hAnsi="Times New Roman" w:cs="Times New Roman"/>
                 <w:noProof/>
                 <w:webHidden/>
+                <w:sz w:val="28"/>
+                <w:szCs w:val="28"/>
               </w:rPr>
               <w:fldChar w:fldCharType="end"/>
             </w:r>
@@ -1258,15 +1480,20 @@
               <w:tab w:val="right" w:pos="9628"/>
             </w:tabs>
             <w:rPr>
-              <w:rFonts w:asciiTheme="minorHAnsi" w:eastAsiaTheme="minorEastAsia" w:hAnsiTheme="minorHAnsi" w:cstheme="minorBidi"/>
+              <w:rFonts w:ascii="Times New Roman" w:eastAsiaTheme="minorEastAsia" w:hAnsi="Times New Roman" w:cs="Times New Roman"/>
               <w:noProof/>
+              <w:sz w:val="28"/>
+              <w:szCs w:val="28"/>
             </w:rPr>
           </w:pPr>
-          <w:hyperlink w:anchor="_Toc59744159" w:history="1">
+          <w:hyperlink w:anchor="_Toc59918681" w:history="1">
             <w:r>
               <w:rPr>
                 <w:rStyle w:val="ab"/>
+                <w:rFonts w:ascii="Times New Roman" w:hAnsi="Times New Roman" w:cs="Times New Roman"/>
                 <w:noProof/>
+                <w:sz w:val="28"/>
+                <w:szCs w:val="28"/>
                 <w:highlight w:val="white"/>
               </w:rPr>
               <w:t xml:space="preserve">9 </w:t>
@@ -1274,55 +1501,79 @@
             <w:r>
               <w:rPr>
                 <w:rStyle w:val="ab"/>
+                <w:rFonts w:ascii="Times New Roman" w:hAnsi="Times New Roman" w:cs="Times New Roman"/>
                 <w:noProof/>
+                <w:sz w:val="28"/>
+                <w:szCs w:val="28"/>
               </w:rPr>
               <w:t>Описание модели ветвления в репозитории проекта.</w:t>
             </w:r>
             <w:r>
               <w:rPr>
+                <w:rFonts w:ascii="Times New Roman" w:hAnsi="Times New Roman" w:cs="Times New Roman"/>
                 <w:noProof/>
                 <w:webHidden/>
+                <w:sz w:val="28"/>
+                <w:szCs w:val="28"/>
               </w:rPr>
               <w:tab/>
             </w:r>
             <w:r>
               <w:rPr>
+                <w:rFonts w:ascii="Times New Roman" w:hAnsi="Times New Roman" w:cs="Times New Roman"/>
                 <w:noProof/>
                 <w:webHidden/>
+                <w:sz w:val="28"/>
+                <w:szCs w:val="28"/>
               </w:rPr>
               <w:fldChar w:fldCharType="begin"/>
             </w:r>
             <w:r>
               <w:rPr>
+                <w:rFonts w:ascii="Times New Roman" w:hAnsi="Times New Roman" w:cs="Times New Roman"/>
                 <w:noProof/>
                 <w:webHidden/>
+                <w:sz w:val="28"/>
+                <w:szCs w:val="28"/>
               </w:rPr>
-              <w:instrText xml:space="preserve"> PAGEREF _Toc59744159 \h </w:instrText>
+              <w:instrText xml:space="preserve"> PAGEREF _Toc59918681 \h </w:instrText>
             </w:r>
             <w:r>
               <w:rPr>
+                <w:rFonts w:ascii="Times New Roman" w:hAnsi="Times New Roman" w:cs="Times New Roman"/>
                 <w:noProof/>
                 <w:webHidden/>
+                <w:sz w:val="28"/>
+                <w:szCs w:val="28"/>
               </w:rPr>
             </w:r>
             <w:r>
               <w:rPr>
+                <w:rFonts w:ascii="Times New Roman" w:hAnsi="Times New Roman" w:cs="Times New Roman"/>
                 <w:noProof/>
                 <w:webHidden/>
+                <w:sz w:val="28"/>
+                <w:szCs w:val="28"/>
               </w:rPr>
               <w:fldChar w:fldCharType="separate"/>
             </w:r>
             <w:r>
               <w:rPr>
+                <w:rFonts w:ascii="Times New Roman" w:hAnsi="Times New Roman" w:cs="Times New Roman"/>
                 <w:noProof/>
                 <w:webHidden/>
+                <w:sz w:val="28"/>
+                <w:szCs w:val="28"/>
               </w:rPr>
-              <w:t>12</w:t>
+              <w:t>14</w:t>
             </w:r>
             <w:r>
               <w:rPr>
+                <w:rFonts w:ascii="Times New Roman" w:hAnsi="Times New Roman" w:cs="Times New Roman"/>
                 <w:noProof/>
                 <w:webHidden/>
+                <w:sz w:val="28"/>
+                <w:szCs w:val="28"/>
               </w:rPr>
               <w:fldChar w:fldCharType="end"/>
             </w:r>
@@ -1335,15 +1586,20 @@
               <w:tab w:val="right" w:pos="9628"/>
             </w:tabs>
             <w:rPr>
-              <w:rFonts w:asciiTheme="minorHAnsi" w:eastAsiaTheme="minorEastAsia" w:hAnsiTheme="minorHAnsi" w:cstheme="minorBidi"/>
+              <w:rFonts w:ascii="Times New Roman" w:eastAsiaTheme="minorEastAsia" w:hAnsi="Times New Roman" w:cs="Times New Roman"/>
               <w:noProof/>
+              <w:sz w:val="28"/>
+              <w:szCs w:val="28"/>
             </w:rPr>
           </w:pPr>
-          <w:hyperlink w:anchor="_Toc59744160" w:history="1">
+          <w:hyperlink w:anchor="_Toc59918682" w:history="1">
             <w:r>
               <w:rPr>
                 <w:rStyle w:val="ab"/>
+                <w:rFonts w:ascii="Times New Roman" w:hAnsi="Times New Roman" w:cs="Times New Roman"/>
                 <w:noProof/>
+                <w:sz w:val="28"/>
+                <w:szCs w:val="28"/>
                 <w:highlight w:val="white"/>
               </w:rPr>
               <w:t xml:space="preserve">10 </w:t>
@@ -1351,55 +1607,79 @@
             <w:r>
               <w:rPr>
                 <w:rStyle w:val="ab"/>
+                <w:rFonts w:ascii="Times New Roman" w:hAnsi="Times New Roman" w:cs="Times New Roman"/>
                 <w:noProof/>
+                <w:sz w:val="28"/>
+                <w:szCs w:val="28"/>
               </w:rPr>
               <w:t>Приложения к пояснительной записке.</w:t>
             </w:r>
             <w:r>
               <w:rPr>
+                <w:rFonts w:ascii="Times New Roman" w:hAnsi="Times New Roman" w:cs="Times New Roman"/>
                 <w:noProof/>
                 <w:webHidden/>
+                <w:sz w:val="28"/>
+                <w:szCs w:val="28"/>
               </w:rPr>
               <w:tab/>
             </w:r>
             <w:r>
               <w:rPr>
+                <w:rFonts w:ascii="Times New Roman" w:hAnsi="Times New Roman" w:cs="Times New Roman"/>
                 <w:noProof/>
                 <w:webHidden/>
+                <w:sz w:val="28"/>
+                <w:szCs w:val="28"/>
               </w:rPr>
               <w:fldChar w:fldCharType="begin"/>
             </w:r>
             <w:r>
               <w:rPr>
+                <w:rFonts w:ascii="Times New Roman" w:hAnsi="Times New Roman" w:cs="Times New Roman"/>
                 <w:noProof/>
                 <w:webHidden/>
+                <w:sz w:val="28"/>
+                <w:szCs w:val="28"/>
               </w:rPr>
-              <w:instrText xml:space="preserve"> PAGEREF _Toc59744160 \h </w:instrText>
+              <w:instrText xml:space="preserve"> PAGEREF _Toc59918682 \h </w:instrText>
             </w:r>
             <w:r>
               <w:rPr>
+                <w:rFonts w:ascii="Times New Roman" w:hAnsi="Times New Roman" w:cs="Times New Roman"/>
                 <w:noProof/>
                 <w:webHidden/>
+                <w:sz w:val="28"/>
+                <w:szCs w:val="28"/>
               </w:rPr>
             </w:r>
             <w:r>
               <w:rPr>
+                <w:rFonts w:ascii="Times New Roman" w:hAnsi="Times New Roman" w:cs="Times New Roman"/>
                 <w:noProof/>
                 <w:webHidden/>
+                <w:sz w:val="28"/>
+                <w:szCs w:val="28"/>
               </w:rPr>
               <w:fldChar w:fldCharType="separate"/>
             </w:r>
             <w:r>
               <w:rPr>
+                <w:rFonts w:ascii="Times New Roman" w:hAnsi="Times New Roman" w:cs="Times New Roman"/>
                 <w:noProof/>
                 <w:webHidden/>
+                <w:sz w:val="28"/>
+                <w:szCs w:val="28"/>
               </w:rPr>
-              <w:t>13</w:t>
+              <w:t>15</w:t>
             </w:r>
             <w:r>
               <w:rPr>
+                <w:rFonts w:ascii="Times New Roman" w:hAnsi="Times New Roman" w:cs="Times New Roman"/>
                 <w:noProof/>
                 <w:webHidden/>
+                <w:sz w:val="28"/>
+                <w:szCs w:val="28"/>
               </w:rPr>
               <w:fldChar w:fldCharType="end"/>
             </w:r>
@@ -1408,6 +1688,7 @@
         <w:p>
           <w:pPr>
             <w:spacing w:line="360" w:lineRule="auto"/>
+            <w:jc w:val="both"/>
             <w:rPr>
               <w:rFonts w:ascii="Times New Roman" w:eastAsia="Times New Roman" w:hAnsi="Times New Roman" w:cs="Times New Roman"/>
               <w:b/>
@@ -1440,6 +1721,9 @@
         </w:rPr>
       </w:pPr>
       <w:r>
+        <w:rPr>
+          <w:rFonts w:ascii="Times New Roman" w:hAnsi="Times New Roman" w:cs="Times New Roman"/>
+        </w:rPr>
         <w:br w:type="page"/>
       </w:r>
     </w:p>
@@ -1448,7 +1732,7 @@
         <w:pStyle w:val="1"/>
         <w:spacing w:before="0" w:line="360" w:lineRule="auto"/>
       </w:pPr>
-      <w:bookmarkStart w:id="0" w:name="_Toc59744151"/>
+      <w:bookmarkStart w:id="0" w:name="_Toc59918673"/>
       <w:r>
         <w:lastRenderedPageBreak/>
         <w:t xml:space="preserve">1 </w:t>
@@ -1461,6 +1745,7 @@
     <w:p>
       <w:pPr>
         <w:rPr>
+          <w:rFonts w:ascii="Times New Roman" w:hAnsi="Times New Roman" w:cs="Times New Roman"/>
           <w:sz w:val="28"/>
         </w:rPr>
       </w:pPr>
@@ -1502,7 +1787,7 @@
         <w:pStyle w:val="1"/>
         <w:spacing w:before="0" w:line="360" w:lineRule="auto"/>
       </w:pPr>
-      <w:bookmarkStart w:id="1" w:name="_Toc59744152"/>
+      <w:bookmarkStart w:id="1" w:name="_Toc59918674"/>
       <w:r>
         <w:lastRenderedPageBreak/>
         <w:t>2.</w:t>
@@ -1519,33 +1804,28 @@
       <w:pPr>
         <w:spacing w:line="360" w:lineRule="auto"/>
         <w:rPr>
-          <w:sz w:val="28"/>
-          <w:szCs w:val="28"/>
-        </w:rPr>
-      </w:pPr>
-    </w:p>
-    <w:p>
-      <w:pPr>
-        <w:spacing w:line="360" w:lineRule="auto"/>
-        <w:rPr>
-          <w:rFonts w:ascii="Times New Roman" w:hAnsi="Times New Roman" w:cs="Times New Roman"/>
-          <w:sz w:val="28"/>
-          <w:szCs w:val="28"/>
-        </w:rPr>
-      </w:pPr>
-      <w:r>
-        <w:rPr>
+          <w:rFonts w:ascii="Times New Roman" w:hAnsi="Times New Roman" w:cs="Times New Roman"/>
+          <w:sz w:val="28"/>
+          <w:szCs w:val="28"/>
+        </w:rPr>
+      </w:pPr>
+    </w:p>
+    <w:p>
+      <w:pPr>
+        <w:spacing w:line="360" w:lineRule="auto"/>
+        <w:rPr>
+          <w:rFonts w:ascii="Times New Roman" w:hAnsi="Times New Roman" w:cs="Times New Roman"/>
+          <w:sz w:val="28"/>
+          <w:szCs w:val="28"/>
+        </w:rPr>
+      </w:pPr>
+      <w:r>
+        <w:rPr>
+          <w:rFonts w:ascii="Times New Roman" w:hAnsi="Times New Roman" w:cs="Times New Roman"/>
           <w:sz w:val="28"/>
           <w:szCs w:val="28"/>
         </w:rPr>
         <w:tab/>
-      </w:r>
-      <w:r>
-        <w:rPr>
-          <w:rFonts w:ascii="Times New Roman" w:hAnsi="Times New Roman" w:cs="Times New Roman"/>
-          <w:sz w:val="28"/>
-          <w:szCs w:val="28"/>
-        </w:rPr>
         <w:t>Прил</w:t>
       </w:r>
       <w:r>
@@ -1676,17 +1956,9 @@
       <w:r>
         <w:rPr>
           <w:rFonts w:ascii="Times New Roman" w:hAnsi="Times New Roman" w:cs="Times New Roman"/>
-          <w:b/>
-          <w:sz w:val="28"/>
-        </w:rPr>
-        <w:t>Приложение-референс:</w:t>
-      </w:r>
-      <w:r>
-        <w:rPr>
-          <w:rFonts w:ascii="Times New Roman" w:hAnsi="Times New Roman" w:cs="Times New Roman"/>
-          <w:sz w:val="28"/>
-        </w:rPr>
-        <w:t xml:space="preserve"> контакты мобильного телефона</w:t>
+          <w:sz w:val="28"/>
+        </w:rPr>
+        <w:t>Приложение-референс: контакты мобильного телефона</w:t>
       </w:r>
     </w:p>
     <w:p>
@@ -1717,7 +1989,7 @@
         <w:pStyle w:val="1"/>
         <w:spacing w:before="0" w:line="360" w:lineRule="auto"/>
       </w:pPr>
-      <w:bookmarkStart w:id="2" w:name="_Toc59744153"/>
+      <w:bookmarkStart w:id="2" w:name="_Toc59918675"/>
       <w:r>
         <w:rPr>
           <w:highlight w:val="white"/>
@@ -1884,6 +2156,7 @@
     <w:p>
       <w:pPr>
         <w:rPr>
+          <w:rFonts w:ascii="Times New Roman" w:hAnsi="Times New Roman" w:cs="Times New Roman"/>
           <w:sz w:val="28"/>
           <w:highlight w:val="white"/>
         </w:rPr>
@@ -1940,7 +2213,7 @@
       <w:pPr>
         <w:pStyle w:val="1"/>
       </w:pPr>
-      <w:bookmarkStart w:id="3" w:name="_Toc59744154"/>
+      <w:bookmarkStart w:id="3" w:name="_Toc59918676"/>
       <w:r>
         <w:rPr>
           <w:highlight w:val="white"/>
@@ -1962,6 +2235,7 @@
     <w:p>
       <w:pPr>
         <w:rPr>
+          <w:rFonts w:ascii="Times New Roman" w:hAnsi="Times New Roman" w:cs="Times New Roman"/>
           <w:sz w:val="28"/>
         </w:rPr>
       </w:pPr>
@@ -1981,21 +2255,7 @@
           <w:rFonts w:ascii="Times New Roman" w:hAnsi="Times New Roman" w:cs="Times New Roman"/>
           <w:sz w:val="28"/>
         </w:rPr>
-        <w:t xml:space="preserve">После запуска приложения перед пользователем </w:t>
-      </w:r>
-      <w:r>
-        <w:rPr>
-          <w:rFonts w:ascii="Times New Roman" w:hAnsi="Times New Roman" w:cs="Times New Roman"/>
-          <w:sz w:val="28"/>
-        </w:rPr>
-        <w:t>появляется главное окно (рис. 4.1</w:t>
-      </w:r>
-      <w:r>
-        <w:rPr>
-          <w:rFonts w:ascii="Times New Roman" w:hAnsi="Times New Roman" w:cs="Times New Roman"/>
-          <w:sz w:val="28"/>
-        </w:rPr>
-        <w:t>). Двухколоночная верстка главного окна содержит список всех контактов в левой панели и отображает текущий выбранный контакт в правой панели. В списке контактов показаны фамилии контактов, в один момент времени может быть выбран только один контакт (далее – текущий контакт).</w:t>
+        <w:t>После запуска приложения перед пользователем появляется главное окно (рис. 4.1). Двухколоночная верстка главного окна содержит список всех контактов в левой панели и отображает текущий выбранный контакт в правой панели. В списке контактов показаны фамилии контактов, в один момент времени может быть выбран только один контакт (далее – текущий контакт).</w:t>
       </w:r>
     </w:p>
     <w:p>
@@ -2008,6 +2268,7 @@
       </w:pPr>
       <w:r>
         <w:rPr>
+          <w:rFonts w:ascii="Times New Roman" w:hAnsi="Times New Roman" w:cs="Times New Roman"/>
           <w:noProof/>
         </w:rPr>
         <w:drawing>
@@ -2054,7 +2315,6 @@
         <w:rPr>
           <w:rFonts w:ascii="Times New Roman" w:hAnsi="Times New Roman" w:cs="Times New Roman"/>
           <w:sz w:val="28"/>
-          <w:lang w:val="en-US"/>
         </w:rPr>
       </w:pPr>
       <w:r>
@@ -2094,6 +2354,9 @@
         <w:spacing w:line="360" w:lineRule="auto"/>
         <w:ind w:firstLine="709"/>
         <w:jc w:val="both"/>
+        <w:rPr>
+          <w:rFonts w:ascii="Times New Roman" w:hAnsi="Times New Roman" w:cs="Times New Roman"/>
+        </w:rPr>
       </w:pPr>
       <w:r>
         <w:rPr>
@@ -2103,6 +2366,9 @@
         <w:t>На панели со списком контактов внизу располагаются три кнопки в виде пиктограмм: Add Contact («Создать новый контакт»), Edit Contact («Редактировать текущий контакт»), Remove Contact («Удалить текущий контакт»).</w:t>
       </w:r>
       <w:r>
+        <w:rPr>
+          <w:rFonts w:ascii="Times New Roman" w:hAnsi="Times New Roman" w:cs="Times New Roman"/>
+        </w:rPr>
         <w:t xml:space="preserve"> </w:t>
       </w:r>
     </w:p>
@@ -2151,28 +2417,7 @@
           <w:sz w:val="28"/>
         </w:rPr>
         <w:lastRenderedPageBreak/>
-        <w:t>При нажатии на кнопку Add Contact и Edit Contact появляется окно создания/редактирования конт</w:t>
-      </w:r>
-      <w:r>
-        <w:rPr>
-          <w:rFonts w:ascii="Times New Roman" w:hAnsi="Times New Roman" w:cs="Times New Roman"/>
-          <w:sz w:val="28"/>
-        </w:rPr>
-        <w:t>акта в диалоговом режиме (рис. 4</w:t>
-      </w:r>
-      <w:r>
-        <w:rPr>
-          <w:rFonts w:ascii="Times New Roman" w:hAnsi="Times New Roman" w:cs="Times New Roman"/>
-          <w:sz w:val="28"/>
-        </w:rPr>
-        <w:t>.2</w:t>
-      </w:r>
-      <w:r>
-        <w:rPr>
-          <w:rFonts w:ascii="Times New Roman" w:hAnsi="Times New Roman" w:cs="Times New Roman"/>
-          <w:sz w:val="28"/>
-        </w:rPr>
-        <w:t>). Для нового контакта окно изначально не заполнено (установлена лишь дата рождения по умолчанию). Для редактирования уже существующего контакта все поля должны быть предзаполнены данными текущего контакта.</w:t>
+        <w:t>При нажатии на кнопку Add Contact и Edit Contact появляется окно создания/редактирования контакта в диалоговом режиме (рис. 4.2). Для нового контакта окно изначально не заполнено (установлена лишь дата рождения по умолчанию). Для редактирования уже существующего контакта все поля должны быть предзаполнены данными текущего контакта.</w:t>
       </w:r>
     </w:p>
     <w:p>
@@ -2186,6 +2431,7 @@
       </w:pPr>
       <w:r>
         <w:rPr>
+          <w:rFonts w:ascii="Times New Roman" w:hAnsi="Times New Roman" w:cs="Times New Roman"/>
           <w:noProof/>
         </w:rPr>
         <w:drawing>
@@ -2239,35 +2485,14 @@
           <w:rFonts w:ascii="Times New Roman" w:hAnsi="Times New Roman" w:cs="Times New Roman"/>
           <w:sz w:val="28"/>
         </w:rPr>
-        <w:t>Рис.4.2 – окно добавления</w:t>
-      </w:r>
-      <w:r>
-        <w:rPr>
-          <w:rFonts w:ascii="Times New Roman" w:hAnsi="Times New Roman" w:cs="Times New Roman"/>
-          <w:sz w:val="28"/>
-        </w:rPr>
-        <w:t>/</w:t>
-      </w:r>
-      <w:r>
-        <w:rPr>
-          <w:rFonts w:ascii="Times New Roman" w:hAnsi="Times New Roman" w:cs="Times New Roman"/>
-          <w:sz w:val="28"/>
-        </w:rPr>
-        <w:t>редактирования контакта</w:t>
-      </w:r>
-      <w:r>
-        <w:rPr>
-          <w:rFonts w:ascii="Times New Roman" w:hAnsi="Times New Roman" w:cs="Times New Roman"/>
-          <w:sz w:val="28"/>
-        </w:rPr>
-        <w:t xml:space="preserve"> </w:t>
-      </w:r>
-      <w:r>
-        <w:rPr>
-          <w:rFonts w:ascii="Times New Roman" w:hAnsi="Times New Roman" w:cs="Times New Roman"/>
-          <w:sz w:val="28"/>
-        </w:rPr>
-        <w:t xml:space="preserve">в приложении </w:t>
+        <w:t>Рис.4.2 – окно добавления/редактирования контакта</w:t>
+      </w:r>
+      <w:r>
+        <w:rPr>
+          <w:rFonts w:ascii="Times New Roman" w:hAnsi="Times New Roman" w:cs="Times New Roman"/>
+          <w:sz w:val="28"/>
+        </w:rPr>
+        <w:t xml:space="preserve"> в приложении </w:t>
       </w:r>
       <w:r>
         <w:rPr>
@@ -2305,15 +2530,7 @@
           <w:sz w:val="28"/>
           <w:szCs w:val="28"/>
         </w:rPr>
-        <w:t>При нажатии на кнопку OK окно создания контакта закрывается, в список контактов главного окна добавляется новый контакт. При редактировании текущей контакта, нажатие на кнопку OK должно обновить фамилию контакта в списке контактов (если фамилия текущего контакта была изменена/исправлена), и обновить отображаемый контакт в правой панели приложения. При нажатии кнопки Cancel создание/редактирование контакта отменяется (новый контакт не добавляется, исходный контакт остается без изме</w:t>
-      </w:r>
-      <w:r>
-        <w:rPr>
-          <w:rFonts w:ascii="Times New Roman" w:hAnsi="Times New Roman" w:cs="Times New Roman"/>
-          <w:sz w:val="28"/>
-          <w:szCs w:val="28"/>
-        </w:rPr>
-        <w:t>нений).</w:t>
+        <w:t>При нажатии на кнопку OK окно создания контакта закрывается, в список контактов главного окна добавляется новый контакт. При редактировании текущей контакта, нажатие на кнопку OK должно обновить фамилию контакта в списке контактов (если фамилия текущего контакта была изменена/исправлена), и обновить отображаемый контакт в правой панели приложения. При нажатии кнопки Cancel создание/редактирование контакта отменяется (новый контакт не добавляется, исходный контакт остается без изменений).</w:t>
       </w:r>
     </w:p>
     <w:p>
@@ -2385,23 +2602,7 @@
           <w:sz w:val="28"/>
           <w:szCs w:val="28"/>
         </w:rPr>
-        <w:t>&lt;</w:t>
-      </w:r>
-      <w:r>
-        <w:rPr>
-          <w:rFonts w:ascii="Times New Roman" w:hAnsi="Times New Roman" w:cs="Times New Roman"/>
-          <w:sz w:val="28"/>
-          <w:szCs w:val="28"/>
-        </w:rPr>
-        <w:t>Фамилия текущего контакта</w:t>
-      </w:r>
-      <w:r>
-        <w:rPr>
-          <w:rFonts w:ascii="Times New Roman" w:hAnsi="Times New Roman" w:cs="Times New Roman"/>
-          <w:sz w:val="28"/>
-          <w:szCs w:val="28"/>
-        </w:rPr>
-        <w:t>&gt;</w:t>
+        <w:t>&lt;Фамилия текущего контакта&gt;</w:t>
       </w:r>
       <w:r>
         <w:rPr>
@@ -2471,6 +2672,9 @@
         </w:rPr>
       </w:pPr>
       <w:r>
+        <w:rPr>
+          <w:rFonts w:ascii="Times New Roman" w:hAnsi="Times New Roman" w:cs="Times New Roman"/>
+        </w:rPr>
         <w:sym w:font="Symbol" w:char="F0B7"/>
       </w:r>
       <w:r>
@@ -2520,6 +2724,9 @@
         </w:rPr>
       </w:pPr>
       <w:r>
+        <w:rPr>
+          <w:rFonts w:ascii="Times New Roman" w:hAnsi="Times New Roman" w:cs="Times New Roman"/>
+        </w:rPr>
         <w:sym w:font="Symbol" w:char="F0B7"/>
       </w:r>
       <w:r>
@@ -2544,6 +2751,9 @@
         </w:rPr>
       </w:pPr>
       <w:r>
+        <w:rPr>
+          <w:rFonts w:ascii="Times New Roman" w:hAnsi="Times New Roman" w:cs="Times New Roman"/>
+        </w:rPr>
         <w:sym w:font="Symbol" w:char="F0B7"/>
       </w:r>
       <w:r>
@@ -2568,6 +2778,9 @@
         </w:rPr>
       </w:pPr>
       <w:r>
+        <w:rPr>
+          <w:rFonts w:ascii="Times New Roman" w:hAnsi="Times New Roman" w:cs="Times New Roman"/>
+        </w:rPr>
         <w:sym w:font="Symbol" w:char="F0B7"/>
       </w:r>
       <w:r>
@@ -2576,23 +2789,7 @@
           <w:sz w:val="28"/>
           <w:szCs w:val="28"/>
         </w:rPr>
-        <w:t xml:space="preserve"> Remove Conta</w:t>
-      </w:r>
-      <w:r>
-        <w:rPr>
-          <w:rFonts w:ascii="Times New Roman" w:hAnsi="Times New Roman" w:cs="Times New Roman"/>
-          <w:sz w:val="28"/>
-          <w:szCs w:val="28"/>
-        </w:rPr>
-        <w:t>ct (Удалить текущий контакт)</w:t>
-      </w:r>
-      <w:r>
-        <w:rPr>
-          <w:rFonts w:ascii="Times New Roman" w:hAnsi="Times New Roman" w:cs="Times New Roman"/>
-          <w:sz w:val="28"/>
-          <w:szCs w:val="28"/>
-        </w:rPr>
-        <w:t xml:space="preserve"> </w:t>
+        <w:t xml:space="preserve"> Remove Contact (Удалить текущий контакт) </w:t>
       </w:r>
     </w:p>
     <w:p>
@@ -2633,6 +2830,9 @@
         </w:rPr>
       </w:pPr>
       <w:r>
+        <w:rPr>
+          <w:rFonts w:ascii="Times New Roman" w:hAnsi="Times New Roman" w:cs="Times New Roman"/>
+        </w:rPr>
         <w:sym w:font="Symbol" w:char="F0B7"/>
       </w:r>
       <w:r>
@@ -2641,23 +2841,7 @@
           <w:sz w:val="28"/>
           <w:szCs w:val="28"/>
         </w:rPr>
-        <w:t xml:space="preserve"> About (Вызвать окно </w:t>
-      </w:r>
-      <w:r>
-        <w:rPr>
-          <w:rFonts w:ascii="Times New Roman" w:hAnsi="Times New Roman" w:cs="Times New Roman"/>
-          <w:sz w:val="28"/>
-          <w:szCs w:val="28"/>
-        </w:rPr>
-        <w:t>«О программе» - F1) (см. рис. 4.3</w:t>
-      </w:r>
-      <w:r>
-        <w:rPr>
-          <w:rFonts w:ascii="Times New Roman" w:hAnsi="Times New Roman" w:cs="Times New Roman"/>
-          <w:sz w:val="28"/>
-          <w:szCs w:val="28"/>
-        </w:rPr>
-        <w:t>)</w:t>
+        <w:t xml:space="preserve"> About (Вызвать окно «О программе» - F1) (см. рис. 4.3)</w:t>
       </w:r>
     </w:p>
     <w:p>
@@ -2671,6 +2855,7 @@
       </w:pPr>
       <w:r>
         <w:rPr>
+          <w:rFonts w:ascii="Times New Roman" w:hAnsi="Times New Roman" w:cs="Times New Roman"/>
           <w:noProof/>
         </w:rPr>
         <w:drawing>
@@ -2717,30 +2902,29 @@
         <w:rPr>
           <w:rFonts w:ascii="Times New Roman" w:hAnsi="Times New Roman" w:cs="Times New Roman"/>
           <w:sz w:val="28"/>
-          <w:lang w:val="en-US"/>
-        </w:rPr>
-      </w:pPr>
-      <w:r>
-        <w:rPr>
-          <w:rFonts w:ascii="Times New Roman" w:hAnsi="Times New Roman" w:cs="Times New Roman"/>
-          <w:sz w:val="28"/>
-        </w:rPr>
-        <w:t xml:space="preserve">Рис.4.3 – окно </w:t>
-      </w:r>
-      <w:r>
-        <w:rPr>
-          <w:rFonts w:ascii="Times New Roman" w:hAnsi="Times New Roman" w:cs="Times New Roman"/>
-          <w:sz w:val="28"/>
-          <w:lang w:val="en-US"/>
-        </w:rPr>
-        <w:t>“About”</w:t>
-      </w:r>
-      <w:r>
-        <w:rPr>
-          <w:rFonts w:ascii="Times New Roman" w:hAnsi="Times New Roman" w:cs="Times New Roman"/>
-          <w:sz w:val="28"/>
-        </w:rPr>
-        <w:t xml:space="preserve"> приложения </w:t>
+        </w:rPr>
+      </w:pPr>
+      <w:r>
+        <w:rPr>
+          <w:rFonts w:ascii="Times New Roman" w:hAnsi="Times New Roman" w:cs="Times New Roman"/>
+          <w:sz w:val="28"/>
+        </w:rPr>
+        <w:t>Рис.4.3 – окно “</w:t>
+      </w:r>
+      <w:r>
+        <w:rPr>
+          <w:rFonts w:ascii="Times New Roman" w:hAnsi="Times New Roman" w:cs="Times New Roman"/>
+          <w:sz w:val="28"/>
+          <w:lang w:val="en-US"/>
+        </w:rPr>
+        <w:t>About</w:t>
+      </w:r>
+      <w:r>
+        <w:rPr>
+          <w:rFonts w:ascii="Times New Roman" w:hAnsi="Times New Roman" w:cs="Times New Roman"/>
+          <w:sz w:val="28"/>
+        </w:rPr>
+        <w:t xml:space="preserve">” приложения </w:t>
       </w:r>
       <w:r>
         <w:rPr>
@@ -2864,8 +3048,7 @@
         <w:pStyle w:val="1"/>
         <w:spacing w:before="0" w:line="360" w:lineRule="auto"/>
       </w:pPr>
-      <w:bookmarkStart w:id="4" w:name="_Toc59744155"/>
-      <w:bookmarkStart w:id="5" w:name="_GoBack"/>
+      <w:bookmarkStart w:id="4" w:name="_Toc59918677"/>
       <w:r>
         <w:lastRenderedPageBreak/>
         <w:t>5</w:t>
@@ -2878,291 +3061,22 @@
       </w:r>
       <w:bookmarkEnd w:id="4"/>
     </w:p>
-    <w:bookmarkEnd w:id="5"/>
-    <w:p>
-      <w:r>
-        <w:br w:type="page"/>
-      </w:r>
-    </w:p>
-    <w:p>
-      <w:pPr>
-        <w:pStyle w:val="1"/>
-        <w:spacing w:line="360" w:lineRule="auto"/>
-      </w:pPr>
-      <w:bookmarkStart w:id="6" w:name="_Toc59744156"/>
-      <w:r>
-        <w:lastRenderedPageBreak/>
-        <w:t>6</w:t>
-      </w:r>
-      <w:r>
-        <w:t xml:space="preserve"> </w:t>
-      </w:r>
-      <w:r>
-        <w:t>Диаграммы классов приложения.</w:t>
-      </w:r>
-      <w:bookmarkEnd w:id="6"/>
-    </w:p>
-    <w:p>
-      <w:r>
-        <w:br w:type="page"/>
-      </w:r>
-    </w:p>
-    <w:p>
-      <w:pPr>
-        <w:pStyle w:val="1"/>
-        <w:spacing w:before="0"/>
-        <w:ind w:firstLine="720"/>
-      </w:pPr>
-      <w:bookmarkStart w:id="7" w:name="_Toc59744157"/>
-      <w:r>
-        <w:rPr>
-          <w:highlight w:val="white"/>
-        </w:rPr>
-        <w:lastRenderedPageBreak/>
-        <w:t>7</w:t>
-      </w:r>
-      <w:r>
-        <w:rPr>
-          <w:highlight w:val="white"/>
-        </w:rPr>
-        <w:t xml:space="preserve"> </w:t>
-      </w:r>
-      <w:r>
-        <w:t>Описание тестирования приложения.</w:t>
-      </w:r>
-      <w:bookmarkEnd w:id="7"/>
-    </w:p>
-    <w:p>
-      <w:pPr>
-        <w:rPr>
-          <w:rFonts w:ascii="Times New Roman" w:eastAsia="Times New Roman" w:hAnsi="Times New Roman" w:cs="Times New Roman"/>
-          <w:b/>
-          <w:color w:val="000000"/>
-          <w:sz w:val="28"/>
-          <w:szCs w:val="28"/>
-          <w:highlight w:val="white"/>
-        </w:rPr>
-      </w:pPr>
-      <w:r>
-        <w:rPr>
-          <w:rFonts w:ascii="Times New Roman" w:eastAsia="Times New Roman" w:hAnsi="Times New Roman" w:cs="Times New Roman"/>
-          <w:b/>
-          <w:color w:val="000000"/>
-          <w:sz w:val="28"/>
-          <w:szCs w:val="28"/>
-          <w:highlight w:val="white"/>
-        </w:rPr>
-        <w:br w:type="page"/>
-      </w:r>
-    </w:p>
-    <w:p>
-      <w:pPr>
-        <w:pStyle w:val="1"/>
-        <w:spacing w:before="0"/>
-      </w:pPr>
-      <w:bookmarkStart w:id="8" w:name="_Toc59744158"/>
-      <w:r>
-        <w:rPr>
-          <w:highlight w:val="white"/>
-        </w:rPr>
-        <w:lastRenderedPageBreak/>
-        <w:t>8</w:t>
-      </w:r>
-      <w:r>
-        <w:rPr>
-          <w:highlight w:val="white"/>
-        </w:rPr>
-        <w:t xml:space="preserve"> </w:t>
-      </w:r>
-      <w:r>
-        <w:t>Описание сборки установщика.</w:t>
-      </w:r>
-      <w:bookmarkEnd w:id="8"/>
-    </w:p>
-    <w:p>
-      <w:pPr>
-        <w:spacing w:line="360" w:lineRule="auto"/>
-        <w:jc w:val="center"/>
-        <w:rPr>
-          <w:rFonts w:ascii="Times New Roman" w:hAnsi="Times New Roman" w:cs="Times New Roman"/>
-          <w:sz w:val="28"/>
-          <w:szCs w:val="28"/>
-        </w:rPr>
-      </w:pPr>
-    </w:p>
-    <w:p>
-      <w:pPr>
-        <w:spacing w:line="360" w:lineRule="auto"/>
-        <w:ind w:firstLine="709"/>
-        <w:jc w:val="both"/>
-        <w:rPr>
-          <w:rFonts w:ascii="Times New Roman" w:hAnsi="Times New Roman" w:cs="Times New Roman"/>
-          <w:sz w:val="28"/>
-          <w:szCs w:val="28"/>
-        </w:rPr>
-      </w:pPr>
-      <w:r>
-        <w:rPr>
-          <w:rFonts w:ascii="Times New Roman" w:hAnsi="Times New Roman" w:cs="Times New Roman"/>
-          <w:sz w:val="28"/>
-          <w:szCs w:val="28"/>
-        </w:rPr>
-        <w:t xml:space="preserve">Событие </w:t>
-      </w:r>
-      <w:r>
-        <w:rPr>
-          <w:rFonts w:ascii="Times New Roman" w:hAnsi="Times New Roman" w:cs="Times New Roman"/>
-          <w:sz w:val="28"/>
-          <w:szCs w:val="28"/>
-        </w:rPr>
-        <w:t xml:space="preserve">«активация ловушек» </w:t>
-      </w:r>
-      <w:r>
-        <w:rPr>
-          <w:rFonts w:ascii="Times New Roman" w:hAnsi="Times New Roman" w:cs="Times New Roman"/>
-          <w:sz w:val="28"/>
-          <w:szCs w:val="28"/>
-        </w:rPr>
-        <w:t xml:space="preserve">было реализовано с помощью взаимодействия объектов </w:t>
-      </w:r>
-      <w:r>
-        <w:rPr>
-          <w:rFonts w:ascii="Times New Roman" w:hAnsi="Times New Roman" w:cs="Times New Roman"/>
-          <w:sz w:val="28"/>
-          <w:szCs w:val="28"/>
-        </w:rPr>
-        <w:t>“</w:t>
-      </w:r>
-      <w:r>
-        <w:rPr>
-          <w:rFonts w:ascii="Times New Roman" w:hAnsi="Times New Roman" w:cs="Times New Roman"/>
-          <w:sz w:val="28"/>
-          <w:szCs w:val="28"/>
-          <w:lang w:val="en-US"/>
-        </w:rPr>
-        <w:t>Player</w:t>
-      </w:r>
-      <w:r>
-        <w:rPr>
-          <w:rFonts w:ascii="Times New Roman" w:hAnsi="Times New Roman" w:cs="Times New Roman"/>
-          <w:sz w:val="28"/>
-          <w:szCs w:val="28"/>
-        </w:rPr>
-        <w:t xml:space="preserve">” </w:t>
-      </w:r>
-      <w:r>
-        <w:rPr>
-          <w:rFonts w:ascii="Times New Roman" w:hAnsi="Times New Roman" w:cs="Times New Roman"/>
-          <w:sz w:val="28"/>
-          <w:szCs w:val="28"/>
-        </w:rPr>
-        <w:t xml:space="preserve">и </w:t>
-      </w:r>
-      <w:r>
-        <w:rPr>
-          <w:rFonts w:ascii="Times New Roman" w:hAnsi="Times New Roman" w:cs="Times New Roman"/>
-          <w:sz w:val="28"/>
-          <w:szCs w:val="28"/>
-        </w:rPr>
-        <w:t>“under</w:t>
-      </w:r>
-      <w:r>
-        <w:rPr>
-          <w:rFonts w:ascii="Times New Roman" w:hAnsi="Times New Roman" w:cs="Times New Roman"/>
-          <w:sz w:val="28"/>
-          <w:szCs w:val="28"/>
-          <w:lang w:val="en-US"/>
-        </w:rPr>
-        <w:t>spikes</w:t>
-      </w:r>
-      <w:r>
-        <w:rPr>
-          <w:rFonts w:ascii="Times New Roman" w:hAnsi="Times New Roman" w:cs="Times New Roman"/>
-          <w:sz w:val="28"/>
-          <w:szCs w:val="28"/>
-        </w:rPr>
-        <w:t>”.</w:t>
-      </w:r>
-      <w:r>
-        <w:rPr>
-          <w:rFonts w:ascii="Times New Roman" w:hAnsi="Times New Roman" w:cs="Times New Roman"/>
-          <w:sz w:val="28"/>
-          <w:szCs w:val="28"/>
-        </w:rPr>
-        <w:t xml:space="preserve"> В нашем случае после определени</w:t>
-      </w:r>
-      <w:r>
-        <w:rPr>
-          <w:rFonts w:ascii="Times New Roman" w:hAnsi="Times New Roman" w:cs="Times New Roman"/>
-          <w:sz w:val="28"/>
-          <w:szCs w:val="28"/>
-        </w:rPr>
-        <w:t>я</w:t>
-      </w:r>
-      <w:r>
-        <w:rPr>
-          <w:rFonts w:ascii="Times New Roman" w:hAnsi="Times New Roman" w:cs="Times New Roman"/>
-          <w:sz w:val="28"/>
-          <w:szCs w:val="28"/>
-        </w:rPr>
-        <w:t xml:space="preserve"> пересечения</w:t>
-      </w:r>
-      <w:r>
-        <w:rPr>
-          <w:rFonts w:ascii="Times New Roman" w:hAnsi="Times New Roman" w:cs="Times New Roman"/>
-          <w:sz w:val="28"/>
-          <w:szCs w:val="28"/>
-        </w:rPr>
-        <w:t>, происходит событие, и главный герой получает урон</w:t>
-      </w:r>
-      <w:r>
-        <w:rPr>
-          <w:rFonts w:ascii="Times New Roman" w:hAnsi="Times New Roman" w:cs="Times New Roman"/>
-          <w:sz w:val="28"/>
-          <w:szCs w:val="28"/>
-        </w:rPr>
-        <w:t>.</w:t>
-      </w:r>
-      <w:r>
-        <w:rPr>
-          <w:rFonts w:ascii="Times New Roman" w:hAnsi="Times New Roman" w:cs="Times New Roman"/>
-          <w:sz w:val="28"/>
-          <w:szCs w:val="28"/>
-        </w:rPr>
-        <w:t xml:space="preserve"> Реализация показана на рис. 2.3.1 и 2.3.2.</w:t>
-      </w:r>
-    </w:p>
-    <w:p>
-      <w:pPr>
-        <w:spacing w:line="360" w:lineRule="auto"/>
-        <w:ind w:firstLine="709"/>
-        <w:jc w:val="both"/>
-        <w:rPr>
-          <w:rFonts w:ascii="Times New Roman" w:hAnsi="Times New Roman" w:cs="Times New Roman"/>
-          <w:sz w:val="28"/>
-          <w:szCs w:val="28"/>
-        </w:rPr>
-      </w:pPr>
-    </w:p>
-    <w:p>
-      <w:pPr>
-        <w:spacing w:line="360" w:lineRule="auto"/>
-        <w:jc w:val="center"/>
-        <w:rPr>
-          <w:rFonts w:ascii="Times New Roman" w:hAnsi="Times New Roman" w:cs="Times New Roman"/>
-          <w:sz w:val="28"/>
-          <w:szCs w:val="28"/>
-        </w:rPr>
-      </w:pPr>
-      <w:r>
-        <w:rPr>
+    <w:p>
+      <w:pPr>
+        <w:rPr>
+          <w:rFonts w:ascii="Times New Roman" w:hAnsi="Times New Roman" w:cs="Times New Roman"/>
+        </w:rPr>
+      </w:pPr>
+      <w:r>
+        <w:rPr>
+          <w:rFonts w:ascii="Times New Roman" w:hAnsi="Times New Roman" w:cs="Times New Roman"/>
           <w:noProof/>
         </w:rPr>
         <w:drawing>
-          <wp:inline distT="0" distB="0" distL="0" distR="0" wp14:anchorId="5845D7AA" wp14:editId="0A6F6FF3">
-            <wp:extent cx="2324100" cy="2143125"/>
-            <wp:effectExtent l="0" t="0" r="0" b="9525"/>
-            <wp:docPr id="13" name="Рисунок 13"/>
+          <wp:inline distT="0" distB="0" distL="0" distR="0" wp14:anchorId="52888FEE" wp14:editId="4374B9C4">
+            <wp:extent cx="6120130" cy="2738755"/>
+            <wp:effectExtent l="0" t="0" r="0" b="4445"/>
+            <wp:docPr id="2" name="Рисунок 2"/>
             <wp:cNvGraphicFramePr>
               <a:graphicFrameLocks xmlns:a="http://schemas.openxmlformats.org/drawingml/2006/main" noChangeAspect="1"/>
             </wp:cNvGraphicFramePr>
@@ -3182,7 +3096,7 @@
                   <pic:spPr>
                     <a:xfrm>
                       <a:off x="0" y="0"/>
-                      <a:ext cx="2324100" cy="2143125"/>
+                      <a:ext cx="6120130" cy="2738755"/>
                     </a:xfrm>
                     <a:prstGeom prst="rect">
                       <a:avLst/>
@@ -3197,88 +3111,80 @@
     </w:p>
     <w:p>
       <w:pPr>
-        <w:spacing w:line="360" w:lineRule="auto"/>
+        <w:rPr>
+          <w:rFonts w:ascii="Times New Roman" w:hAnsi="Times New Roman" w:cs="Times New Roman"/>
+        </w:rPr>
+      </w:pPr>
+    </w:p>
+    <w:p>
+      <w:pPr>
         <w:jc w:val="center"/>
         <w:rPr>
           <w:rFonts w:ascii="Times New Roman" w:hAnsi="Times New Roman" w:cs="Times New Roman"/>
           <w:sz w:val="28"/>
-          <w:szCs w:val="28"/>
-        </w:rPr>
-      </w:pPr>
-      <w:r>
-        <w:rPr>
-          <w:rFonts w:ascii="Times New Roman" w:hAnsi="Times New Roman" w:cs="Times New Roman"/>
-          <w:sz w:val="28"/>
-          <w:szCs w:val="28"/>
-        </w:rPr>
-        <w:t>Рис. 2.</w:t>
-      </w:r>
-      <w:r>
-        <w:rPr>
-          <w:rFonts w:ascii="Times New Roman" w:hAnsi="Times New Roman" w:cs="Times New Roman"/>
-          <w:sz w:val="28"/>
-          <w:szCs w:val="28"/>
-        </w:rPr>
-        <w:t>3</w:t>
-      </w:r>
-      <w:r>
-        <w:rPr>
-          <w:rFonts w:ascii="Times New Roman" w:hAnsi="Times New Roman" w:cs="Times New Roman"/>
-          <w:sz w:val="28"/>
-          <w:szCs w:val="28"/>
-        </w:rPr>
-        <w:t>.</w:t>
-      </w:r>
-      <w:r>
-        <w:rPr>
-          <w:rFonts w:ascii="Times New Roman" w:hAnsi="Times New Roman" w:cs="Times New Roman"/>
-          <w:sz w:val="28"/>
-          <w:szCs w:val="28"/>
-        </w:rPr>
-        <w:t>1</w:t>
-      </w:r>
-      <w:r>
-        <w:rPr>
-          <w:rFonts w:ascii="Times New Roman" w:hAnsi="Times New Roman" w:cs="Times New Roman"/>
-          <w:sz w:val="28"/>
-          <w:szCs w:val="28"/>
-        </w:rPr>
-        <w:t xml:space="preserve"> – Не активированная ловушка</w:t>
-      </w:r>
-    </w:p>
-    <w:p>
-      <w:pPr>
-        <w:spacing w:line="360" w:lineRule="auto"/>
-        <w:jc w:val="center"/>
-        <w:rPr>
-          <w:rFonts w:ascii="Times New Roman" w:hAnsi="Times New Roman" w:cs="Times New Roman"/>
-          <w:sz w:val="28"/>
-          <w:szCs w:val="28"/>
-        </w:rPr>
-      </w:pPr>
-    </w:p>
-    <w:p>
-      <w:pPr>
-        <w:spacing w:line="360" w:lineRule="auto"/>
-        <w:jc w:val="center"/>
-        <w:rPr>
-          <w:rFonts w:ascii="Times New Roman" w:hAnsi="Times New Roman" w:cs="Times New Roman"/>
-          <w:sz w:val="28"/>
-          <w:szCs w:val="28"/>
-        </w:rPr>
-      </w:pPr>
-      <w:r>
-        <w:rPr>
-          <w:rFonts w:ascii="Times New Roman" w:hAnsi="Times New Roman" w:cs="Times New Roman"/>
+        </w:rPr>
+      </w:pPr>
+      <w:r>
+        <w:rPr>
+          <w:rFonts w:ascii="Times New Roman" w:hAnsi="Times New Roman" w:cs="Times New Roman"/>
+          <w:sz w:val="28"/>
+        </w:rPr>
+        <w:t>Рис.5.1 – Диаграмма пакетов приложения</w:t>
+      </w:r>
+    </w:p>
+    <w:p>
+      <w:pPr>
+        <w:rPr>
+          <w:rFonts w:ascii="Times New Roman" w:hAnsi="Times New Roman" w:cs="Times New Roman"/>
+        </w:rPr>
+      </w:pPr>
+      <w:r>
+        <w:rPr>
+          <w:rFonts w:ascii="Times New Roman" w:hAnsi="Times New Roman" w:cs="Times New Roman"/>
+        </w:rPr>
+        <w:br w:type="page"/>
+      </w:r>
+    </w:p>
+    <w:p>
+      <w:pPr>
+        <w:pStyle w:val="1"/>
+        <w:spacing w:before="0" w:line="360" w:lineRule="auto"/>
+      </w:pPr>
+      <w:bookmarkStart w:id="5" w:name="_Toc59918678"/>
+      <w:r>
+        <w:lastRenderedPageBreak/>
+        <w:t>6</w:t>
+      </w:r>
+      <w:r>
+        <w:t xml:space="preserve"> </w:t>
+      </w:r>
+      <w:r>
+        <w:t>Диаграммы классов приложения.</w:t>
+      </w:r>
+      <w:bookmarkEnd w:id="5"/>
+    </w:p>
+    <w:p>
+      <w:pPr>
+        <w:rPr>
+          <w:rFonts w:ascii="Times New Roman" w:hAnsi="Times New Roman" w:cs="Times New Roman"/>
+        </w:rPr>
+      </w:pPr>
+    </w:p>
+    <w:p>
+      <w:pPr>
+        <w:rPr>
+          <w:rFonts w:ascii="Times New Roman" w:hAnsi="Times New Roman" w:cs="Times New Roman"/>
+        </w:rPr>
+      </w:pPr>
+      <w:r>
+        <w:rPr>
           <w:noProof/>
-          <w:sz w:val="28"/>
-          <w:szCs w:val="28"/>
         </w:rPr>
         <w:drawing>
-          <wp:inline distT="0" distB="0" distL="0" distR="0" wp14:anchorId="26AAE937" wp14:editId="367232DB">
-            <wp:extent cx="2371725" cy="1971675"/>
-            <wp:effectExtent l="0" t="0" r="9525" b="9525"/>
-            <wp:docPr id="9" name="Рисунок 9"/>
+          <wp:inline distT="0" distB="0" distL="0" distR="0" wp14:anchorId="5B490C6B" wp14:editId="5A0CCDBE">
+            <wp:extent cx="6120130" cy="3530600"/>
+            <wp:effectExtent l="0" t="0" r="0" b="0"/>
+            <wp:docPr id="6" name="Рисунок 6"/>
             <wp:cNvGraphicFramePr>
               <a:graphicFrameLocks xmlns:a="http://schemas.openxmlformats.org/drawingml/2006/main" noChangeAspect="1"/>
             </wp:cNvGraphicFramePr>
@@ -3286,36 +3192,23 @@
               <a:graphicData uri="http://schemas.openxmlformats.org/drawingml/2006/picture">
                 <pic:pic xmlns:pic="http://schemas.openxmlformats.org/drawingml/2006/picture">
                   <pic:nvPicPr>
-                    <pic:cNvPr id="0" name="Picture 3"/>
-                    <pic:cNvPicPr>
-                      <a:picLocks noChangeAspect="1" noChangeArrowheads="1"/>
-                    </pic:cNvPicPr>
+                    <pic:cNvPr id="1" name=""/>
+                    <pic:cNvPicPr/>
                   </pic:nvPicPr>
                   <pic:blipFill>
-                    <a:blip r:embed="rId12">
-                      <a:extLst>
-                        <a:ext uri="{28A0092B-C50C-407E-A947-70E740481C1C}">
-                          <a14:useLocalDpi xmlns:a14="http://schemas.microsoft.com/office/drawing/2010/main" val="0"/>
-                        </a:ext>
-                      </a:extLst>
-                    </a:blip>
-                    <a:srcRect/>
+                    <a:blip r:embed="rId12"/>
                     <a:stretch>
                       <a:fillRect/>
                     </a:stretch>
                   </pic:blipFill>
-                  <pic:spPr bwMode="auto">
+                  <pic:spPr>
                     <a:xfrm>
                       <a:off x="0" y="0"/>
-                      <a:ext cx="2371725" cy="1971675"/>
+                      <a:ext cx="6120130" cy="3530600"/>
                     </a:xfrm>
                     <a:prstGeom prst="rect">
                       <a:avLst/>
                     </a:prstGeom>
-                    <a:noFill/>
-                    <a:ln>
-                      <a:noFill/>
-                    </a:ln>
                   </pic:spPr>
                 </pic:pic>
               </a:graphicData>
@@ -3326,204 +3219,150 @@
     </w:p>
     <w:p>
       <w:pPr>
-        <w:spacing w:line="360" w:lineRule="auto"/>
+        <w:rPr>
+          <w:rFonts w:ascii="Times New Roman" w:hAnsi="Times New Roman" w:cs="Times New Roman"/>
+        </w:rPr>
+      </w:pPr>
+    </w:p>
+    <w:p>
+      <w:pPr>
         <w:jc w:val="center"/>
         <w:rPr>
           <w:rFonts w:ascii="Times New Roman" w:hAnsi="Times New Roman" w:cs="Times New Roman"/>
           <w:sz w:val="28"/>
-          <w:szCs w:val="28"/>
-        </w:rPr>
-      </w:pPr>
-      <w:r>
-        <w:rPr>
-          <w:rFonts w:ascii="Times New Roman" w:hAnsi="Times New Roman" w:cs="Times New Roman"/>
-          <w:sz w:val="28"/>
-          <w:szCs w:val="28"/>
-        </w:rPr>
-        <w:t>Рис. 2.</w:t>
-      </w:r>
-      <w:r>
-        <w:rPr>
-          <w:rFonts w:ascii="Times New Roman" w:hAnsi="Times New Roman" w:cs="Times New Roman"/>
-          <w:sz w:val="28"/>
-          <w:szCs w:val="28"/>
-        </w:rPr>
-        <w:t>3</w:t>
-      </w:r>
-      <w:r>
-        <w:rPr>
-          <w:rFonts w:ascii="Times New Roman" w:hAnsi="Times New Roman" w:cs="Times New Roman"/>
-          <w:sz w:val="28"/>
-          <w:szCs w:val="28"/>
-        </w:rPr>
-        <w:t>.</w:t>
-      </w:r>
-      <w:r>
-        <w:rPr>
-          <w:rFonts w:ascii="Times New Roman" w:hAnsi="Times New Roman" w:cs="Times New Roman"/>
-          <w:sz w:val="28"/>
-          <w:szCs w:val="28"/>
-        </w:rPr>
-        <w:t>2</w:t>
-      </w:r>
-      <w:r>
-        <w:rPr>
-          <w:rFonts w:ascii="Times New Roman" w:hAnsi="Times New Roman" w:cs="Times New Roman"/>
-          <w:sz w:val="28"/>
-          <w:szCs w:val="28"/>
-        </w:rPr>
-        <w:t xml:space="preserve"> – Активированная ловушка</w:t>
-      </w:r>
-    </w:p>
-    <w:p>
-      <w:pPr>
-        <w:spacing w:line="360" w:lineRule="auto"/>
+        </w:rPr>
+      </w:pPr>
+      <w:r>
+        <w:rPr>
+          <w:rFonts w:ascii="Times New Roman" w:hAnsi="Times New Roman" w:cs="Times New Roman"/>
+          <w:sz w:val="28"/>
+        </w:rPr>
+        <w:t>Рис. 6.1 – Диаграмма классов приложения</w:t>
+      </w:r>
+    </w:p>
+    <w:p>
+      <w:pPr>
+        <w:rPr>
+          <w:rFonts w:ascii="Times New Roman" w:hAnsi="Times New Roman" w:cs="Times New Roman"/>
+        </w:rPr>
+      </w:pPr>
+      <w:r>
+        <w:rPr>
+          <w:rFonts w:ascii="Times New Roman" w:hAnsi="Times New Roman" w:cs="Times New Roman"/>
+        </w:rPr>
+        <w:br w:type="page"/>
+      </w:r>
+      <w:bookmarkStart w:id="6" w:name="_GoBack"/>
+      <w:bookmarkEnd w:id="6"/>
+    </w:p>
+    <w:p>
+      <w:pPr>
+        <w:pStyle w:val="1"/>
+        <w:spacing w:before="0" w:line="360" w:lineRule="auto"/>
         <w:ind w:firstLine="720"/>
-        <w:jc w:val="both"/>
-        <w:rPr>
-          <w:rFonts w:ascii="Times New Roman" w:hAnsi="Times New Roman" w:cs="Times New Roman"/>
-          <w:sz w:val="28"/>
-          <w:szCs w:val="28"/>
-        </w:rPr>
-      </w:pPr>
-    </w:p>
-    <w:p>
-      <w:pPr>
-        <w:spacing w:line="360" w:lineRule="auto"/>
-        <w:ind w:firstLine="720"/>
-        <w:jc w:val="both"/>
-        <w:rPr>
-          <w:rFonts w:ascii="Times New Roman" w:hAnsi="Times New Roman" w:cs="Times New Roman"/>
-          <w:sz w:val="28"/>
-          <w:szCs w:val="28"/>
-        </w:rPr>
-      </w:pPr>
-    </w:p>
-    <w:p>
-      <w:pPr>
-        <w:spacing w:line="360" w:lineRule="auto"/>
-        <w:ind w:firstLine="720"/>
-        <w:jc w:val="both"/>
-        <w:rPr>
-          <w:rFonts w:ascii="Times New Roman" w:hAnsi="Times New Roman" w:cs="Times New Roman"/>
-          <w:sz w:val="28"/>
-          <w:szCs w:val="28"/>
-        </w:rPr>
-      </w:pPr>
-    </w:p>
-    <w:p>
-      <w:pPr>
-        <w:spacing w:line="360" w:lineRule="auto"/>
-        <w:ind w:firstLine="720"/>
-        <w:jc w:val="both"/>
-        <w:rPr>
-          <w:rFonts w:ascii="Times New Roman" w:hAnsi="Times New Roman" w:cs="Times New Roman"/>
-          <w:sz w:val="28"/>
-          <w:szCs w:val="28"/>
-        </w:rPr>
-      </w:pPr>
-    </w:p>
-    <w:p>
-      <w:pPr>
-        <w:spacing w:line="360" w:lineRule="auto"/>
-        <w:ind w:firstLine="720"/>
-        <w:jc w:val="both"/>
-        <w:rPr>
-          <w:rFonts w:ascii="Times New Roman" w:hAnsi="Times New Roman" w:cs="Times New Roman"/>
-          <w:sz w:val="28"/>
-          <w:szCs w:val="28"/>
-        </w:rPr>
-      </w:pPr>
-    </w:p>
-    <w:p>
-      <w:pPr>
-        <w:spacing w:line="360" w:lineRule="auto"/>
-        <w:ind w:firstLine="720"/>
-        <w:jc w:val="both"/>
-        <w:rPr>
-          <w:rFonts w:ascii="Times New Roman" w:hAnsi="Times New Roman" w:cs="Times New Roman"/>
-          <w:sz w:val="28"/>
-          <w:szCs w:val="28"/>
-        </w:rPr>
-      </w:pPr>
-    </w:p>
-    <w:p>
-      <w:pPr>
-        <w:spacing w:line="360" w:lineRule="auto"/>
-        <w:ind w:firstLine="720"/>
-        <w:jc w:val="both"/>
-        <w:rPr>
-          <w:rFonts w:ascii="Times New Roman" w:hAnsi="Times New Roman" w:cs="Times New Roman"/>
-          <w:sz w:val="28"/>
-          <w:szCs w:val="28"/>
-        </w:rPr>
-      </w:pPr>
-      <w:r>
-        <w:rPr>
-          <w:rFonts w:ascii="Times New Roman" w:hAnsi="Times New Roman" w:cs="Times New Roman"/>
-          <w:sz w:val="28"/>
-          <w:szCs w:val="28"/>
+      </w:pPr>
+      <w:bookmarkStart w:id="7" w:name="_Toc59918679"/>
+      <w:r>
+        <w:rPr>
+          <w:highlight w:val="white"/>
         </w:rPr>
         <w:lastRenderedPageBreak/>
-        <w:t xml:space="preserve">Для разработанного в этом семестре функционала была создана </w:t>
-      </w:r>
-      <w:r>
-        <w:rPr>
-          <w:rFonts w:ascii="Times New Roman" w:hAnsi="Times New Roman" w:cs="Times New Roman"/>
-          <w:sz w:val="28"/>
-          <w:szCs w:val="28"/>
-          <w:lang w:val="en-US"/>
-        </w:rPr>
-        <w:t>UML</w:t>
-      </w:r>
-      <w:r>
-        <w:rPr>
-          <w:rFonts w:ascii="Times New Roman" w:hAnsi="Times New Roman" w:cs="Times New Roman"/>
-          <w:sz w:val="28"/>
-          <w:szCs w:val="28"/>
-        </w:rPr>
-        <w:t>-</w:t>
-      </w:r>
-      <w:r>
-        <w:rPr>
-          <w:rFonts w:ascii="Times New Roman" w:hAnsi="Times New Roman" w:cs="Times New Roman"/>
-          <w:sz w:val="28"/>
-          <w:szCs w:val="28"/>
-        </w:rPr>
-        <w:t>диаграмма классов логики. На ней представлено взаимодействие классов кнопок и дверей, событий. Представлено на рисунке 2.3.3</w:t>
-      </w:r>
-    </w:p>
-    <w:p>
-      <w:pPr>
-        <w:spacing w:line="360" w:lineRule="auto"/>
-        <w:ind w:firstLine="720"/>
-        <w:jc w:val="both"/>
-        <w:rPr>
-          <w:rFonts w:ascii="Times New Roman" w:hAnsi="Times New Roman" w:cs="Times New Roman"/>
-          <w:sz w:val="28"/>
-          <w:szCs w:val="28"/>
-        </w:rPr>
-      </w:pPr>
-    </w:p>
-    <w:p>
-      <w:pPr>
-        <w:spacing w:line="360" w:lineRule="auto"/>
-        <w:jc w:val="both"/>
-        <w:rPr>
-          <w:rFonts w:ascii="Times New Roman" w:hAnsi="Times New Roman" w:cs="Times New Roman"/>
-          <w:sz w:val="28"/>
-          <w:szCs w:val="28"/>
-        </w:rPr>
-      </w:pPr>
-      <w:r>
-        <w:rPr>
+        <w:t>7</w:t>
+      </w:r>
+      <w:r>
+        <w:rPr>
+          <w:highlight w:val="white"/>
+        </w:rPr>
+        <w:t xml:space="preserve"> </w:t>
+      </w:r>
+      <w:r>
+        <w:t>Описание тестирования приложения.</w:t>
+      </w:r>
+      <w:bookmarkEnd w:id="7"/>
+    </w:p>
+    <w:p>
+      <w:pPr>
+        <w:spacing w:line="360" w:lineRule="auto"/>
+        <w:ind w:firstLine="709"/>
+        <w:rPr>
+          <w:rFonts w:ascii="Times New Roman" w:hAnsi="Times New Roman" w:cs="Times New Roman"/>
+          <w:sz w:val="28"/>
+        </w:rPr>
+      </w:pPr>
+    </w:p>
+    <w:p>
+      <w:pPr>
+        <w:spacing w:line="360" w:lineRule="auto"/>
+        <w:ind w:firstLine="709"/>
+        <w:jc w:val="both"/>
+        <w:rPr>
+          <w:rFonts w:ascii="Times New Roman" w:hAnsi="Times New Roman" w:cs="Times New Roman"/>
+          <w:sz w:val="28"/>
+        </w:rPr>
+      </w:pPr>
+      <w:r>
+        <w:rPr>
+          <w:rFonts w:ascii="Times New Roman" w:hAnsi="Times New Roman" w:cs="Times New Roman"/>
+          <w:sz w:val="28"/>
+        </w:rPr>
+        <w:t xml:space="preserve">В данном приложении проводились только </w:t>
+      </w:r>
+      <w:r>
+        <w:rPr>
+          <w:rFonts w:ascii="Times New Roman" w:hAnsi="Times New Roman" w:cs="Times New Roman"/>
+          <w:sz w:val="28"/>
+          <w:lang w:val="en-US"/>
+        </w:rPr>
+        <w:t>Unit</w:t>
+      </w:r>
+      <w:r>
+        <w:rPr>
+          <w:rFonts w:ascii="Times New Roman" w:hAnsi="Times New Roman" w:cs="Times New Roman"/>
+          <w:sz w:val="28"/>
+        </w:rPr>
+        <w:t xml:space="preserve"> тесты</w:t>
+      </w:r>
+      <w:r>
+        <w:rPr>
+          <w:rFonts w:ascii="Times New Roman" w:hAnsi="Times New Roman" w:cs="Times New Roman"/>
+          <w:sz w:val="28"/>
+        </w:rPr>
+        <w:t>. Б</w:t>
+      </w:r>
+      <w:r>
+        <w:rPr>
+          <w:rFonts w:ascii="Times New Roman" w:hAnsi="Times New Roman" w:cs="Times New Roman"/>
+          <w:sz w:val="28"/>
+        </w:rPr>
+        <w:t xml:space="preserve">ыли написаны тесты покрывающие </w:t>
+      </w:r>
+      <w:r>
+        <w:rPr>
+          <w:rFonts w:ascii="Times New Roman" w:hAnsi="Times New Roman" w:cs="Times New Roman"/>
+          <w:sz w:val="28"/>
+        </w:rPr>
+        <w:t>код бизнес логики на 84%. Тесты и их покрытия представлены на рис 7.1 и 7.2</w:t>
+      </w:r>
+    </w:p>
+    <w:p>
+      <w:pPr>
+        <w:spacing w:line="360" w:lineRule="auto"/>
+        <w:jc w:val="both"/>
+        <w:rPr>
+          <w:rFonts w:ascii="Times New Roman" w:hAnsi="Times New Roman" w:cs="Times New Roman"/>
+          <w:sz w:val="28"/>
+        </w:rPr>
+      </w:pPr>
+      <w:r>
+        <w:rPr>
+          <w:rFonts w:ascii="Times New Roman" w:hAnsi="Times New Roman" w:cs="Times New Roman"/>
           <w:noProof/>
         </w:rPr>
         <w:drawing>
-          <wp:inline distT="0" distB="0" distL="0" distR="0" wp14:anchorId="00D55B30" wp14:editId="22F76E46">
-            <wp:extent cx="6120130" cy="3561080"/>
-            <wp:effectExtent l="0" t="0" r="0" b="1270"/>
-            <wp:docPr id="7" name="Рисунок 7"/>
+          <wp:inline distT="0" distB="0" distL="0" distR="0" wp14:anchorId="51CD4740" wp14:editId="5059ADD6">
+            <wp:extent cx="6120130" cy="5477510"/>
+            <wp:effectExtent l="0" t="0" r="0" b="8890"/>
+            <wp:docPr id="3" name="Рисунок 3"/>
             <wp:cNvGraphicFramePr>
               <a:graphicFrameLocks xmlns:a="http://schemas.openxmlformats.org/drawingml/2006/main" noChangeAspect="1"/>
             </wp:cNvGraphicFramePr>
@@ -3543,7 +3382,7 @@
                   <pic:spPr>
                     <a:xfrm>
                       <a:off x="0" y="0"/>
-                      <a:ext cx="6120130" cy="3561080"/>
+                      <a:ext cx="6120130" cy="5477510"/>
                     </a:xfrm>
                     <a:prstGeom prst="rect">
                       <a:avLst/>
@@ -3562,113 +3401,211 @@
         <w:jc w:val="center"/>
         <w:rPr>
           <w:rFonts w:ascii="Times New Roman" w:hAnsi="Times New Roman" w:cs="Times New Roman"/>
-          <w:color w:val="000000" w:themeColor="text1"/>
-          <w:sz w:val="28"/>
-          <w:szCs w:val="28"/>
-        </w:rPr>
-      </w:pPr>
-      <w:r>
-        <w:rPr>
-          <w:rFonts w:ascii="Times New Roman" w:hAnsi="Times New Roman" w:cs="Times New Roman"/>
-          <w:color w:val="000000" w:themeColor="text1"/>
-          <w:sz w:val="28"/>
-          <w:szCs w:val="28"/>
+          <w:sz w:val="28"/>
+        </w:rPr>
+      </w:pPr>
+      <w:r>
+        <w:rPr>
+          <w:rFonts w:ascii="Times New Roman" w:hAnsi="Times New Roman" w:cs="Times New Roman"/>
+          <w:sz w:val="28"/>
+        </w:rPr>
+        <w:t xml:space="preserve">Рис7.1 – результаты работы </w:t>
+      </w:r>
+      <w:r>
+        <w:rPr>
+          <w:rFonts w:ascii="Times New Roman" w:hAnsi="Times New Roman" w:cs="Times New Roman"/>
+          <w:sz w:val="28"/>
+          <w:lang w:val="en-US"/>
+        </w:rPr>
+        <w:t>unit</w:t>
+      </w:r>
+      <w:r>
+        <w:rPr>
+          <w:rFonts w:ascii="Times New Roman" w:hAnsi="Times New Roman" w:cs="Times New Roman"/>
+          <w:sz w:val="28"/>
+        </w:rPr>
+        <w:t>-тестов</w:t>
+      </w:r>
+    </w:p>
+    <w:p>
+      <w:pPr>
+        <w:spacing w:line="360" w:lineRule="auto"/>
+        <w:jc w:val="center"/>
+        <w:rPr>
+          <w:rFonts w:ascii="Times New Roman" w:hAnsi="Times New Roman" w:cs="Times New Roman"/>
+          <w:sz w:val="28"/>
+        </w:rPr>
+      </w:pPr>
+      <w:r>
+        <w:rPr>
+          <w:rFonts w:ascii="Times New Roman" w:hAnsi="Times New Roman" w:cs="Times New Roman"/>
+          <w:noProof/>
+        </w:rPr>
+        <w:lastRenderedPageBreak/>
+        <w:drawing>
+          <wp:inline distT="0" distB="0" distL="0" distR="0" wp14:anchorId="00E642C5" wp14:editId="43408FD5">
+            <wp:extent cx="3571875" cy="4020398"/>
+            <wp:effectExtent l="0" t="0" r="0" b="0"/>
+            <wp:docPr id="5" name="Рисунок 5"/>
+            <wp:cNvGraphicFramePr>
+              <a:graphicFrameLocks xmlns:a="http://schemas.openxmlformats.org/drawingml/2006/main" noChangeAspect="1"/>
+            </wp:cNvGraphicFramePr>
+            <a:graphic xmlns:a="http://schemas.openxmlformats.org/drawingml/2006/main">
+              <a:graphicData uri="http://schemas.openxmlformats.org/drawingml/2006/picture">
+                <pic:pic xmlns:pic="http://schemas.openxmlformats.org/drawingml/2006/picture">
+                  <pic:nvPicPr>
+                    <pic:cNvPr id="1" name=""/>
+                    <pic:cNvPicPr/>
+                  </pic:nvPicPr>
+                  <pic:blipFill>
+                    <a:blip r:embed="rId14"/>
+                    <a:stretch>
+                      <a:fillRect/>
+                    </a:stretch>
+                  </pic:blipFill>
+                  <pic:spPr>
+                    <a:xfrm>
+                      <a:off x="0" y="0"/>
+                      <a:ext cx="3579948" cy="4029484"/>
+                    </a:xfrm>
+                    <a:prstGeom prst="rect">
+                      <a:avLst/>
+                    </a:prstGeom>
+                  </pic:spPr>
+                </pic:pic>
+              </a:graphicData>
+            </a:graphic>
+          </wp:inline>
+        </w:drawing>
+      </w:r>
+    </w:p>
+    <w:p>
+      <w:pPr>
+        <w:spacing w:line="360" w:lineRule="auto"/>
+        <w:jc w:val="center"/>
+        <w:rPr>
+          <w:rFonts w:ascii="Times New Roman" w:hAnsi="Times New Roman" w:cs="Times New Roman"/>
+          <w:sz w:val="28"/>
+        </w:rPr>
+      </w:pPr>
+      <w:r>
+        <w:rPr>
+          <w:rFonts w:ascii="Times New Roman" w:hAnsi="Times New Roman" w:cs="Times New Roman"/>
+          <w:sz w:val="28"/>
+        </w:rPr>
+        <w:t xml:space="preserve">Рис.7.2 – покрытие </w:t>
+      </w:r>
+      <w:r>
+        <w:rPr>
+          <w:rFonts w:ascii="Times New Roman" w:hAnsi="Times New Roman" w:cs="Times New Roman"/>
+          <w:sz w:val="28"/>
+          <w:lang w:val="en-US"/>
+        </w:rPr>
+        <w:t>unit</w:t>
+      </w:r>
+      <w:r>
+        <w:rPr>
+          <w:rFonts w:ascii="Times New Roman" w:hAnsi="Times New Roman" w:cs="Times New Roman"/>
+          <w:sz w:val="28"/>
+        </w:rPr>
+        <w:t xml:space="preserve">-тестов </w:t>
+      </w:r>
+    </w:p>
+    <w:p>
+      <w:pPr>
+        <w:spacing w:line="360" w:lineRule="auto"/>
+        <w:ind w:firstLine="709"/>
+        <w:jc w:val="both"/>
+        <w:rPr>
+          <w:rFonts w:ascii="Times New Roman" w:hAnsi="Times New Roman" w:cs="Times New Roman"/>
+          <w:sz w:val="28"/>
+        </w:rPr>
+      </w:pPr>
+      <w:r>
+        <w:rPr>
+          <w:rFonts w:ascii="Times New Roman" w:hAnsi="Times New Roman" w:cs="Times New Roman"/>
+          <w:sz w:val="28"/>
+        </w:rPr>
+        <w:t>Так же перед приемочном тестированием нужно пройти несколько пунктов.</w:t>
+      </w:r>
+    </w:p>
+    <w:p>
+      <w:pPr>
+        <w:spacing w:line="360" w:lineRule="auto"/>
+        <w:ind w:firstLine="709"/>
+        <w:jc w:val="both"/>
+        <w:rPr>
+          <w:rFonts w:ascii="Times New Roman" w:hAnsi="Times New Roman" w:cs="Times New Roman"/>
+          <w:sz w:val="28"/>
+        </w:rPr>
+      </w:pPr>
+      <w:r>
+        <w:rPr>
+          <w:rFonts w:ascii="Times New Roman" w:hAnsi="Times New Roman" w:cs="Times New Roman"/>
+          <w:sz w:val="28"/>
+        </w:rPr>
+        <w:t xml:space="preserve">1) Выполнить процедуру непосредственно из-под среды разработки – разработчик убеждается, что последние изменения в программе не внесли ошибок в базовую функциональность и приложение функционирует. Собирается защищенный установщик программы (возможно, с обфускацией кода и внедрением системы лицензирования). </w:t>
+      </w:r>
+    </w:p>
+    <w:p>
+      <w:pPr>
+        <w:spacing w:line="360" w:lineRule="auto"/>
+        <w:ind w:firstLine="709"/>
+        <w:jc w:val="both"/>
+        <w:rPr>
+          <w:rFonts w:ascii="Times New Roman" w:hAnsi="Times New Roman" w:cs="Times New Roman"/>
+          <w:sz w:val="28"/>
+        </w:rPr>
+      </w:pPr>
+      <w:r>
+        <w:rPr>
+          <w:rFonts w:ascii="Times New Roman" w:hAnsi="Times New Roman" w:cs="Times New Roman"/>
+          <w:sz w:val="28"/>
+        </w:rPr>
+        <w:t xml:space="preserve">2) Защищенный установщик устанавливается на «чистую» виртуальную машину тестировщиком и полностью проверяется процедура приёмочного тестирования всей системы целиком. Если никаких ошибок в установленном из защищенного установщика приложении не обнаружено, можно приглашать представителя заказчика. </w:t>
+      </w:r>
+    </w:p>
+    <w:p>
+      <w:pPr>
+        <w:spacing w:line="360" w:lineRule="auto"/>
+        <w:ind w:firstLine="709"/>
+        <w:jc w:val="both"/>
+        <w:rPr>
+          <w:rFonts w:ascii="Times New Roman" w:hAnsi="Times New Roman" w:cs="Times New Roman"/>
+          <w:sz w:val="36"/>
+        </w:rPr>
+      </w:pPr>
+      <w:r>
+        <w:rPr>
+          <w:rFonts w:ascii="Times New Roman" w:hAnsi="Times New Roman" w:cs="Times New Roman"/>
+          <w:sz w:val="28"/>
+        </w:rPr>
+        <w:t>3) Защищенный установщик устанавливается на «чистую» виртуальную машину перед представителем заказчика и полностью выполняется процедура приёмочного тестирования. В завершении, при желании заказчика, ему дают возможность самостоятельно поработать в приложении.</w:t>
+      </w:r>
+    </w:p>
+    <w:p>
+      <w:pPr>
+        <w:pStyle w:val="1"/>
+        <w:spacing w:before="0"/>
+      </w:pPr>
+      <w:bookmarkStart w:id="8" w:name="_Toc59918680"/>
+      <w:r>
+        <w:rPr>
           <w:highlight w:val="white"/>
         </w:rPr>
-        <w:t>Рис</w:t>
-      </w:r>
-      <w:r>
-        <w:rPr>
-          <w:rFonts w:ascii="Times New Roman" w:hAnsi="Times New Roman" w:cs="Times New Roman"/>
-          <w:color w:val="000000" w:themeColor="text1"/>
-          <w:sz w:val="28"/>
-          <w:szCs w:val="28"/>
+        <w:lastRenderedPageBreak/>
+        <w:t>8</w:t>
+      </w:r>
+      <w:r>
+        <w:rPr>
           <w:highlight w:val="white"/>
         </w:rPr>
-        <w:t>.</w:t>
-      </w:r>
-      <w:r>
-        <w:rPr>
-          <w:rFonts w:ascii="Times New Roman" w:hAnsi="Times New Roman" w:cs="Times New Roman"/>
-          <w:color w:val="000000" w:themeColor="text1"/>
-          <w:sz w:val="28"/>
-          <w:szCs w:val="28"/>
-          <w:highlight w:val="white"/>
-        </w:rPr>
         <w:t xml:space="preserve"> </w:t>
       </w:r>
       <w:r>
-        <w:rPr>
-          <w:rFonts w:ascii="Times New Roman" w:hAnsi="Times New Roman" w:cs="Times New Roman"/>
-          <w:color w:val="000000" w:themeColor="text1"/>
-          <w:sz w:val="28"/>
-          <w:szCs w:val="28"/>
-          <w:highlight w:val="white"/>
-        </w:rPr>
-        <w:t>2.3.3</w:t>
-      </w:r>
-      <w:r>
-        <w:rPr>
-          <w:rFonts w:ascii="Times New Roman" w:hAnsi="Times New Roman" w:cs="Times New Roman"/>
-          <w:color w:val="000000" w:themeColor="text1"/>
-          <w:sz w:val="28"/>
-          <w:szCs w:val="28"/>
-          <w:highlight w:val="white"/>
-        </w:rPr>
-        <w:t xml:space="preserve"> – </w:t>
-      </w:r>
-      <w:r>
-        <w:rPr>
-          <w:rFonts w:ascii="Times New Roman" w:hAnsi="Times New Roman" w:cs="Times New Roman"/>
-          <w:color w:val="000000" w:themeColor="text1"/>
-          <w:sz w:val="28"/>
-          <w:szCs w:val="28"/>
-          <w:lang w:val="en-US"/>
-        </w:rPr>
-        <w:t>UML</w:t>
-      </w:r>
-      <w:r>
-        <w:rPr>
-          <w:rFonts w:ascii="Times New Roman" w:hAnsi="Times New Roman" w:cs="Times New Roman"/>
-          <w:color w:val="000000" w:themeColor="text1"/>
-          <w:sz w:val="28"/>
-          <w:szCs w:val="28"/>
-        </w:rPr>
-        <w:t>-</w:t>
-      </w:r>
-      <w:r>
-        <w:rPr>
-          <w:rFonts w:ascii="Times New Roman" w:hAnsi="Times New Roman" w:cs="Times New Roman"/>
-          <w:color w:val="000000" w:themeColor="text1"/>
-          <w:sz w:val="28"/>
-          <w:szCs w:val="28"/>
-        </w:rPr>
-        <w:t>диаграмма классов логики</w:t>
-      </w:r>
-      <w:r>
-        <w:rPr>
-          <w:rFonts w:ascii="Times New Roman" w:hAnsi="Times New Roman" w:cs="Times New Roman"/>
-          <w:color w:val="000000" w:themeColor="text1"/>
-          <w:sz w:val="28"/>
-          <w:szCs w:val="28"/>
-        </w:rPr>
-        <w:t>.</w:t>
-      </w:r>
-    </w:p>
-    <w:p>
-      <w:pPr>
-        <w:spacing w:line="360" w:lineRule="auto"/>
-        <w:ind w:firstLine="720"/>
-        <w:jc w:val="both"/>
-        <w:rPr>
-          <w:rFonts w:ascii="Times New Roman" w:eastAsia="Times New Roman" w:hAnsi="Times New Roman" w:cs="Times New Roman"/>
-          <w:b/>
-          <w:noProof/>
-          <w:color w:val="000000"/>
-          <w:sz w:val="28"/>
-          <w:szCs w:val="28"/>
-        </w:rPr>
-      </w:pPr>
+        <w:t>Описание сборки установщика.</w:t>
+      </w:r>
+      <w:bookmarkEnd w:id="8"/>
     </w:p>
     <w:p>
       <w:pPr>
@@ -3684,7 +3621,180 @@
     <w:p>
       <w:pPr>
         <w:spacing w:line="360" w:lineRule="auto"/>
-        <w:jc w:val="center"/>
+        <w:jc w:val="both"/>
+        <w:rPr>
+          <w:rFonts w:ascii="Times New Roman" w:hAnsi="Times New Roman" w:cs="Times New Roman"/>
+          <w:sz w:val="28"/>
+          <w:szCs w:val="28"/>
+        </w:rPr>
+      </w:pPr>
+      <w:r>
+        <w:rPr>
+          <w:rFonts w:ascii="Times New Roman" w:hAnsi="Times New Roman" w:cs="Times New Roman"/>
+          <w:sz w:val="28"/>
+          <w:szCs w:val="28"/>
+        </w:rPr>
+        <w:tab/>
+        <w:t xml:space="preserve">Для сборки установщика приложения было использована программа </w:t>
+      </w:r>
+      <w:r>
+        <w:rPr>
+          <w:rFonts w:ascii="Times New Roman" w:hAnsi="Times New Roman" w:cs="Times New Roman"/>
+          <w:sz w:val="28"/>
+          <w:szCs w:val="28"/>
+          <w:lang w:val="en-US"/>
+        </w:rPr>
+        <w:t>Inno</w:t>
+      </w:r>
+      <w:r>
+        <w:rPr>
+          <w:rFonts w:ascii="Times New Roman" w:hAnsi="Times New Roman" w:cs="Times New Roman"/>
+          <w:sz w:val="28"/>
+          <w:szCs w:val="28"/>
+        </w:rPr>
+        <w:t xml:space="preserve"> </w:t>
+      </w:r>
+      <w:r>
+        <w:rPr>
+          <w:rFonts w:ascii="Times New Roman" w:hAnsi="Times New Roman" w:cs="Times New Roman"/>
+          <w:sz w:val="28"/>
+          <w:szCs w:val="28"/>
+          <w:lang w:val="en-US"/>
+        </w:rPr>
+        <w:t>Setup</w:t>
+      </w:r>
+      <w:r>
+        <w:rPr>
+          <w:rFonts w:ascii="Times New Roman" w:hAnsi="Times New Roman" w:cs="Times New Roman"/>
+          <w:sz w:val="28"/>
+          <w:szCs w:val="28"/>
+        </w:rPr>
+        <w:t xml:space="preserve">. С его помощью создается установочный </w:t>
+      </w:r>
+      <w:r>
+        <w:rPr>
+          <w:rFonts w:ascii="Times New Roman" w:hAnsi="Times New Roman" w:cs="Times New Roman"/>
+          <w:sz w:val="28"/>
+          <w:szCs w:val="28"/>
+        </w:rPr>
+        <w:t>скрипт (</w:t>
+      </w:r>
+      <w:r>
+        <w:rPr>
+          <w:rFonts w:ascii="Times New Roman" w:hAnsi="Times New Roman" w:cs="Times New Roman"/>
+          <w:sz w:val="28"/>
+          <w:szCs w:val="28"/>
+        </w:rPr>
+        <w:t>приложение А), который создает установщик.</w:t>
+      </w:r>
+    </w:p>
+    <w:p>
+      <w:pPr>
+        <w:spacing w:line="360" w:lineRule="auto"/>
+        <w:jc w:val="both"/>
+        <w:rPr>
+          <w:rFonts w:ascii="Times New Roman" w:hAnsi="Times New Roman" w:cs="Times New Roman"/>
+          <w:sz w:val="28"/>
+          <w:szCs w:val="28"/>
+        </w:rPr>
+      </w:pPr>
+      <w:r>
+        <w:rPr>
+          <w:rFonts w:ascii="Times New Roman" w:hAnsi="Times New Roman" w:cs="Times New Roman"/>
+          <w:sz w:val="28"/>
+          <w:szCs w:val="28"/>
+        </w:rPr>
+        <w:tab/>
+      </w:r>
+      <w:r>
+        <w:rPr>
+          <w:rFonts w:ascii="Times New Roman" w:hAnsi="Times New Roman" w:cs="Times New Roman"/>
+          <w:sz w:val="28"/>
+          <w:szCs w:val="28"/>
+        </w:rPr>
+        <w:t>В установо</w:t>
+      </w:r>
+      <w:r>
+        <w:rPr>
+          <w:rFonts w:ascii="Times New Roman" w:hAnsi="Times New Roman" w:cs="Times New Roman"/>
+          <w:sz w:val="28"/>
+          <w:szCs w:val="28"/>
+        </w:rPr>
+        <w:t>чном скрипте указывается название программы, номер версии, название компании, указывается в какой папке будет создан установщик, и указаны файлы для работы приложения, такие как .</w:t>
+      </w:r>
+      <w:r>
+        <w:rPr>
+          <w:rFonts w:ascii="Times New Roman" w:hAnsi="Times New Roman" w:cs="Times New Roman"/>
+          <w:sz w:val="28"/>
+          <w:szCs w:val="28"/>
+          <w:lang w:val="en-US"/>
+        </w:rPr>
+        <w:t>exe</w:t>
+      </w:r>
+      <w:r>
+        <w:rPr>
+          <w:rFonts w:ascii="Times New Roman" w:hAnsi="Times New Roman" w:cs="Times New Roman"/>
+          <w:sz w:val="28"/>
+          <w:szCs w:val="28"/>
+        </w:rPr>
+        <w:t xml:space="preserve"> и .</w:t>
+      </w:r>
+      <w:r>
+        <w:rPr>
+          <w:rFonts w:ascii="Times New Roman" w:hAnsi="Times New Roman" w:cs="Times New Roman"/>
+          <w:sz w:val="28"/>
+          <w:szCs w:val="28"/>
+          <w:lang w:val="en-US"/>
+        </w:rPr>
+        <w:t>dll</w:t>
+      </w:r>
+      <w:r>
+        <w:rPr>
+          <w:rFonts w:ascii="Times New Roman" w:hAnsi="Times New Roman" w:cs="Times New Roman"/>
+          <w:sz w:val="28"/>
+          <w:szCs w:val="28"/>
+        </w:rPr>
+        <w:t xml:space="preserve"> остальные созданные при разработке файлы не нужны (.</w:t>
+      </w:r>
+      <w:r>
+        <w:rPr>
+          <w:rFonts w:ascii="Times New Roman" w:hAnsi="Times New Roman" w:cs="Times New Roman"/>
+          <w:sz w:val="28"/>
+          <w:szCs w:val="28"/>
+          <w:lang w:val="en-US"/>
+        </w:rPr>
+        <w:t>xml</w:t>
+      </w:r>
+      <w:r>
+        <w:rPr>
+          <w:rFonts w:ascii="Times New Roman" w:hAnsi="Times New Roman" w:cs="Times New Roman"/>
+          <w:sz w:val="28"/>
+          <w:szCs w:val="28"/>
+        </w:rPr>
+        <w:t>, .config, .</w:t>
+      </w:r>
+      <w:r>
+        <w:rPr>
+          <w:rFonts w:ascii="Times New Roman" w:hAnsi="Times New Roman" w:cs="Times New Roman"/>
+          <w:sz w:val="28"/>
+          <w:szCs w:val="28"/>
+          <w:lang w:val="en-US"/>
+        </w:rPr>
+        <w:t>pdb</w:t>
+      </w:r>
+      <w:r>
+        <w:rPr>
+          <w:rFonts w:ascii="Times New Roman" w:hAnsi="Times New Roman" w:cs="Times New Roman"/>
+          <w:sz w:val="28"/>
+          <w:szCs w:val="28"/>
+        </w:rPr>
+        <w:t xml:space="preserve">, и другие возможные файлы). </w:t>
+      </w:r>
+    </w:p>
+    <w:p>
+      <w:pPr>
+        <w:spacing w:line="360" w:lineRule="auto"/>
+        <w:ind w:firstLine="709"/>
         <w:rPr>
           <w:rFonts w:ascii="Times New Roman" w:hAnsi="Times New Roman" w:cs="Times New Roman"/>
           <w:sz w:val="28"/>
@@ -3698,18 +3808,6 @@
         <w:ind w:firstLine="709"/>
         <w:jc w:val="center"/>
         <w:rPr>
-          <w:rFonts w:ascii="Times New Roman" w:hAnsi="Times New Roman" w:cs="Times New Roman"/>
-          <w:sz w:val="28"/>
-          <w:szCs w:val="28"/>
-        </w:rPr>
-      </w:pPr>
-    </w:p>
-    <w:p>
-      <w:pPr>
-        <w:spacing w:line="360" w:lineRule="auto"/>
-        <w:ind w:firstLine="709"/>
-        <w:jc w:val="center"/>
-        <w:rPr>
           <w:rFonts w:ascii="Times New Roman" w:eastAsia="Times New Roman" w:hAnsi="Times New Roman" w:cs="Times New Roman"/>
           <w:color w:val="000000"/>
           <w:sz w:val="28"/>
@@ -3731,8 +3829,9 @@
     <w:p>
       <w:pPr>
         <w:pStyle w:val="1"/>
-      </w:pPr>
-      <w:bookmarkStart w:id="9" w:name="_Toc59744159"/>
+        <w:spacing w:before="0" w:line="360" w:lineRule="auto"/>
+      </w:pPr>
+      <w:bookmarkStart w:id="9" w:name="_Toc59918681"/>
       <w:r>
         <w:rPr>
           <w:highlight w:val="white"/>
@@ -3753,12 +3852,207 @@
     </w:p>
     <w:p>
       <w:pPr>
-        <w:rPr>
+        <w:spacing w:line="360" w:lineRule="auto"/>
+        <w:rPr>
+          <w:rFonts w:ascii="Times New Roman" w:hAnsi="Times New Roman" w:cs="Times New Roman"/>
+          <w:sz w:val="28"/>
+        </w:rPr>
+      </w:pPr>
+    </w:p>
+    <w:p>
+      <w:pPr>
+        <w:spacing w:line="360" w:lineRule="auto"/>
+        <w:jc w:val="both"/>
+        <w:rPr>
+          <w:rFonts w:ascii="Times New Roman" w:hAnsi="Times New Roman" w:cs="Times New Roman"/>
+          <w:sz w:val="28"/>
+        </w:rPr>
+      </w:pPr>
+      <w:r>
+        <w:rPr>
+          <w:rFonts w:ascii="Times New Roman" w:hAnsi="Times New Roman" w:cs="Times New Roman"/>
+          <w:sz w:val="28"/>
+        </w:rPr>
+        <w:tab/>
+        <w:t>При разработке приложения использовалас</w:t>
+      </w:r>
+      <w:r>
+        <w:rPr>
+          <w:rFonts w:ascii="Times New Roman" w:hAnsi="Times New Roman" w:cs="Times New Roman"/>
+          <w:sz w:val="28"/>
+        </w:rPr>
+        <w:t xml:space="preserve">ь система версионного контроля </w:t>
+      </w:r>
+      <w:r>
+        <w:rPr>
+          <w:rFonts w:ascii="Times New Roman" w:hAnsi="Times New Roman" w:cs="Times New Roman"/>
+          <w:sz w:val="28"/>
+          <w:lang w:val="en-US"/>
+        </w:rPr>
+        <w:t>Git</w:t>
+      </w:r>
+      <w:r>
+        <w:rPr>
+          <w:rFonts w:ascii="Times New Roman" w:hAnsi="Times New Roman" w:cs="Times New Roman"/>
+          <w:sz w:val="28"/>
+        </w:rPr>
+        <w:t>. Ссылка на репозиторий:</w:t>
+      </w:r>
+      <w:r>
+        <w:rPr>
+          <w:rFonts w:ascii="Times New Roman" w:hAnsi="Times New Roman" w:cs="Times New Roman"/>
+          <w:sz w:val="28"/>
+        </w:rPr>
+        <w:t xml:space="preserve"> https://github.com/Augustl22/ContactsApp. </w:t>
+      </w:r>
+    </w:p>
+    <w:p>
+      <w:pPr>
+        <w:spacing w:line="360" w:lineRule="auto"/>
+        <w:jc w:val="both"/>
+        <w:rPr>
+          <w:rFonts w:ascii="Times New Roman" w:hAnsi="Times New Roman" w:cs="Times New Roman"/>
+          <w:sz w:val="28"/>
+        </w:rPr>
+      </w:pPr>
+      <w:r>
+        <w:rPr>
+          <w:rFonts w:ascii="Times New Roman" w:hAnsi="Times New Roman" w:cs="Times New Roman"/>
+          <w:sz w:val="28"/>
+        </w:rPr>
+        <w:t xml:space="preserve">Разработка приложения проводилось в среде </w:t>
+      </w:r>
+      <w:r>
+        <w:rPr>
+          <w:rFonts w:ascii="Times New Roman" w:hAnsi="Times New Roman" w:cs="Times New Roman"/>
+          <w:sz w:val="28"/>
+          <w:lang w:val="en-US"/>
+        </w:rPr>
+        <w:t>Visual</w:t>
+      </w:r>
+      <w:r>
+        <w:rPr>
+          <w:rFonts w:ascii="Times New Roman" w:hAnsi="Times New Roman" w:cs="Times New Roman"/>
+          <w:sz w:val="28"/>
+        </w:rPr>
+        <w:t xml:space="preserve"> </w:t>
+      </w:r>
+      <w:r>
+        <w:rPr>
+          <w:rFonts w:ascii="Times New Roman" w:hAnsi="Times New Roman" w:cs="Times New Roman"/>
+          <w:sz w:val="28"/>
+          <w:lang w:val="en-US"/>
+        </w:rPr>
+        <w:t>Studio</w:t>
+      </w:r>
+      <w:r>
+        <w:rPr>
+          <w:rFonts w:ascii="Times New Roman" w:hAnsi="Times New Roman" w:cs="Times New Roman"/>
+          <w:sz w:val="28"/>
+        </w:rPr>
+        <w:t xml:space="preserve">. </w:t>
+      </w:r>
+    </w:p>
+    <w:p>
+      <w:pPr>
+        <w:spacing w:line="360" w:lineRule="auto"/>
+        <w:jc w:val="both"/>
+        <w:rPr>
+          <w:rFonts w:ascii="Times New Roman" w:hAnsi="Times New Roman" w:cs="Times New Roman"/>
+          <w:sz w:val="28"/>
+        </w:rPr>
+      </w:pPr>
+      <w:r>
+        <w:rPr>
+          <w:rFonts w:ascii="Times New Roman" w:hAnsi="Times New Roman" w:cs="Times New Roman"/>
+          <w:sz w:val="28"/>
+        </w:rPr>
+        <w:tab/>
+        <w:t xml:space="preserve">В репозитории было создано 2 ветки: </w:t>
+      </w:r>
+    </w:p>
+    <w:p>
+      <w:pPr>
+        <w:spacing w:line="360" w:lineRule="auto"/>
+        <w:ind w:firstLine="720"/>
+        <w:jc w:val="both"/>
+        <w:rPr>
+          <w:rFonts w:ascii="Times New Roman" w:hAnsi="Times New Roman" w:cs="Times New Roman"/>
+          <w:sz w:val="28"/>
+        </w:rPr>
+      </w:pPr>
+      <w:r>
+        <w:rPr>
+          <w:rFonts w:ascii="Times New Roman" w:hAnsi="Times New Roman" w:cs="Times New Roman"/>
+          <w:sz w:val="28"/>
+          <w:lang w:val="en-US"/>
+        </w:rPr>
+        <w:t>Develop</w:t>
+      </w:r>
+      <w:r>
+        <w:rPr>
+          <w:rFonts w:ascii="Times New Roman" w:hAnsi="Times New Roman" w:cs="Times New Roman"/>
+          <w:sz w:val="28"/>
+        </w:rPr>
+        <w:t xml:space="preserve"> – ветка, в которой проводились все разработки. </w:t>
+      </w:r>
+    </w:p>
+    <w:p>
+      <w:pPr>
+        <w:spacing w:line="360" w:lineRule="auto"/>
+        <w:ind w:firstLine="720"/>
+        <w:jc w:val="both"/>
+        <w:rPr>
+          <w:rFonts w:ascii="Times New Roman" w:hAnsi="Times New Roman" w:cs="Times New Roman"/>
+          <w:sz w:val="28"/>
+        </w:rPr>
+      </w:pPr>
+      <w:r>
+        <w:rPr>
+          <w:rFonts w:ascii="Times New Roman" w:hAnsi="Times New Roman" w:cs="Times New Roman"/>
+          <w:sz w:val="28"/>
+          <w:lang w:val="en-US"/>
+        </w:rPr>
+        <w:t>Master</w:t>
+      </w:r>
+      <w:r>
+        <w:rPr>
+          <w:rFonts w:ascii="Times New Roman" w:hAnsi="Times New Roman" w:cs="Times New Roman"/>
+          <w:sz w:val="28"/>
+        </w:rPr>
+        <w:t xml:space="preserve"> – ветка, содержащая готовый и проверенный код.</w:t>
+      </w:r>
+    </w:p>
+    <w:p>
+      <w:pPr>
+        <w:spacing w:line="360" w:lineRule="auto"/>
+        <w:ind w:firstLine="720"/>
+        <w:jc w:val="both"/>
+        <w:rPr>
+          <w:rFonts w:ascii="Times New Roman" w:hAnsi="Times New Roman" w:cs="Times New Roman"/>
+          <w:sz w:val="28"/>
+        </w:rPr>
+      </w:pPr>
+    </w:p>
+    <w:p>
+      <w:pPr>
+        <w:spacing w:line="360" w:lineRule="auto"/>
+        <w:rPr>
+          <w:rFonts w:ascii="Times New Roman" w:hAnsi="Times New Roman" w:cs="Times New Roman"/>
+          <w:sz w:val="28"/>
+        </w:rPr>
+      </w:pPr>
+    </w:p>
+    <w:p>
+      <w:pPr>
+        <w:rPr>
+          <w:rFonts w:ascii="Times New Roman" w:hAnsi="Times New Roman" w:cs="Times New Roman"/>
           <w:highlight w:val="white"/>
         </w:rPr>
       </w:pPr>
       <w:r>
         <w:rPr>
+          <w:rFonts w:ascii="Times New Roman" w:hAnsi="Times New Roman" w:cs="Times New Roman"/>
           <w:highlight w:val="white"/>
         </w:rPr>
         <w:br w:type="page"/>
@@ -3767,11 +4061,8 @@
     <w:p>
       <w:pPr>
         <w:pStyle w:val="1"/>
-        <w:rPr>
-          <w:highlight w:val="white"/>
-        </w:rPr>
-      </w:pPr>
-      <w:bookmarkStart w:id="10" w:name="_Toc59744160"/>
+      </w:pPr>
+      <w:bookmarkStart w:id="10" w:name="_Toc59918682"/>
       <w:r>
         <w:rPr>
           <w:highlight w:val="white"/>
@@ -3793,29 +4084,886 @@
     <w:p>
       <w:pPr>
         <w:rPr>
+          <w:rFonts w:ascii="Times New Roman" w:hAnsi="Times New Roman" w:cs="Times New Roman"/>
           <w:highlight w:val="white"/>
         </w:rPr>
       </w:pPr>
     </w:p>
     <w:p>
       <w:pPr>
-        <w:spacing w:line="360" w:lineRule="auto"/>
-        <w:jc w:val="both"/>
-        <w:rPr>
-          <w:rFonts w:ascii="Times New Roman" w:hAnsi="Times New Roman" w:cs="Times New Roman"/>
-          <w:sz w:val="28"/>
-          <w:szCs w:val="28"/>
-        </w:rPr>
-      </w:pPr>
-      <w:r>
-        <w:rPr>
-          <w:rFonts w:ascii="Times New Roman" w:hAnsi="Times New Roman" w:cs="Times New Roman"/>
-          <w:sz w:val="28"/>
+        <w:jc w:val="center"/>
+        <w:rPr>
+          <w:rFonts w:ascii="Times New Roman" w:hAnsi="Times New Roman" w:cs="Times New Roman"/>
+          <w:sz w:val="28"/>
+          <w:highlight w:val="white"/>
+        </w:rPr>
+      </w:pPr>
+      <w:r>
+        <w:rPr>
+          <w:rFonts w:ascii="Times New Roman" w:hAnsi="Times New Roman" w:cs="Times New Roman"/>
+          <w:sz w:val="28"/>
+          <w:highlight w:val="white"/>
+        </w:rPr>
+        <w:t>Приложение А</w:t>
+      </w:r>
+    </w:p>
+    <w:p>
+      <w:pPr>
+        <w:jc w:val="both"/>
+        <w:rPr>
+          <w:rFonts w:ascii="Times New Roman" w:hAnsi="Times New Roman" w:cs="Times New Roman"/>
           <w:szCs w:val="28"/>
           <w:shd w:val="clear" w:color="auto" w:fill="FFFFFF"/>
-        </w:rPr>
-        <w:tab/>
-      </w:r>
+          <w:lang w:val="en-US"/>
+        </w:rPr>
+      </w:pPr>
+      <w:r>
+        <w:rPr>
+          <w:rFonts w:ascii="Times New Roman" w:hAnsi="Times New Roman" w:cs="Times New Roman"/>
+          <w:szCs w:val="28"/>
+          <w:shd w:val="clear" w:color="auto" w:fill="FFFFFF"/>
+          <w:lang w:val="en-US"/>
+        </w:rPr>
+        <w:t>#define MyAppName "ContactsApp"</w:t>
+      </w:r>
+    </w:p>
+    <w:p>
+      <w:pPr>
+        <w:jc w:val="both"/>
+        <w:rPr>
+          <w:rFonts w:ascii="Times New Roman" w:hAnsi="Times New Roman" w:cs="Times New Roman"/>
+          <w:szCs w:val="28"/>
+          <w:shd w:val="clear" w:color="auto" w:fill="FFFFFF"/>
+          <w:lang w:val="en-US"/>
+        </w:rPr>
+      </w:pPr>
+      <w:r>
+        <w:rPr>
+          <w:rFonts w:ascii="Times New Roman" w:hAnsi="Times New Roman" w:cs="Times New Roman"/>
+          <w:szCs w:val="28"/>
+          <w:shd w:val="clear" w:color="auto" w:fill="FFFFFF"/>
+          <w:lang w:val="en-US"/>
+        </w:rPr>
+        <w:t>#define MyAppVersion "1.0.0"</w:t>
+      </w:r>
+    </w:p>
+    <w:p>
+      <w:pPr>
+        <w:jc w:val="both"/>
+        <w:rPr>
+          <w:rFonts w:ascii="Times New Roman" w:hAnsi="Times New Roman" w:cs="Times New Roman"/>
+          <w:szCs w:val="28"/>
+          <w:shd w:val="clear" w:color="auto" w:fill="FFFFFF"/>
+          <w:lang w:val="en-US"/>
+        </w:rPr>
+      </w:pPr>
+      <w:r>
+        <w:rPr>
+          <w:rFonts w:ascii="Times New Roman" w:hAnsi="Times New Roman" w:cs="Times New Roman"/>
+          <w:szCs w:val="28"/>
+          <w:shd w:val="clear" w:color="auto" w:fill="FFFFFF"/>
+          <w:lang w:val="en-US"/>
+        </w:rPr>
+        <w:t>#define MyAppPublisher "DZO, Inc."</w:t>
+      </w:r>
+    </w:p>
+    <w:p>
+      <w:pPr>
+        <w:jc w:val="both"/>
+        <w:rPr>
+          <w:rFonts w:ascii="Times New Roman" w:hAnsi="Times New Roman" w:cs="Times New Roman"/>
+          <w:szCs w:val="28"/>
+          <w:shd w:val="clear" w:color="auto" w:fill="FFFFFF"/>
+          <w:lang w:val="en-US"/>
+        </w:rPr>
+      </w:pPr>
+      <w:r>
+        <w:rPr>
+          <w:rFonts w:ascii="Times New Roman" w:hAnsi="Times New Roman" w:cs="Times New Roman"/>
+          <w:szCs w:val="28"/>
+          <w:shd w:val="clear" w:color="auto" w:fill="FFFFFF"/>
+          <w:lang w:val="en-US"/>
+        </w:rPr>
+        <w:t>#define MyAppURL "https://github.com/Augustl22/ContactsApp"</w:t>
+      </w:r>
+    </w:p>
+    <w:p>
+      <w:pPr>
+        <w:jc w:val="both"/>
+        <w:rPr>
+          <w:rFonts w:ascii="Times New Roman" w:hAnsi="Times New Roman" w:cs="Times New Roman"/>
+          <w:szCs w:val="28"/>
+          <w:shd w:val="clear" w:color="auto" w:fill="FFFFFF"/>
+          <w:lang w:val="en-US"/>
+        </w:rPr>
+      </w:pPr>
+      <w:r>
+        <w:rPr>
+          <w:rFonts w:ascii="Times New Roman" w:hAnsi="Times New Roman" w:cs="Times New Roman"/>
+          <w:szCs w:val="28"/>
+          <w:shd w:val="clear" w:color="auto" w:fill="FFFFFF"/>
+          <w:lang w:val="en-US"/>
+        </w:rPr>
+        <w:t>#define MyAppExeName "ContactsAppUI.exe"</w:t>
+      </w:r>
+    </w:p>
+    <w:p>
+      <w:pPr>
+        <w:jc w:val="both"/>
+        <w:rPr>
+          <w:rFonts w:ascii="Times New Roman" w:hAnsi="Times New Roman" w:cs="Times New Roman"/>
+          <w:szCs w:val="28"/>
+          <w:shd w:val="clear" w:color="auto" w:fill="FFFFFF"/>
+          <w:lang w:val="en-US"/>
+        </w:rPr>
+      </w:pPr>
+    </w:p>
+    <w:p>
+      <w:pPr>
+        <w:jc w:val="both"/>
+        <w:rPr>
+          <w:rFonts w:ascii="Times New Roman" w:hAnsi="Times New Roman" w:cs="Times New Roman"/>
+          <w:szCs w:val="28"/>
+          <w:shd w:val="clear" w:color="auto" w:fill="FFFFFF"/>
+          <w:lang w:val="en-US"/>
+        </w:rPr>
+      </w:pPr>
+      <w:r>
+        <w:rPr>
+          <w:rFonts w:ascii="Times New Roman" w:hAnsi="Times New Roman" w:cs="Times New Roman"/>
+          <w:szCs w:val="28"/>
+          <w:shd w:val="clear" w:color="auto" w:fill="FFFFFF"/>
+          <w:lang w:val="en-US"/>
+        </w:rPr>
+        <w:t>[Setup]</w:t>
+      </w:r>
+    </w:p>
+    <w:p>
+      <w:pPr>
+        <w:jc w:val="both"/>
+        <w:rPr>
+          <w:rFonts w:ascii="Times New Roman" w:hAnsi="Times New Roman" w:cs="Times New Roman"/>
+          <w:szCs w:val="28"/>
+          <w:shd w:val="clear" w:color="auto" w:fill="FFFFFF"/>
+          <w:lang w:val="en-US"/>
+        </w:rPr>
+      </w:pPr>
+      <w:r>
+        <w:rPr>
+          <w:rFonts w:ascii="Times New Roman" w:hAnsi="Times New Roman" w:cs="Times New Roman"/>
+          <w:szCs w:val="28"/>
+          <w:shd w:val="clear" w:color="auto" w:fill="FFFFFF"/>
+          <w:lang w:val="en-US"/>
+        </w:rPr>
+        <w:t>; NOTE: The value of AppId uniquely identifies this application. Do not use the same AppId value in installers for other applications.</w:t>
+      </w:r>
+    </w:p>
+    <w:p>
+      <w:pPr>
+        <w:jc w:val="both"/>
+        <w:rPr>
+          <w:rFonts w:ascii="Times New Roman" w:hAnsi="Times New Roman" w:cs="Times New Roman"/>
+          <w:szCs w:val="28"/>
+          <w:shd w:val="clear" w:color="auto" w:fill="FFFFFF"/>
+          <w:lang w:val="en-US"/>
+        </w:rPr>
+      </w:pPr>
+      <w:r>
+        <w:rPr>
+          <w:rFonts w:ascii="Times New Roman" w:hAnsi="Times New Roman" w:cs="Times New Roman"/>
+          <w:szCs w:val="28"/>
+          <w:shd w:val="clear" w:color="auto" w:fill="FFFFFF"/>
+          <w:lang w:val="en-US"/>
+        </w:rPr>
+        <w:t>; (To generate a new GUID, click Tools | Generate GUID inside the IDE.)</w:t>
+      </w:r>
+    </w:p>
+    <w:p>
+      <w:pPr>
+        <w:jc w:val="both"/>
+        <w:rPr>
+          <w:rFonts w:ascii="Times New Roman" w:hAnsi="Times New Roman" w:cs="Times New Roman"/>
+          <w:szCs w:val="28"/>
+          <w:shd w:val="clear" w:color="auto" w:fill="FFFFFF"/>
+          <w:lang w:val="en-US"/>
+        </w:rPr>
+      </w:pPr>
+      <w:r>
+        <w:rPr>
+          <w:rFonts w:ascii="Times New Roman" w:hAnsi="Times New Roman" w:cs="Times New Roman"/>
+          <w:szCs w:val="28"/>
+          <w:shd w:val="clear" w:color="auto" w:fill="FFFFFF"/>
+          <w:lang w:val="en-US"/>
+        </w:rPr>
+        <w:t>AppId={{DB1E56DC-9319-47EC-849C-870A549E97B2}</w:t>
+      </w:r>
+    </w:p>
+    <w:p>
+      <w:pPr>
+        <w:jc w:val="both"/>
+        <w:rPr>
+          <w:rFonts w:ascii="Times New Roman" w:hAnsi="Times New Roman" w:cs="Times New Roman"/>
+          <w:szCs w:val="28"/>
+          <w:shd w:val="clear" w:color="auto" w:fill="FFFFFF"/>
+          <w:lang w:val="en-US"/>
+        </w:rPr>
+      </w:pPr>
+      <w:r>
+        <w:rPr>
+          <w:rFonts w:ascii="Times New Roman" w:hAnsi="Times New Roman" w:cs="Times New Roman"/>
+          <w:szCs w:val="28"/>
+          <w:shd w:val="clear" w:color="auto" w:fill="FFFFFF"/>
+          <w:lang w:val="en-US"/>
+        </w:rPr>
+        <w:t>AppName={#MyAppName}</w:t>
+      </w:r>
+    </w:p>
+    <w:p>
+      <w:pPr>
+        <w:jc w:val="both"/>
+        <w:rPr>
+          <w:rFonts w:ascii="Times New Roman" w:hAnsi="Times New Roman" w:cs="Times New Roman"/>
+          <w:szCs w:val="28"/>
+          <w:shd w:val="clear" w:color="auto" w:fill="FFFFFF"/>
+          <w:lang w:val="en-US"/>
+        </w:rPr>
+      </w:pPr>
+      <w:r>
+        <w:rPr>
+          <w:rFonts w:ascii="Times New Roman" w:hAnsi="Times New Roman" w:cs="Times New Roman"/>
+          <w:szCs w:val="28"/>
+          <w:shd w:val="clear" w:color="auto" w:fill="FFFFFF"/>
+          <w:lang w:val="en-US"/>
+        </w:rPr>
+        <w:t>AppVersion={#MyAppVersion}</w:t>
+      </w:r>
+    </w:p>
+    <w:p>
+      <w:pPr>
+        <w:jc w:val="both"/>
+        <w:rPr>
+          <w:rFonts w:ascii="Times New Roman" w:hAnsi="Times New Roman" w:cs="Times New Roman"/>
+          <w:szCs w:val="28"/>
+          <w:shd w:val="clear" w:color="auto" w:fill="FFFFFF"/>
+          <w:lang w:val="en-US"/>
+        </w:rPr>
+      </w:pPr>
+      <w:r>
+        <w:rPr>
+          <w:rFonts w:ascii="Times New Roman" w:hAnsi="Times New Roman" w:cs="Times New Roman"/>
+          <w:szCs w:val="28"/>
+          <w:shd w:val="clear" w:color="auto" w:fill="FFFFFF"/>
+          <w:lang w:val="en-US"/>
+        </w:rPr>
+        <w:t>;AppVerName={#MyAppName} {#MyAppVersion}</w:t>
+      </w:r>
+    </w:p>
+    <w:p>
+      <w:pPr>
+        <w:jc w:val="both"/>
+        <w:rPr>
+          <w:rFonts w:ascii="Times New Roman" w:hAnsi="Times New Roman" w:cs="Times New Roman"/>
+          <w:szCs w:val="28"/>
+          <w:shd w:val="clear" w:color="auto" w:fill="FFFFFF"/>
+          <w:lang w:val="en-US"/>
+        </w:rPr>
+      </w:pPr>
+      <w:r>
+        <w:rPr>
+          <w:rFonts w:ascii="Times New Roman" w:hAnsi="Times New Roman" w:cs="Times New Roman"/>
+          <w:szCs w:val="28"/>
+          <w:shd w:val="clear" w:color="auto" w:fill="FFFFFF"/>
+          <w:lang w:val="en-US"/>
+        </w:rPr>
+        <w:t>AppPublisher={#MyAppPublisher}</w:t>
+      </w:r>
+    </w:p>
+    <w:p>
+      <w:pPr>
+        <w:jc w:val="both"/>
+        <w:rPr>
+          <w:rFonts w:ascii="Times New Roman" w:hAnsi="Times New Roman" w:cs="Times New Roman"/>
+          <w:szCs w:val="28"/>
+          <w:shd w:val="clear" w:color="auto" w:fill="FFFFFF"/>
+          <w:lang w:val="en-US"/>
+        </w:rPr>
+      </w:pPr>
+      <w:r>
+        <w:rPr>
+          <w:rFonts w:ascii="Times New Roman" w:hAnsi="Times New Roman" w:cs="Times New Roman"/>
+          <w:szCs w:val="28"/>
+          <w:shd w:val="clear" w:color="auto" w:fill="FFFFFF"/>
+          <w:lang w:val="en-US"/>
+        </w:rPr>
+        <w:t>AppPublisherURL={#MyAppURL}</w:t>
+      </w:r>
+    </w:p>
+    <w:p>
+      <w:pPr>
+        <w:jc w:val="both"/>
+        <w:rPr>
+          <w:rFonts w:ascii="Times New Roman" w:hAnsi="Times New Roman" w:cs="Times New Roman"/>
+          <w:szCs w:val="28"/>
+          <w:shd w:val="clear" w:color="auto" w:fill="FFFFFF"/>
+          <w:lang w:val="en-US"/>
+        </w:rPr>
+      </w:pPr>
+      <w:r>
+        <w:rPr>
+          <w:rFonts w:ascii="Times New Roman" w:hAnsi="Times New Roman" w:cs="Times New Roman"/>
+          <w:szCs w:val="28"/>
+          <w:shd w:val="clear" w:color="auto" w:fill="FFFFFF"/>
+          <w:lang w:val="en-US"/>
+        </w:rPr>
+        <w:t>AppSupportURL={#MyAppURL}</w:t>
+      </w:r>
+    </w:p>
+    <w:p>
+      <w:pPr>
+        <w:jc w:val="both"/>
+        <w:rPr>
+          <w:rFonts w:ascii="Times New Roman" w:hAnsi="Times New Roman" w:cs="Times New Roman"/>
+          <w:szCs w:val="28"/>
+          <w:shd w:val="clear" w:color="auto" w:fill="FFFFFF"/>
+          <w:lang w:val="en-US"/>
+        </w:rPr>
+      </w:pPr>
+      <w:r>
+        <w:rPr>
+          <w:rFonts w:ascii="Times New Roman" w:hAnsi="Times New Roman" w:cs="Times New Roman"/>
+          <w:szCs w:val="28"/>
+          <w:shd w:val="clear" w:color="auto" w:fill="FFFFFF"/>
+          <w:lang w:val="en-US"/>
+        </w:rPr>
+        <w:t>AppUpdatesURL={#MyAppURL}</w:t>
+      </w:r>
+    </w:p>
+    <w:p>
+      <w:pPr>
+        <w:jc w:val="both"/>
+        <w:rPr>
+          <w:rFonts w:ascii="Times New Roman" w:hAnsi="Times New Roman" w:cs="Times New Roman"/>
+          <w:szCs w:val="28"/>
+          <w:shd w:val="clear" w:color="auto" w:fill="FFFFFF"/>
+          <w:lang w:val="en-US"/>
+        </w:rPr>
+      </w:pPr>
+      <w:r>
+        <w:rPr>
+          <w:rFonts w:ascii="Times New Roman" w:hAnsi="Times New Roman" w:cs="Times New Roman"/>
+          <w:szCs w:val="28"/>
+          <w:shd w:val="clear" w:color="auto" w:fill="FFFFFF"/>
+          <w:lang w:val="en-US"/>
+        </w:rPr>
+        <w:t>DefaultDirName={autopf}\{#MyAppName}</w:t>
+      </w:r>
+    </w:p>
+    <w:p>
+      <w:pPr>
+        <w:jc w:val="both"/>
+        <w:rPr>
+          <w:rFonts w:ascii="Times New Roman" w:hAnsi="Times New Roman" w:cs="Times New Roman"/>
+          <w:szCs w:val="28"/>
+          <w:shd w:val="clear" w:color="auto" w:fill="FFFFFF"/>
+          <w:lang w:val="en-US"/>
+        </w:rPr>
+      </w:pPr>
+      <w:r>
+        <w:rPr>
+          <w:rFonts w:ascii="Times New Roman" w:hAnsi="Times New Roman" w:cs="Times New Roman"/>
+          <w:szCs w:val="28"/>
+          <w:shd w:val="clear" w:color="auto" w:fill="FFFFFF"/>
+          <w:lang w:val="en-US"/>
+        </w:rPr>
+        <w:t>DisableProgramGroupPage=yes</w:t>
+      </w:r>
+    </w:p>
+    <w:p>
+      <w:pPr>
+        <w:jc w:val="both"/>
+        <w:rPr>
+          <w:rFonts w:ascii="Times New Roman" w:hAnsi="Times New Roman" w:cs="Times New Roman"/>
+          <w:szCs w:val="28"/>
+          <w:shd w:val="clear" w:color="auto" w:fill="FFFFFF"/>
+          <w:lang w:val="en-US"/>
+        </w:rPr>
+      </w:pPr>
+      <w:r>
+        <w:rPr>
+          <w:rFonts w:ascii="Times New Roman" w:hAnsi="Times New Roman" w:cs="Times New Roman"/>
+          <w:szCs w:val="28"/>
+          <w:shd w:val="clear" w:color="auto" w:fill="FFFFFF"/>
+          <w:lang w:val="en-US"/>
+        </w:rPr>
+        <w:t>; Uncomment the following line to run in non administrative install mode (install for current user only.)</w:t>
+      </w:r>
+    </w:p>
+    <w:p>
+      <w:pPr>
+        <w:jc w:val="both"/>
+        <w:rPr>
+          <w:rFonts w:ascii="Times New Roman" w:hAnsi="Times New Roman" w:cs="Times New Roman"/>
+          <w:szCs w:val="28"/>
+          <w:shd w:val="clear" w:color="auto" w:fill="FFFFFF"/>
+          <w:lang w:val="en-US"/>
+        </w:rPr>
+      </w:pPr>
+      <w:r>
+        <w:rPr>
+          <w:rFonts w:ascii="Times New Roman" w:hAnsi="Times New Roman" w:cs="Times New Roman"/>
+          <w:szCs w:val="28"/>
+          <w:shd w:val="clear" w:color="auto" w:fill="FFFFFF"/>
+          <w:lang w:val="en-US"/>
+        </w:rPr>
+        <w:t>;PrivilegesRequired=lowest</w:t>
+      </w:r>
+    </w:p>
+    <w:p>
+      <w:pPr>
+        <w:jc w:val="both"/>
+        <w:rPr>
+          <w:rFonts w:ascii="Times New Roman" w:hAnsi="Times New Roman" w:cs="Times New Roman"/>
+          <w:szCs w:val="28"/>
+          <w:shd w:val="clear" w:color="auto" w:fill="FFFFFF"/>
+          <w:lang w:val="en-US"/>
+        </w:rPr>
+      </w:pPr>
+      <w:r>
+        <w:rPr>
+          <w:rFonts w:ascii="Times New Roman" w:hAnsi="Times New Roman" w:cs="Times New Roman"/>
+          <w:szCs w:val="28"/>
+          <w:shd w:val="clear" w:color="auto" w:fill="FFFFFF"/>
+          <w:lang w:val="en-US"/>
+        </w:rPr>
+        <w:t>OutputDir = Installers</w:t>
+      </w:r>
+    </w:p>
+    <w:p>
+      <w:pPr>
+        <w:jc w:val="both"/>
+        <w:rPr>
+          <w:rFonts w:ascii="Times New Roman" w:hAnsi="Times New Roman" w:cs="Times New Roman"/>
+          <w:szCs w:val="28"/>
+          <w:shd w:val="clear" w:color="auto" w:fill="FFFFFF"/>
+          <w:lang w:val="en-US"/>
+        </w:rPr>
+      </w:pPr>
+      <w:r>
+        <w:rPr>
+          <w:rFonts w:ascii="Times New Roman" w:hAnsi="Times New Roman" w:cs="Times New Roman"/>
+          <w:szCs w:val="28"/>
+          <w:shd w:val="clear" w:color="auto" w:fill="FFFFFF"/>
+          <w:lang w:val="en-US"/>
+        </w:rPr>
+        <w:t>OutputBaseFilename=ContactsAppSetup</w:t>
+      </w:r>
+    </w:p>
+    <w:p>
+      <w:pPr>
+        <w:jc w:val="both"/>
+        <w:rPr>
+          <w:rFonts w:ascii="Times New Roman" w:hAnsi="Times New Roman" w:cs="Times New Roman"/>
+          <w:szCs w:val="28"/>
+          <w:shd w:val="clear" w:color="auto" w:fill="FFFFFF"/>
+          <w:lang w:val="en-US"/>
+        </w:rPr>
+      </w:pPr>
+      <w:r>
+        <w:rPr>
+          <w:rFonts w:ascii="Times New Roman" w:hAnsi="Times New Roman" w:cs="Times New Roman"/>
+          <w:szCs w:val="28"/>
+          <w:shd w:val="clear" w:color="auto" w:fill="FFFFFF"/>
+          <w:lang w:val="en-US"/>
+        </w:rPr>
+        <w:t>Compression=lzma</w:t>
+      </w:r>
+    </w:p>
+    <w:p>
+      <w:pPr>
+        <w:jc w:val="both"/>
+        <w:rPr>
+          <w:rFonts w:ascii="Times New Roman" w:hAnsi="Times New Roman" w:cs="Times New Roman"/>
+          <w:szCs w:val="28"/>
+          <w:shd w:val="clear" w:color="auto" w:fill="FFFFFF"/>
+          <w:lang w:val="en-US"/>
+        </w:rPr>
+      </w:pPr>
+      <w:r>
+        <w:rPr>
+          <w:rFonts w:ascii="Times New Roman" w:hAnsi="Times New Roman" w:cs="Times New Roman"/>
+          <w:szCs w:val="28"/>
+          <w:shd w:val="clear" w:color="auto" w:fill="FFFFFF"/>
+          <w:lang w:val="en-US"/>
+        </w:rPr>
+        <w:t>SolidCompression=yes</w:t>
+      </w:r>
+    </w:p>
+    <w:p>
+      <w:pPr>
+        <w:jc w:val="both"/>
+        <w:rPr>
+          <w:rFonts w:ascii="Times New Roman" w:hAnsi="Times New Roman" w:cs="Times New Roman"/>
+          <w:szCs w:val="28"/>
+          <w:shd w:val="clear" w:color="auto" w:fill="FFFFFF"/>
+          <w:lang w:val="en-US"/>
+        </w:rPr>
+      </w:pPr>
+      <w:r>
+        <w:rPr>
+          <w:rFonts w:ascii="Times New Roman" w:hAnsi="Times New Roman" w:cs="Times New Roman"/>
+          <w:szCs w:val="28"/>
+          <w:shd w:val="clear" w:color="auto" w:fill="FFFFFF"/>
+          <w:lang w:val="en-US"/>
+        </w:rPr>
+        <w:t>WizardStyle=modern</w:t>
+      </w:r>
+    </w:p>
+    <w:p>
+      <w:pPr>
+        <w:jc w:val="both"/>
+        <w:rPr>
+          <w:rFonts w:ascii="Times New Roman" w:hAnsi="Times New Roman" w:cs="Times New Roman"/>
+          <w:szCs w:val="28"/>
+          <w:shd w:val="clear" w:color="auto" w:fill="FFFFFF"/>
+          <w:lang w:val="en-US"/>
+        </w:rPr>
+      </w:pPr>
+    </w:p>
+    <w:p>
+      <w:pPr>
+        <w:jc w:val="both"/>
+        <w:rPr>
+          <w:rFonts w:ascii="Times New Roman" w:hAnsi="Times New Roman" w:cs="Times New Roman"/>
+          <w:szCs w:val="28"/>
+          <w:shd w:val="clear" w:color="auto" w:fill="FFFFFF"/>
+          <w:lang w:val="en-US"/>
+        </w:rPr>
+      </w:pPr>
+      <w:r>
+        <w:rPr>
+          <w:rFonts w:ascii="Times New Roman" w:hAnsi="Times New Roman" w:cs="Times New Roman"/>
+          <w:szCs w:val="28"/>
+          <w:shd w:val="clear" w:color="auto" w:fill="FFFFFF"/>
+          <w:lang w:val="en-US"/>
+        </w:rPr>
+        <w:t>[Languages]</w:t>
+      </w:r>
+    </w:p>
+    <w:p>
+      <w:pPr>
+        <w:jc w:val="both"/>
+        <w:rPr>
+          <w:rFonts w:ascii="Times New Roman" w:hAnsi="Times New Roman" w:cs="Times New Roman"/>
+          <w:szCs w:val="28"/>
+          <w:shd w:val="clear" w:color="auto" w:fill="FFFFFF"/>
+          <w:lang w:val="en-US"/>
+        </w:rPr>
+      </w:pPr>
+      <w:r>
+        <w:rPr>
+          <w:rFonts w:ascii="Times New Roman" w:hAnsi="Times New Roman" w:cs="Times New Roman"/>
+          <w:szCs w:val="28"/>
+          <w:shd w:val="clear" w:color="auto" w:fill="FFFFFF"/>
+          <w:lang w:val="en-US"/>
+        </w:rPr>
+        <w:t>Name: "english"; MessagesFile: "compiler:Default.isl"</w:t>
+      </w:r>
+    </w:p>
+    <w:p>
+      <w:pPr>
+        <w:jc w:val="both"/>
+        <w:rPr>
+          <w:rFonts w:ascii="Times New Roman" w:hAnsi="Times New Roman" w:cs="Times New Roman"/>
+          <w:szCs w:val="28"/>
+          <w:shd w:val="clear" w:color="auto" w:fill="FFFFFF"/>
+          <w:lang w:val="en-US"/>
+        </w:rPr>
+      </w:pPr>
+      <w:r>
+        <w:rPr>
+          <w:rFonts w:ascii="Times New Roman" w:hAnsi="Times New Roman" w:cs="Times New Roman"/>
+          <w:szCs w:val="28"/>
+          <w:shd w:val="clear" w:color="auto" w:fill="FFFFFF"/>
+          <w:lang w:val="en-US"/>
+        </w:rPr>
+        <w:t>Name: "russian"; MessagesFile: "compiler:Languages\Russian.isl"</w:t>
+      </w:r>
+    </w:p>
+    <w:p>
+      <w:pPr>
+        <w:jc w:val="both"/>
+        <w:rPr>
+          <w:rFonts w:ascii="Times New Roman" w:hAnsi="Times New Roman" w:cs="Times New Roman"/>
+          <w:szCs w:val="28"/>
+          <w:shd w:val="clear" w:color="auto" w:fill="FFFFFF"/>
+          <w:lang w:val="en-US"/>
+        </w:rPr>
+      </w:pPr>
+    </w:p>
+    <w:p>
+      <w:pPr>
+        <w:jc w:val="both"/>
+        <w:rPr>
+          <w:rFonts w:ascii="Times New Roman" w:hAnsi="Times New Roman" w:cs="Times New Roman"/>
+          <w:szCs w:val="28"/>
+          <w:shd w:val="clear" w:color="auto" w:fill="FFFFFF"/>
+          <w:lang w:val="en-US"/>
+        </w:rPr>
+      </w:pPr>
+      <w:r>
+        <w:rPr>
+          <w:rFonts w:ascii="Times New Roman" w:hAnsi="Times New Roman" w:cs="Times New Roman"/>
+          <w:szCs w:val="28"/>
+          <w:shd w:val="clear" w:color="auto" w:fill="FFFFFF"/>
+          <w:lang w:val="en-US"/>
+        </w:rPr>
+        <w:t>[Tasks]</w:t>
+      </w:r>
+    </w:p>
+    <w:p>
+      <w:pPr>
+        <w:jc w:val="both"/>
+        <w:rPr>
+          <w:rFonts w:ascii="Times New Roman" w:hAnsi="Times New Roman" w:cs="Times New Roman"/>
+          <w:szCs w:val="28"/>
+          <w:shd w:val="clear" w:color="auto" w:fill="FFFFFF"/>
+          <w:lang w:val="en-US"/>
+        </w:rPr>
+      </w:pPr>
+      <w:r>
+        <w:rPr>
+          <w:rFonts w:ascii="Times New Roman" w:hAnsi="Times New Roman" w:cs="Times New Roman"/>
+          <w:szCs w:val="28"/>
+          <w:shd w:val="clear" w:color="auto" w:fill="FFFFFF"/>
+          <w:lang w:val="en-US"/>
+        </w:rPr>
+        <w:t>Name: "desktopicon"; Description: "{cm:CreateDesktopIcon}"; GroupDescription: "{cm:AdditionalIcons}"; Flags: unchecked</w:t>
+      </w:r>
+    </w:p>
+    <w:p>
+      <w:pPr>
+        <w:jc w:val="both"/>
+        <w:rPr>
+          <w:rFonts w:ascii="Times New Roman" w:hAnsi="Times New Roman" w:cs="Times New Roman"/>
+          <w:szCs w:val="28"/>
+          <w:shd w:val="clear" w:color="auto" w:fill="FFFFFF"/>
+          <w:lang w:val="en-US"/>
+        </w:rPr>
+      </w:pPr>
+    </w:p>
+    <w:p>
+      <w:pPr>
+        <w:jc w:val="both"/>
+        <w:rPr>
+          <w:rFonts w:ascii="Times New Roman" w:hAnsi="Times New Roman" w:cs="Times New Roman"/>
+          <w:szCs w:val="28"/>
+          <w:shd w:val="clear" w:color="auto" w:fill="FFFFFF"/>
+          <w:lang w:val="en-US"/>
+        </w:rPr>
+      </w:pPr>
+      <w:r>
+        <w:rPr>
+          <w:rFonts w:ascii="Times New Roman" w:hAnsi="Times New Roman" w:cs="Times New Roman"/>
+          <w:szCs w:val="28"/>
+          <w:shd w:val="clear" w:color="auto" w:fill="FFFFFF"/>
+          <w:lang w:val="en-US"/>
+        </w:rPr>
+        <w:t>[Files]</w:t>
+      </w:r>
+    </w:p>
+    <w:p>
+      <w:pPr>
+        <w:jc w:val="both"/>
+        <w:rPr>
+          <w:rFonts w:ascii="Times New Roman" w:hAnsi="Times New Roman" w:cs="Times New Roman"/>
+          <w:szCs w:val="28"/>
+          <w:shd w:val="clear" w:color="auto" w:fill="FFFFFF"/>
+          <w:lang w:val="en-US"/>
+        </w:rPr>
+      </w:pPr>
+      <w:r>
+        <w:rPr>
+          <w:rFonts w:ascii="Times New Roman" w:hAnsi="Times New Roman" w:cs="Times New Roman"/>
+          <w:szCs w:val="28"/>
+          <w:shd w:val="clear" w:color="auto" w:fill="FFFFFF"/>
+          <w:lang w:val="en-US"/>
+        </w:rPr>
+        <w:t>Source: "Release\*.exe"; DestDir: "{app}"; Flags: ignoreversion</w:t>
+      </w:r>
+    </w:p>
+    <w:p>
+      <w:pPr>
+        <w:jc w:val="both"/>
+        <w:rPr>
+          <w:rFonts w:ascii="Times New Roman" w:hAnsi="Times New Roman" w:cs="Times New Roman"/>
+          <w:szCs w:val="28"/>
+          <w:shd w:val="clear" w:color="auto" w:fill="FFFFFF"/>
+          <w:lang w:val="en-US"/>
+        </w:rPr>
+      </w:pPr>
+      <w:r>
+        <w:rPr>
+          <w:rFonts w:ascii="Times New Roman" w:hAnsi="Times New Roman" w:cs="Times New Roman"/>
+          <w:szCs w:val="28"/>
+          <w:shd w:val="clear" w:color="auto" w:fill="FFFFFF"/>
+          <w:lang w:val="en-US"/>
+        </w:rPr>
+        <w:t>Source: "Release\*.dll"; DestDir: "{app}"; Flags: ignoreversion</w:t>
+      </w:r>
+    </w:p>
+    <w:p>
+      <w:pPr>
+        <w:jc w:val="both"/>
+        <w:rPr>
+          <w:rFonts w:ascii="Times New Roman" w:hAnsi="Times New Roman" w:cs="Times New Roman"/>
+          <w:szCs w:val="28"/>
+          <w:shd w:val="clear" w:color="auto" w:fill="FFFFFF"/>
+          <w:lang w:val="en-US"/>
+        </w:rPr>
+      </w:pPr>
+      <w:r>
+        <w:rPr>
+          <w:rFonts w:ascii="Times New Roman" w:hAnsi="Times New Roman" w:cs="Times New Roman"/>
+          <w:szCs w:val="28"/>
+          <w:shd w:val="clear" w:color="auto" w:fill="FFFFFF"/>
+          <w:lang w:val="en-US"/>
+        </w:rPr>
+        <w:t>; NOTE: Don't use "Flags: ignoreversion" on any shared system files</w:t>
+      </w:r>
+    </w:p>
+    <w:p>
+      <w:pPr>
+        <w:jc w:val="both"/>
+        <w:rPr>
+          <w:rFonts w:ascii="Times New Roman" w:hAnsi="Times New Roman" w:cs="Times New Roman"/>
+          <w:szCs w:val="28"/>
+          <w:shd w:val="clear" w:color="auto" w:fill="FFFFFF"/>
+          <w:lang w:val="en-US"/>
+        </w:rPr>
+      </w:pPr>
+    </w:p>
+    <w:p>
+      <w:pPr>
+        <w:jc w:val="both"/>
+        <w:rPr>
+          <w:rFonts w:ascii="Times New Roman" w:hAnsi="Times New Roman" w:cs="Times New Roman"/>
+          <w:szCs w:val="28"/>
+          <w:shd w:val="clear" w:color="auto" w:fill="FFFFFF"/>
+          <w:lang w:val="en-US"/>
+        </w:rPr>
+      </w:pPr>
+      <w:r>
+        <w:rPr>
+          <w:rFonts w:ascii="Times New Roman" w:hAnsi="Times New Roman" w:cs="Times New Roman"/>
+          <w:szCs w:val="28"/>
+          <w:shd w:val="clear" w:color="auto" w:fill="FFFFFF"/>
+          <w:lang w:val="en-US"/>
+        </w:rPr>
+        <w:t>[Icons]</w:t>
+      </w:r>
+    </w:p>
+    <w:p>
+      <w:pPr>
+        <w:jc w:val="both"/>
+        <w:rPr>
+          <w:rFonts w:ascii="Times New Roman" w:hAnsi="Times New Roman" w:cs="Times New Roman"/>
+          <w:szCs w:val="28"/>
+          <w:shd w:val="clear" w:color="auto" w:fill="FFFFFF"/>
+          <w:lang w:val="en-US"/>
+        </w:rPr>
+      </w:pPr>
+      <w:r>
+        <w:rPr>
+          <w:rFonts w:ascii="Times New Roman" w:hAnsi="Times New Roman" w:cs="Times New Roman"/>
+          <w:szCs w:val="28"/>
+          <w:shd w:val="clear" w:color="auto" w:fill="FFFFFF"/>
+          <w:lang w:val="en-US"/>
+        </w:rPr>
+        <w:t>Name: "{autoprograms}\{#MyAppName}"; Filename: "{app}\{#MyAppExeName}"</w:t>
+      </w:r>
+    </w:p>
+    <w:p>
+      <w:pPr>
+        <w:jc w:val="both"/>
+        <w:rPr>
+          <w:rFonts w:ascii="Times New Roman" w:hAnsi="Times New Roman" w:cs="Times New Roman"/>
+          <w:szCs w:val="28"/>
+          <w:shd w:val="clear" w:color="auto" w:fill="FFFFFF"/>
+          <w:lang w:val="en-US"/>
+        </w:rPr>
+      </w:pPr>
+      <w:r>
+        <w:rPr>
+          <w:rFonts w:ascii="Times New Roman" w:hAnsi="Times New Roman" w:cs="Times New Roman"/>
+          <w:szCs w:val="28"/>
+          <w:shd w:val="clear" w:color="auto" w:fill="FFFFFF"/>
+          <w:lang w:val="en-US"/>
+        </w:rPr>
+        <w:t>Name: "{autodesktop}\{#MyAppName}"; Filename: "{app}\{#MyAppExeName}"; Tasks: desktopicon</w:t>
+      </w:r>
+    </w:p>
+    <w:p>
+      <w:pPr>
+        <w:jc w:val="both"/>
+        <w:rPr>
+          <w:rFonts w:ascii="Times New Roman" w:hAnsi="Times New Roman" w:cs="Times New Roman"/>
+          <w:szCs w:val="28"/>
+          <w:shd w:val="clear" w:color="auto" w:fill="FFFFFF"/>
+          <w:lang w:val="en-US"/>
+        </w:rPr>
+      </w:pPr>
+    </w:p>
+    <w:p>
+      <w:pPr>
+        <w:jc w:val="both"/>
+        <w:rPr>
+          <w:rFonts w:ascii="Times New Roman" w:hAnsi="Times New Roman" w:cs="Times New Roman"/>
+          <w:szCs w:val="28"/>
+          <w:shd w:val="clear" w:color="auto" w:fill="FFFFFF"/>
+          <w:lang w:val="en-US"/>
+        </w:rPr>
+      </w:pPr>
+      <w:r>
+        <w:rPr>
+          <w:rFonts w:ascii="Times New Roman" w:hAnsi="Times New Roman" w:cs="Times New Roman"/>
+          <w:szCs w:val="28"/>
+          <w:shd w:val="clear" w:color="auto" w:fill="FFFFFF"/>
+          <w:lang w:val="en-US"/>
+        </w:rPr>
+        <w:t>[Run]</w:t>
+      </w:r>
+    </w:p>
+    <w:p>
+      <w:pPr>
+        <w:jc w:val="both"/>
+        <w:rPr>
+          <w:rFonts w:ascii="Times New Roman" w:hAnsi="Times New Roman" w:cs="Times New Roman"/>
+          <w:szCs w:val="28"/>
+          <w:shd w:val="clear" w:color="auto" w:fill="FFFFFF"/>
+          <w:lang w:val="en-US"/>
+        </w:rPr>
+      </w:pPr>
+      <w:r>
+        <w:rPr>
+          <w:rFonts w:ascii="Times New Roman" w:hAnsi="Times New Roman" w:cs="Times New Roman"/>
+          <w:szCs w:val="28"/>
+          <w:shd w:val="clear" w:color="auto" w:fill="FFFFFF"/>
+          <w:lang w:val="en-US"/>
+        </w:rPr>
+        <w:t>Filename: "{app}\{#MyAppExeName}"; Description: "{cm:LaunchProgram,{#StringChange(MyAppName, '&amp;', '&amp;&amp;')}}"; Flags: nowait postinstall skipifsilent</w:t>
+      </w:r>
+    </w:p>
+    <w:p>
+      <w:pPr>
+        <w:spacing w:line="360" w:lineRule="auto"/>
+        <w:jc w:val="both"/>
+        <w:rPr>
+          <w:rFonts w:ascii="Times New Roman" w:hAnsi="Times New Roman" w:cs="Times New Roman"/>
+          <w:sz w:val="28"/>
+          <w:szCs w:val="28"/>
+          <w:lang w:val="en-US"/>
+        </w:rPr>
+      </w:pPr>
     </w:p>
     <w:p>
       <w:pPr>
@@ -3826,11 +4974,12 @@
           <w:rFonts w:ascii="Times New Roman" w:hAnsi="Times New Roman" w:cs="Times New Roman"/>
           <w:sz w:val="28"/>
           <w:szCs w:val="28"/>
+          <w:lang w:val="en-US"/>
         </w:rPr>
       </w:pPr>
     </w:p>
     <w:sectPr>
-      <w:headerReference w:type="default" r:id="rId14"/>
+      <w:headerReference w:type="default" r:id="rId15"/>
       <w:type w:val="continuous"/>
       <w:pgSz w:w="11906" w:h="16838"/>
       <w:pgMar w:top="941" w:right="567" w:bottom="1134" w:left="1701" w:header="283" w:footer="709" w:gutter="0"/>
@@ -3939,7 +5088,7 @@
             <w:sz w:val="24"/>
             <w:szCs w:val="24"/>
           </w:rPr>
-          <w:t>8</w:t>
+          <w:t>10</w:t>
         </w:r>
         <w:r>
           <w:rPr>
@@ -7425,7 +8574,7 @@
 </file>
 
 <file path=customXml/itemProps1.xml><?xml version="1.0" encoding="utf-8"?>
-<ds:datastoreItem xmlns:ds="http://schemas.openxmlformats.org/officeDocument/2006/customXml" ds:itemID="{D329FF31-7EB6-453D-B789-604AACFC7504}">
+<ds:datastoreItem xmlns:ds="http://schemas.openxmlformats.org/officeDocument/2006/customXml" ds:itemID="{CBFA2B9E-21EC-492C-881C-3E02170310C7}">
   <ds:schemaRefs>
     <ds:schemaRef ds:uri="http://schemas.openxmlformats.org/officeDocument/2006/bibliography"/>
   </ds:schemaRefs>

--- a/Документация/пояснительная записка.docx
+++ b/Документация/пояснительная записка.docx
@@ -2363,7 +2363,103 @@
           <w:rFonts w:ascii="Times New Roman" w:hAnsi="Times New Roman" w:cs="Times New Roman"/>
           <w:sz w:val="28"/>
         </w:rPr>
-        <w:t>На панели со списком контактов внизу располагаются три кнопки в виде пиктограмм: Add Contact («Создать новый контакт»), Edit Contact («Редактировать текущий контакт»), Remove Contact («Удалить текущий контакт»).</w:t>
+        <w:t xml:space="preserve">На панели со списком контактов внизу располагаются три кнопки в виде пиктограмм: </w:t>
+      </w:r>
+      <w:proofErr w:type="spellStart"/>
+      <w:r>
+        <w:rPr>
+          <w:rFonts w:ascii="Times New Roman" w:hAnsi="Times New Roman" w:cs="Times New Roman"/>
+          <w:sz w:val="28"/>
+        </w:rPr>
+        <w:t>Add</w:t>
+      </w:r>
+      <w:proofErr w:type="spellEnd"/>
+      <w:r>
+        <w:rPr>
+          <w:rFonts w:ascii="Times New Roman" w:hAnsi="Times New Roman" w:cs="Times New Roman"/>
+          <w:sz w:val="28"/>
+        </w:rPr>
+        <w:t xml:space="preserve"> </w:t>
+      </w:r>
+      <w:proofErr w:type="spellStart"/>
+      <w:r>
+        <w:rPr>
+          <w:rFonts w:ascii="Times New Roman" w:hAnsi="Times New Roman" w:cs="Times New Roman"/>
+          <w:sz w:val="28"/>
+        </w:rPr>
+        <w:t>Contact</w:t>
+      </w:r>
+      <w:proofErr w:type="spellEnd"/>
+      <w:r>
+        <w:rPr>
+          <w:rFonts w:ascii="Times New Roman" w:hAnsi="Times New Roman" w:cs="Times New Roman"/>
+          <w:sz w:val="28"/>
+        </w:rPr>
+        <w:t xml:space="preserve"> («Создать новый контакт»), </w:t>
+      </w:r>
+      <w:proofErr w:type="spellStart"/>
+      <w:r>
+        <w:rPr>
+          <w:rFonts w:ascii="Times New Roman" w:hAnsi="Times New Roman" w:cs="Times New Roman"/>
+          <w:sz w:val="28"/>
+        </w:rPr>
+        <w:t>Edit</w:t>
+      </w:r>
+      <w:proofErr w:type="spellEnd"/>
+      <w:r>
+        <w:rPr>
+          <w:rFonts w:ascii="Times New Roman" w:hAnsi="Times New Roman" w:cs="Times New Roman"/>
+          <w:sz w:val="28"/>
+        </w:rPr>
+        <w:t xml:space="preserve"> </w:t>
+      </w:r>
+      <w:proofErr w:type="spellStart"/>
+      <w:r>
+        <w:rPr>
+          <w:rFonts w:ascii="Times New Roman" w:hAnsi="Times New Roman" w:cs="Times New Roman"/>
+          <w:sz w:val="28"/>
+        </w:rPr>
+        <w:t>Contact</w:t>
+      </w:r>
+      <w:proofErr w:type="spellEnd"/>
+      <w:r>
+        <w:rPr>
+          <w:rFonts w:ascii="Times New Roman" w:hAnsi="Times New Roman" w:cs="Times New Roman"/>
+          <w:sz w:val="28"/>
+        </w:rPr>
+        <w:t xml:space="preserve"> («Редактировать текущий контакт»), </w:t>
+      </w:r>
+      <w:proofErr w:type="spellStart"/>
+      <w:r>
+        <w:rPr>
+          <w:rFonts w:ascii="Times New Roman" w:hAnsi="Times New Roman" w:cs="Times New Roman"/>
+          <w:sz w:val="28"/>
+        </w:rPr>
+        <w:t>Remove</w:t>
+      </w:r>
+      <w:proofErr w:type="spellEnd"/>
+      <w:r>
+        <w:rPr>
+          <w:rFonts w:ascii="Times New Roman" w:hAnsi="Times New Roman" w:cs="Times New Roman"/>
+          <w:sz w:val="28"/>
+        </w:rPr>
+        <w:t xml:space="preserve"> </w:t>
+      </w:r>
+      <w:proofErr w:type="spellStart"/>
+      <w:r>
+        <w:rPr>
+          <w:rFonts w:ascii="Times New Roman" w:hAnsi="Times New Roman" w:cs="Times New Roman"/>
+          <w:sz w:val="28"/>
+        </w:rPr>
+        <w:t>Contact</w:t>
+      </w:r>
+      <w:proofErr w:type="spellEnd"/>
+      <w:r>
+        <w:rPr>
+          <w:rFonts w:ascii="Times New Roman" w:hAnsi="Times New Roman" w:cs="Times New Roman"/>
+          <w:sz w:val="28"/>
+        </w:rPr>
+        <w:t xml:space="preserve"> («Удалить текущий контакт»).</w:t>
       </w:r>
       <w:r>
         <w:rPr>
@@ -2417,7 +2513,87 @@
           <w:sz w:val="28"/>
         </w:rPr>
         <w:lastRenderedPageBreak/>
-        <w:t>При нажатии на кнопку Add Contact и Edit Contact появляется окно создания/редактирования контакта в диалоговом режиме (рис. 4.2). Для нового контакта окно изначально не заполнено (установлена лишь дата рождения по умолчанию). Для редактирования уже существующего контакта все поля должны быть предзаполнены данными текущего контакта.</w:t>
+        <w:t xml:space="preserve">При нажатии на кнопку </w:t>
+      </w:r>
+      <w:proofErr w:type="spellStart"/>
+      <w:r>
+        <w:rPr>
+          <w:rFonts w:ascii="Times New Roman" w:hAnsi="Times New Roman" w:cs="Times New Roman"/>
+          <w:sz w:val="28"/>
+        </w:rPr>
+        <w:t>Add</w:t>
+      </w:r>
+      <w:proofErr w:type="spellEnd"/>
+      <w:r>
+        <w:rPr>
+          <w:rFonts w:ascii="Times New Roman" w:hAnsi="Times New Roman" w:cs="Times New Roman"/>
+          <w:sz w:val="28"/>
+        </w:rPr>
+        <w:t xml:space="preserve"> </w:t>
+      </w:r>
+      <w:proofErr w:type="spellStart"/>
+      <w:r>
+        <w:rPr>
+          <w:rFonts w:ascii="Times New Roman" w:hAnsi="Times New Roman" w:cs="Times New Roman"/>
+          <w:sz w:val="28"/>
+        </w:rPr>
+        <w:t>Contact</w:t>
+      </w:r>
+      <w:proofErr w:type="spellEnd"/>
+      <w:r>
+        <w:rPr>
+          <w:rFonts w:ascii="Times New Roman" w:hAnsi="Times New Roman" w:cs="Times New Roman"/>
+          <w:sz w:val="28"/>
+        </w:rPr>
+        <w:t xml:space="preserve"> и </w:t>
+      </w:r>
+      <w:proofErr w:type="spellStart"/>
+      <w:r>
+        <w:rPr>
+          <w:rFonts w:ascii="Times New Roman" w:hAnsi="Times New Roman" w:cs="Times New Roman"/>
+          <w:sz w:val="28"/>
+        </w:rPr>
+        <w:t>Edit</w:t>
+      </w:r>
+      <w:proofErr w:type="spellEnd"/>
+      <w:r>
+        <w:rPr>
+          <w:rFonts w:ascii="Times New Roman" w:hAnsi="Times New Roman" w:cs="Times New Roman"/>
+          <w:sz w:val="28"/>
+        </w:rPr>
+        <w:t xml:space="preserve"> </w:t>
+      </w:r>
+      <w:proofErr w:type="spellStart"/>
+      <w:r>
+        <w:rPr>
+          <w:rFonts w:ascii="Times New Roman" w:hAnsi="Times New Roman" w:cs="Times New Roman"/>
+          <w:sz w:val="28"/>
+        </w:rPr>
+        <w:t>Contact</w:t>
+      </w:r>
+      <w:proofErr w:type="spellEnd"/>
+      <w:r>
+        <w:rPr>
+          <w:rFonts w:ascii="Times New Roman" w:hAnsi="Times New Roman" w:cs="Times New Roman"/>
+          <w:sz w:val="28"/>
+        </w:rPr>
+        <w:t xml:space="preserve"> появляется окно создания/редактирования контакта в диалоговом режиме (рис. 4.2). Для нового контакта окно изначально не заполнено (установлена лишь дата рождения по умолчанию). Для редактирования уже существующего контакта все поля должны быть </w:t>
+      </w:r>
+      <w:proofErr w:type="spellStart"/>
+      <w:r>
+        <w:rPr>
+          <w:rFonts w:ascii="Times New Roman" w:hAnsi="Times New Roman" w:cs="Times New Roman"/>
+          <w:sz w:val="28"/>
+        </w:rPr>
+        <w:t>предзаполнены</w:t>
+      </w:r>
+      <w:proofErr w:type="spellEnd"/>
+      <w:r>
+        <w:rPr>
+          <w:rFonts w:ascii="Times New Roman" w:hAnsi="Times New Roman" w:cs="Times New Roman"/>
+          <w:sz w:val="28"/>
+        </w:rPr>
+        <w:t xml:space="preserve"> данными текущего контакта.</w:t>
       </w:r>
     </w:p>
     <w:p>
@@ -2530,7 +2706,25 @@
           <w:sz w:val="28"/>
           <w:szCs w:val="28"/>
         </w:rPr>
-        <w:t>При нажатии на кнопку OK окно создания контакта закрывается, в список контактов главного окна добавляется новый контакт. При редактировании текущей контакта, нажатие на кнопку OK должно обновить фамилию контакта в списке контактов (если фамилия текущего контакта была изменена/исправлена), и обновить отображаемый контакт в правой панели приложения. При нажатии кнопки Cancel создание/редактирование контакта отменяется (новый контакт не добавляется, исходный контакт остается без изменений).</w:t>
+        <w:t xml:space="preserve">При нажатии на кнопку OK окно создания контакта закрывается, в список контактов главного окна добавляется новый контакт. При редактировании текущей контакта, нажатие на кнопку OK должно обновить фамилию контакта в списке контактов (если фамилия текущего контакта была изменена/исправлена), и обновить отображаемый контакт в правой панели приложения. При нажатии кнопки </w:t>
+      </w:r>
+      <w:proofErr w:type="spellStart"/>
+      <w:r>
+        <w:rPr>
+          <w:rFonts w:ascii="Times New Roman" w:hAnsi="Times New Roman" w:cs="Times New Roman"/>
+          <w:sz w:val="28"/>
+          <w:szCs w:val="28"/>
+        </w:rPr>
+        <w:t>Cancel</w:t>
+      </w:r>
+      <w:proofErr w:type="spellEnd"/>
+      <w:r>
+        <w:rPr>
+          <w:rFonts w:ascii="Times New Roman" w:hAnsi="Times New Roman" w:cs="Times New Roman"/>
+          <w:sz w:val="28"/>
+          <w:szCs w:val="28"/>
+        </w:rPr>
+        <w:t xml:space="preserve"> создание/редактирование контакта отменяется (новый контакт не добавляется, исходный контакт остается без изменений).</w:t>
       </w:r>
     </w:p>
     <w:p>
@@ -2578,7 +2772,43 @@
           <w:sz w:val="28"/>
           <w:szCs w:val="28"/>
         </w:rPr>
-        <w:t>При нажатии на кнопку Remove Contact главного окна текущий контакт удаляется. Перед удалением должно появиться окно с запросом на разрешение</w:t>
+        <w:t xml:space="preserve">При нажатии на кнопку </w:t>
+      </w:r>
+      <w:proofErr w:type="spellStart"/>
+      <w:r>
+        <w:rPr>
+          <w:rFonts w:ascii="Times New Roman" w:hAnsi="Times New Roman" w:cs="Times New Roman"/>
+          <w:sz w:val="28"/>
+          <w:szCs w:val="28"/>
+        </w:rPr>
+        <w:t>Remove</w:t>
+      </w:r>
+      <w:proofErr w:type="spellEnd"/>
+      <w:r>
+        <w:rPr>
+          <w:rFonts w:ascii="Times New Roman" w:hAnsi="Times New Roman" w:cs="Times New Roman"/>
+          <w:sz w:val="28"/>
+          <w:szCs w:val="28"/>
+        </w:rPr>
+        <w:t xml:space="preserve"> </w:t>
+      </w:r>
+      <w:proofErr w:type="spellStart"/>
+      <w:r>
+        <w:rPr>
+          <w:rFonts w:ascii="Times New Roman" w:hAnsi="Times New Roman" w:cs="Times New Roman"/>
+          <w:sz w:val="28"/>
+          <w:szCs w:val="28"/>
+        </w:rPr>
+        <w:t>Contact</w:t>
+      </w:r>
+      <w:proofErr w:type="spellEnd"/>
+      <w:r>
+        <w:rPr>
+          <w:rFonts w:ascii="Times New Roman" w:hAnsi="Times New Roman" w:cs="Times New Roman"/>
+          <w:sz w:val="28"/>
+          <w:szCs w:val="28"/>
+        </w:rPr>
+        <w:t xml:space="preserve"> главного окна текущий контакт удаляется. Перед удалением должно появиться окно с запросом на разрешение</w:t>
       </w:r>
       <w:r>
         <w:rPr>
@@ -2594,7 +2824,151 @@
           <w:sz w:val="28"/>
           <w:szCs w:val="28"/>
         </w:rPr>
-        <w:t xml:space="preserve"> записи: «Do you really want to remove this contact:</w:t>
+        <w:t xml:space="preserve"> записи: «</w:t>
+      </w:r>
+      <w:proofErr w:type="spellStart"/>
+      <w:r>
+        <w:rPr>
+          <w:rFonts w:ascii="Times New Roman" w:hAnsi="Times New Roman" w:cs="Times New Roman"/>
+          <w:sz w:val="28"/>
+          <w:szCs w:val="28"/>
+        </w:rPr>
+        <w:t>Do</w:t>
+      </w:r>
+      <w:proofErr w:type="spellEnd"/>
+      <w:r>
+        <w:rPr>
+          <w:rFonts w:ascii="Times New Roman" w:hAnsi="Times New Roman" w:cs="Times New Roman"/>
+          <w:sz w:val="28"/>
+          <w:szCs w:val="28"/>
+        </w:rPr>
+        <w:t xml:space="preserve"> </w:t>
+      </w:r>
+      <w:proofErr w:type="spellStart"/>
+      <w:r>
+        <w:rPr>
+          <w:rFonts w:ascii="Times New Roman" w:hAnsi="Times New Roman" w:cs="Times New Roman"/>
+          <w:sz w:val="28"/>
+          <w:szCs w:val="28"/>
+        </w:rPr>
+        <w:t>you</w:t>
+      </w:r>
+      <w:proofErr w:type="spellEnd"/>
+      <w:r>
+        <w:rPr>
+          <w:rFonts w:ascii="Times New Roman" w:hAnsi="Times New Roman" w:cs="Times New Roman"/>
+          <w:sz w:val="28"/>
+          <w:szCs w:val="28"/>
+        </w:rPr>
+        <w:t xml:space="preserve"> </w:t>
+      </w:r>
+      <w:proofErr w:type="spellStart"/>
+      <w:r>
+        <w:rPr>
+          <w:rFonts w:ascii="Times New Roman" w:hAnsi="Times New Roman" w:cs="Times New Roman"/>
+          <w:sz w:val="28"/>
+          <w:szCs w:val="28"/>
+        </w:rPr>
+        <w:t>really</w:t>
+      </w:r>
+      <w:proofErr w:type="spellEnd"/>
+      <w:r>
+        <w:rPr>
+          <w:rFonts w:ascii="Times New Roman" w:hAnsi="Times New Roman" w:cs="Times New Roman"/>
+          <w:sz w:val="28"/>
+          <w:szCs w:val="28"/>
+        </w:rPr>
+        <w:t xml:space="preserve"> </w:t>
+      </w:r>
+      <w:proofErr w:type="spellStart"/>
+      <w:r>
+        <w:rPr>
+          <w:rFonts w:ascii="Times New Roman" w:hAnsi="Times New Roman" w:cs="Times New Roman"/>
+          <w:sz w:val="28"/>
+          <w:szCs w:val="28"/>
+        </w:rPr>
+        <w:t>want</w:t>
+      </w:r>
+      <w:proofErr w:type="spellEnd"/>
+      <w:r>
+        <w:rPr>
+          <w:rFonts w:ascii="Times New Roman" w:hAnsi="Times New Roman" w:cs="Times New Roman"/>
+          <w:sz w:val="28"/>
+          <w:szCs w:val="28"/>
+        </w:rPr>
+        <w:t xml:space="preserve"> </w:t>
+      </w:r>
+      <w:proofErr w:type="spellStart"/>
+      <w:r>
+        <w:rPr>
+          <w:rFonts w:ascii="Times New Roman" w:hAnsi="Times New Roman" w:cs="Times New Roman"/>
+          <w:sz w:val="28"/>
+          <w:szCs w:val="28"/>
+        </w:rPr>
+        <w:t>to</w:t>
+      </w:r>
+      <w:proofErr w:type="spellEnd"/>
+      <w:r>
+        <w:rPr>
+          <w:rFonts w:ascii="Times New Roman" w:hAnsi="Times New Roman" w:cs="Times New Roman"/>
+          <w:sz w:val="28"/>
+          <w:szCs w:val="28"/>
+        </w:rPr>
+        <w:t xml:space="preserve"> </w:t>
+      </w:r>
+      <w:proofErr w:type="spellStart"/>
+      <w:r>
+        <w:rPr>
+          <w:rFonts w:ascii="Times New Roman" w:hAnsi="Times New Roman" w:cs="Times New Roman"/>
+          <w:sz w:val="28"/>
+          <w:szCs w:val="28"/>
+        </w:rPr>
+        <w:t>remove</w:t>
+      </w:r>
+      <w:proofErr w:type="spellEnd"/>
+      <w:r>
+        <w:rPr>
+          <w:rFonts w:ascii="Times New Roman" w:hAnsi="Times New Roman" w:cs="Times New Roman"/>
+          <w:sz w:val="28"/>
+          <w:szCs w:val="28"/>
+        </w:rPr>
+        <w:t xml:space="preserve"> </w:t>
+      </w:r>
+      <w:proofErr w:type="spellStart"/>
+      <w:r>
+        <w:rPr>
+          <w:rFonts w:ascii="Times New Roman" w:hAnsi="Times New Roman" w:cs="Times New Roman"/>
+          <w:sz w:val="28"/>
+          <w:szCs w:val="28"/>
+        </w:rPr>
+        <w:t>this</w:t>
+      </w:r>
+      <w:proofErr w:type="spellEnd"/>
+      <w:r>
+        <w:rPr>
+          <w:rFonts w:ascii="Times New Roman" w:hAnsi="Times New Roman" w:cs="Times New Roman"/>
+          <w:sz w:val="28"/>
+          <w:szCs w:val="28"/>
+        </w:rPr>
+        <w:t xml:space="preserve"> </w:t>
+      </w:r>
+      <w:proofErr w:type="spellStart"/>
+      <w:r>
+        <w:rPr>
+          <w:rFonts w:ascii="Times New Roman" w:hAnsi="Times New Roman" w:cs="Times New Roman"/>
+          <w:sz w:val="28"/>
+          <w:szCs w:val="28"/>
+        </w:rPr>
+        <w:t>contact</w:t>
+      </w:r>
+      <w:proofErr w:type="spellEnd"/>
+      <w:r>
+        <w:rPr>
+          <w:rFonts w:ascii="Times New Roman" w:hAnsi="Times New Roman" w:cs="Times New Roman"/>
+          <w:sz w:val="28"/>
+          <w:szCs w:val="28"/>
+        </w:rPr>
+        <w:t>:</w:t>
       </w:r>
       <w:r>
         <w:rPr>
@@ -2610,7 +2984,25 @@
           <w:sz w:val="28"/>
           <w:szCs w:val="28"/>
         </w:rPr>
-        <w:t>». При нажатии на кнопку OK происходит удаление, при нажатии на кнопку Cancel удаление отменяется.</w:t>
+        <w:t xml:space="preserve">». При нажатии на кнопку OK происходит удаление, при нажатии на кнопку </w:t>
+      </w:r>
+      <w:proofErr w:type="spellStart"/>
+      <w:r>
+        <w:rPr>
+          <w:rFonts w:ascii="Times New Roman" w:hAnsi="Times New Roman" w:cs="Times New Roman"/>
+          <w:sz w:val="28"/>
+          <w:szCs w:val="28"/>
+        </w:rPr>
+        <w:t>Cancel</w:t>
+      </w:r>
+      <w:proofErr w:type="spellEnd"/>
+      <w:r>
+        <w:rPr>
+          <w:rFonts w:ascii="Times New Roman" w:hAnsi="Times New Roman" w:cs="Times New Roman"/>
+          <w:sz w:val="28"/>
+          <w:szCs w:val="28"/>
+        </w:rPr>
+        <w:t xml:space="preserve"> удаление отменяется.</w:t>
       </w:r>
     </w:p>
     <w:p>
@@ -2683,7 +3075,25 @@
           <w:sz w:val="28"/>
           <w:szCs w:val="28"/>
         </w:rPr>
-        <w:t xml:space="preserve"> Exit (Выйти из приложения – Alt+F4) </w:t>
+        <w:t xml:space="preserve"> </w:t>
+      </w:r>
+      <w:proofErr w:type="spellStart"/>
+      <w:r>
+        <w:rPr>
+          <w:rFonts w:ascii="Times New Roman" w:hAnsi="Times New Roman" w:cs="Times New Roman"/>
+          <w:sz w:val="28"/>
+          <w:szCs w:val="28"/>
+        </w:rPr>
+        <w:t>Exit</w:t>
+      </w:r>
+      <w:proofErr w:type="spellEnd"/>
+      <w:r>
+        <w:rPr>
+          <w:rFonts w:ascii="Times New Roman" w:hAnsi="Times New Roman" w:cs="Times New Roman"/>
+          <w:sz w:val="28"/>
+          <w:szCs w:val="28"/>
+        </w:rPr>
+        <w:t xml:space="preserve"> (Выйти из приложения – Alt+F4) </w:t>
       </w:r>
     </w:p>
     <w:p>
@@ -2702,13 +3112,23 @@
           <w:szCs w:val="28"/>
         </w:rPr>
       </w:pPr>
-      <w:r>
-        <w:rPr>
-          <w:rFonts w:ascii="Times New Roman" w:hAnsi="Times New Roman" w:cs="Times New Roman"/>
-          <w:sz w:val="28"/>
-          <w:szCs w:val="28"/>
-        </w:rPr>
-        <w:t xml:space="preserve">Edit: </w:t>
+      <w:proofErr w:type="spellStart"/>
+      <w:r>
+        <w:rPr>
+          <w:rFonts w:ascii="Times New Roman" w:hAnsi="Times New Roman" w:cs="Times New Roman"/>
+          <w:sz w:val="28"/>
+          <w:szCs w:val="28"/>
+        </w:rPr>
+        <w:t>Edit</w:t>
+      </w:r>
+      <w:proofErr w:type="spellEnd"/>
+      <w:r>
+        <w:rPr>
+          <w:rFonts w:ascii="Times New Roman" w:hAnsi="Times New Roman" w:cs="Times New Roman"/>
+          <w:sz w:val="28"/>
+          <w:szCs w:val="28"/>
+        </w:rPr>
+        <w:t xml:space="preserve">: </w:t>
       </w:r>
     </w:p>
     <w:p>
@@ -2735,7 +3155,43 @@
           <w:sz w:val="28"/>
           <w:szCs w:val="28"/>
         </w:rPr>
-        <w:t xml:space="preserve"> Add Contact (Создать новый контакт) </w:t>
+        <w:t xml:space="preserve"> </w:t>
+      </w:r>
+      <w:proofErr w:type="spellStart"/>
+      <w:r>
+        <w:rPr>
+          <w:rFonts w:ascii="Times New Roman" w:hAnsi="Times New Roman" w:cs="Times New Roman"/>
+          <w:sz w:val="28"/>
+          <w:szCs w:val="28"/>
+        </w:rPr>
+        <w:t>Add</w:t>
+      </w:r>
+      <w:proofErr w:type="spellEnd"/>
+      <w:r>
+        <w:rPr>
+          <w:rFonts w:ascii="Times New Roman" w:hAnsi="Times New Roman" w:cs="Times New Roman"/>
+          <w:sz w:val="28"/>
+          <w:szCs w:val="28"/>
+        </w:rPr>
+        <w:t xml:space="preserve"> </w:t>
+      </w:r>
+      <w:proofErr w:type="spellStart"/>
+      <w:r>
+        <w:rPr>
+          <w:rFonts w:ascii="Times New Roman" w:hAnsi="Times New Roman" w:cs="Times New Roman"/>
+          <w:sz w:val="28"/>
+          <w:szCs w:val="28"/>
+        </w:rPr>
+        <w:t>Contact</w:t>
+      </w:r>
+      <w:proofErr w:type="spellEnd"/>
+      <w:r>
+        <w:rPr>
+          <w:rFonts w:ascii="Times New Roman" w:hAnsi="Times New Roman" w:cs="Times New Roman"/>
+          <w:sz w:val="28"/>
+          <w:szCs w:val="28"/>
+        </w:rPr>
+        <w:t xml:space="preserve"> (Создать новый контакт) </w:t>
       </w:r>
     </w:p>
     <w:p>
@@ -2762,7 +3218,43 @@
           <w:sz w:val="28"/>
           <w:szCs w:val="28"/>
         </w:rPr>
-        <w:t xml:space="preserve"> Edit Contact (Редактировать текущий контакт) </w:t>
+        <w:t xml:space="preserve"> </w:t>
+      </w:r>
+      <w:proofErr w:type="spellStart"/>
+      <w:r>
+        <w:rPr>
+          <w:rFonts w:ascii="Times New Roman" w:hAnsi="Times New Roman" w:cs="Times New Roman"/>
+          <w:sz w:val="28"/>
+          <w:szCs w:val="28"/>
+        </w:rPr>
+        <w:t>Edit</w:t>
+      </w:r>
+      <w:proofErr w:type="spellEnd"/>
+      <w:r>
+        <w:rPr>
+          <w:rFonts w:ascii="Times New Roman" w:hAnsi="Times New Roman" w:cs="Times New Roman"/>
+          <w:sz w:val="28"/>
+          <w:szCs w:val="28"/>
+        </w:rPr>
+        <w:t xml:space="preserve"> </w:t>
+      </w:r>
+      <w:proofErr w:type="spellStart"/>
+      <w:r>
+        <w:rPr>
+          <w:rFonts w:ascii="Times New Roman" w:hAnsi="Times New Roman" w:cs="Times New Roman"/>
+          <w:sz w:val="28"/>
+          <w:szCs w:val="28"/>
+        </w:rPr>
+        <w:t>Contact</w:t>
+      </w:r>
+      <w:proofErr w:type="spellEnd"/>
+      <w:r>
+        <w:rPr>
+          <w:rFonts w:ascii="Times New Roman" w:hAnsi="Times New Roman" w:cs="Times New Roman"/>
+          <w:sz w:val="28"/>
+          <w:szCs w:val="28"/>
+        </w:rPr>
+        <w:t xml:space="preserve"> (Редактировать текущий контакт) </w:t>
       </w:r>
     </w:p>
     <w:p>
@@ -2789,7 +3281,43 @@
           <w:sz w:val="28"/>
           <w:szCs w:val="28"/>
         </w:rPr>
-        <w:t xml:space="preserve"> Remove Contact (Удалить текущий контакт) </w:t>
+        <w:t xml:space="preserve"> </w:t>
+      </w:r>
+      <w:proofErr w:type="spellStart"/>
+      <w:r>
+        <w:rPr>
+          <w:rFonts w:ascii="Times New Roman" w:hAnsi="Times New Roman" w:cs="Times New Roman"/>
+          <w:sz w:val="28"/>
+          <w:szCs w:val="28"/>
+        </w:rPr>
+        <w:t>Remove</w:t>
+      </w:r>
+      <w:proofErr w:type="spellEnd"/>
+      <w:r>
+        <w:rPr>
+          <w:rFonts w:ascii="Times New Roman" w:hAnsi="Times New Roman" w:cs="Times New Roman"/>
+          <w:sz w:val="28"/>
+          <w:szCs w:val="28"/>
+        </w:rPr>
+        <w:t xml:space="preserve"> </w:t>
+      </w:r>
+      <w:proofErr w:type="spellStart"/>
+      <w:r>
+        <w:rPr>
+          <w:rFonts w:ascii="Times New Roman" w:hAnsi="Times New Roman" w:cs="Times New Roman"/>
+          <w:sz w:val="28"/>
+          <w:szCs w:val="28"/>
+        </w:rPr>
+        <w:t>Contact</w:t>
+      </w:r>
+      <w:proofErr w:type="spellEnd"/>
+      <w:r>
+        <w:rPr>
+          <w:rFonts w:ascii="Times New Roman" w:hAnsi="Times New Roman" w:cs="Times New Roman"/>
+          <w:sz w:val="28"/>
+          <w:szCs w:val="28"/>
+        </w:rPr>
+        <w:t xml:space="preserve"> (Удалить текущий контакт) </w:t>
       </w:r>
     </w:p>
     <w:p>
@@ -2808,13 +3336,23 @@
           <w:szCs w:val="28"/>
         </w:rPr>
       </w:pPr>
-      <w:r>
-        <w:rPr>
-          <w:rFonts w:ascii="Times New Roman" w:hAnsi="Times New Roman" w:cs="Times New Roman"/>
-          <w:sz w:val="28"/>
-          <w:szCs w:val="28"/>
-        </w:rPr>
-        <w:t xml:space="preserve">Help </w:t>
+      <w:proofErr w:type="spellStart"/>
+      <w:r>
+        <w:rPr>
+          <w:rFonts w:ascii="Times New Roman" w:hAnsi="Times New Roman" w:cs="Times New Roman"/>
+          <w:sz w:val="28"/>
+          <w:szCs w:val="28"/>
+        </w:rPr>
+        <w:t>Help</w:t>
+      </w:r>
+      <w:proofErr w:type="spellEnd"/>
+      <w:r>
+        <w:rPr>
+          <w:rFonts w:ascii="Times New Roman" w:hAnsi="Times New Roman" w:cs="Times New Roman"/>
+          <w:sz w:val="28"/>
+          <w:szCs w:val="28"/>
+        </w:rPr>
+        <w:t xml:space="preserve"> </w:t>
       </w:r>
     </w:p>
     <w:p>
@@ -2841,7 +3379,25 @@
           <w:sz w:val="28"/>
           <w:szCs w:val="28"/>
         </w:rPr>
-        <w:t xml:space="preserve"> About (Вызвать окно «О программе» - F1) (см. рис. 4.3)</w:t>
+        <w:t xml:space="preserve"> </w:t>
+      </w:r>
+      <w:proofErr w:type="spellStart"/>
+      <w:r>
+        <w:rPr>
+          <w:rFonts w:ascii="Times New Roman" w:hAnsi="Times New Roman" w:cs="Times New Roman"/>
+          <w:sz w:val="28"/>
+          <w:szCs w:val="28"/>
+        </w:rPr>
+        <w:t>About</w:t>
+      </w:r>
+      <w:proofErr w:type="spellEnd"/>
+      <w:r>
+        <w:rPr>
+          <w:rFonts w:ascii="Times New Roman" w:hAnsi="Times New Roman" w:cs="Times New Roman"/>
+          <w:sz w:val="28"/>
+          <w:szCs w:val="28"/>
+        </w:rPr>
+        <w:t xml:space="preserve"> (Вызвать окно «О программе» - F1) (см. рис. 4.3)</w:t>
       </w:r>
     </w:p>
     <w:p>
@@ -3004,7 +3560,23 @@
           <w:rFonts w:ascii="Times New Roman" w:hAnsi="Times New Roman" w:cs="Times New Roman"/>
           <w:sz w:val="28"/>
         </w:rPr>
-        <w:t xml:space="preserve">- Окно «About». </w:t>
+        <w:t>- Окно «</w:t>
+      </w:r>
+      <w:proofErr w:type="spellStart"/>
+      <w:r>
+        <w:rPr>
+          <w:rFonts w:ascii="Times New Roman" w:hAnsi="Times New Roman" w:cs="Times New Roman"/>
+          <w:sz w:val="28"/>
+        </w:rPr>
+        <w:t>About</w:t>
+      </w:r>
+      <w:proofErr w:type="spellEnd"/>
+      <w:r>
+        <w:rPr>
+          <w:rFonts w:ascii="Times New Roman" w:hAnsi="Times New Roman" w:cs="Times New Roman"/>
+          <w:sz w:val="28"/>
+        </w:rPr>
+        <w:t xml:space="preserve">». </w:t>
       </w:r>
     </w:p>
     <w:p>
@@ -3022,7 +3594,23 @@
           <w:rFonts w:ascii="Times New Roman" w:hAnsi="Times New Roman" w:cs="Times New Roman"/>
           <w:sz w:val="28"/>
         </w:rPr>
-        <w:t xml:space="preserve">Верстка главного окна и окна создания/редактирования контакта должна быть адаптивной. Окно «About» имеет фиксированный размер. </w:t>
+        <w:t>Верстка главного окна и окна создания/редактирования контакта должна быть адаптивной. Окно «</w:t>
+      </w:r>
+      <w:proofErr w:type="spellStart"/>
+      <w:r>
+        <w:rPr>
+          <w:rFonts w:ascii="Times New Roman" w:hAnsi="Times New Roman" w:cs="Times New Roman"/>
+          <w:sz w:val="28"/>
+        </w:rPr>
+        <w:t>About</w:t>
+      </w:r>
+      <w:proofErr w:type="spellEnd"/>
+      <w:r>
+        <w:rPr>
+          <w:rFonts w:ascii="Times New Roman" w:hAnsi="Times New Roman" w:cs="Times New Roman"/>
+          <w:sz w:val="28"/>
+        </w:rPr>
+        <w:t xml:space="preserve">» имеет фиксированный размер. </w:t>
       </w:r>
     </w:p>
     <w:p>
@@ -3181,10 +3769,10 @@
           <w:noProof/>
         </w:rPr>
         <w:drawing>
-          <wp:inline distT="0" distB="0" distL="0" distR="0" wp14:anchorId="5B490C6B" wp14:editId="5A0CCDBE">
-            <wp:extent cx="6120130" cy="3530600"/>
+          <wp:inline distT="0" distB="0" distL="0" distR="0" wp14:anchorId="735F50AC" wp14:editId="6118FFAC">
+            <wp:extent cx="6120130" cy="3605530"/>
             <wp:effectExtent l="0" t="0" r="0" b="0"/>
-            <wp:docPr id="6" name="Рисунок 6"/>
+            <wp:docPr id="4" name="Рисунок 4"/>
             <wp:cNvGraphicFramePr>
               <a:graphicFrameLocks xmlns:a="http://schemas.openxmlformats.org/drawingml/2006/main" noChangeAspect="1"/>
             </wp:cNvGraphicFramePr>
@@ -3204,7 +3792,7 @@
                   <pic:spPr>
                     <a:xfrm>
                       <a:off x="0" y="0"/>
-                      <a:ext cx="6120130" cy="3530600"/>
+                      <a:ext cx="6120130" cy="3605530"/>
                     </a:xfrm>
                     <a:prstGeom prst="rect">
                       <a:avLst/>
@@ -3334,7 +3922,23 @@
           <w:rFonts w:ascii="Times New Roman" w:hAnsi="Times New Roman" w:cs="Times New Roman"/>
           <w:sz w:val="28"/>
         </w:rPr>
-        <w:t xml:space="preserve">ыли написаны тесты покрывающие </w:t>
+        <w:t xml:space="preserve">ыли написаны </w:t>
+      </w:r>
+      <w:proofErr w:type="gramStart"/>
+      <w:r>
+        <w:rPr>
+          <w:rFonts w:ascii="Times New Roman" w:hAnsi="Times New Roman" w:cs="Times New Roman"/>
+          <w:sz w:val="28"/>
+        </w:rPr>
+        <w:t>тесты</w:t>
+      </w:r>
+      <w:proofErr w:type="gramEnd"/>
+      <w:r>
+        <w:rPr>
+          <w:rFonts w:ascii="Times New Roman" w:hAnsi="Times New Roman" w:cs="Times New Roman"/>
+          <w:sz w:val="28"/>
+        </w:rPr>
+        <w:t xml:space="preserve"> покрывающие </w:t>
       </w:r>
       <w:r>
         <w:rPr>
@@ -3765,13 +4369,23 @@
         </w:rPr>
         <w:t>xml</w:t>
       </w:r>
-      <w:r>
-        <w:rPr>
-          <w:rFonts w:ascii="Times New Roman" w:hAnsi="Times New Roman" w:cs="Times New Roman"/>
-          <w:sz w:val="28"/>
-          <w:szCs w:val="28"/>
-        </w:rPr>
-        <w:t>, .config, .</w:t>
+      <w:proofErr w:type="gramStart"/>
+      <w:r>
+        <w:rPr>
+          <w:rFonts w:ascii="Times New Roman" w:hAnsi="Times New Roman" w:cs="Times New Roman"/>
+          <w:sz w:val="28"/>
+          <w:szCs w:val="28"/>
+        </w:rPr>
+        <w:t>, .config</w:t>
+      </w:r>
+      <w:proofErr w:type="gramEnd"/>
+      <w:r>
+        <w:rPr>
+          <w:rFonts w:ascii="Times New Roman" w:hAnsi="Times New Roman" w:cs="Times New Roman"/>
+          <w:sz w:val="28"/>
+          <w:szCs w:val="28"/>
+        </w:rPr>
+        <w:t>, .</w:t>
       </w:r>
       <w:r>
         <w:rPr>
@@ -4295,7 +4909,27 @@
           <w:shd w:val="clear" w:color="auto" w:fill="FFFFFF"/>
           <w:lang w:val="en-US"/>
         </w:rPr>
-        <w:t>AppId={{DB1E56DC-9319-47EC-849C-870A549E97B2}</w:t>
+        <w:t>AppId</w:t>
+      </w:r>
+      <w:proofErr w:type="gramStart"/>
+      <w:r>
+        <w:rPr>
+          <w:rFonts w:ascii="Times New Roman" w:hAnsi="Times New Roman" w:cs="Times New Roman"/>
+          <w:szCs w:val="28"/>
+          <w:shd w:val="clear" w:color="auto" w:fill="FFFFFF"/>
+          <w:lang w:val="en-US"/>
+        </w:rPr>
+        <w:t>={</w:t>
+      </w:r>
+      <w:proofErr w:type="gramEnd"/>
+      <w:r>
+        <w:rPr>
+          <w:rFonts w:ascii="Times New Roman" w:hAnsi="Times New Roman" w:cs="Times New Roman"/>
+          <w:szCs w:val="28"/>
+          <w:shd w:val="clear" w:color="auto" w:fill="FFFFFF"/>
+          <w:lang w:val="en-US"/>
+        </w:rPr>
+        <w:t>{DB1E56DC-9319-47EC-849C-870A549E97B2}</w:t>
       </w:r>
     </w:p>
     <w:p>
@@ -4315,7 +4949,27 @@
           <w:shd w:val="clear" w:color="auto" w:fill="FFFFFF"/>
           <w:lang w:val="en-US"/>
         </w:rPr>
-        <w:t>AppName={#MyAppName}</w:t>
+        <w:t>AppName</w:t>
+      </w:r>
+      <w:proofErr w:type="gramStart"/>
+      <w:r>
+        <w:rPr>
+          <w:rFonts w:ascii="Times New Roman" w:hAnsi="Times New Roman" w:cs="Times New Roman"/>
+          <w:szCs w:val="28"/>
+          <w:shd w:val="clear" w:color="auto" w:fill="FFFFFF"/>
+          <w:lang w:val="en-US"/>
+        </w:rPr>
+        <w:t>={</w:t>
+      </w:r>
+      <w:proofErr w:type="gramEnd"/>
+      <w:r>
+        <w:rPr>
+          <w:rFonts w:ascii="Times New Roman" w:hAnsi="Times New Roman" w:cs="Times New Roman"/>
+          <w:szCs w:val="28"/>
+          <w:shd w:val="clear" w:color="auto" w:fill="FFFFFF"/>
+          <w:lang w:val="en-US"/>
+        </w:rPr>
+        <w:t>#MyAppName}</w:t>
       </w:r>
     </w:p>
     <w:p>
@@ -4335,7 +4989,27 @@
           <w:shd w:val="clear" w:color="auto" w:fill="FFFFFF"/>
           <w:lang w:val="en-US"/>
         </w:rPr>
-        <w:t>AppVersion={#MyAppVersion}</w:t>
+        <w:t>AppVersion</w:t>
+      </w:r>
+      <w:proofErr w:type="gramStart"/>
+      <w:r>
+        <w:rPr>
+          <w:rFonts w:ascii="Times New Roman" w:hAnsi="Times New Roman" w:cs="Times New Roman"/>
+          <w:szCs w:val="28"/>
+          <w:shd w:val="clear" w:color="auto" w:fill="FFFFFF"/>
+          <w:lang w:val="en-US"/>
+        </w:rPr>
+        <w:t>={</w:t>
+      </w:r>
+      <w:proofErr w:type="gramEnd"/>
+      <w:r>
+        <w:rPr>
+          <w:rFonts w:ascii="Times New Roman" w:hAnsi="Times New Roman" w:cs="Times New Roman"/>
+          <w:szCs w:val="28"/>
+          <w:shd w:val="clear" w:color="auto" w:fill="FFFFFF"/>
+          <w:lang w:val="en-US"/>
+        </w:rPr>
+        <w:t>#MyAppVersion}</w:t>
       </w:r>
     </w:p>
     <w:p>
@@ -4348,14 +5022,25 @@
           <w:lang w:val="en-US"/>
         </w:rPr>
       </w:pPr>
-      <w:r>
-        <w:rPr>
-          <w:rFonts w:ascii="Times New Roman" w:hAnsi="Times New Roman" w:cs="Times New Roman"/>
-          <w:szCs w:val="28"/>
-          <w:shd w:val="clear" w:color="auto" w:fill="FFFFFF"/>
-          <w:lang w:val="en-US"/>
-        </w:rPr>
-        <w:t>;AppVerName={#MyAppName} {#MyAppVersion}</w:t>
+      <w:proofErr w:type="gramStart"/>
+      <w:r>
+        <w:rPr>
+          <w:rFonts w:ascii="Times New Roman" w:hAnsi="Times New Roman" w:cs="Times New Roman"/>
+          <w:szCs w:val="28"/>
+          <w:shd w:val="clear" w:color="auto" w:fill="FFFFFF"/>
+          <w:lang w:val="en-US"/>
+        </w:rPr>
+        <w:t>;AppVerName</w:t>
+      </w:r>
+      <w:proofErr w:type="gramEnd"/>
+      <w:r>
+        <w:rPr>
+          <w:rFonts w:ascii="Times New Roman" w:hAnsi="Times New Roman" w:cs="Times New Roman"/>
+          <w:szCs w:val="28"/>
+          <w:shd w:val="clear" w:color="auto" w:fill="FFFFFF"/>
+          <w:lang w:val="en-US"/>
+        </w:rPr>
+        <w:t>={#MyAppName} {#MyAppVersion}</w:t>
       </w:r>
     </w:p>
     <w:p>
@@ -4375,7 +5060,27 @@
           <w:shd w:val="clear" w:color="auto" w:fill="FFFFFF"/>
           <w:lang w:val="en-US"/>
         </w:rPr>
-        <w:t>AppPublisher={#MyAppPublisher}</w:t>
+        <w:t>AppPublisher</w:t>
+      </w:r>
+      <w:proofErr w:type="gramStart"/>
+      <w:r>
+        <w:rPr>
+          <w:rFonts w:ascii="Times New Roman" w:hAnsi="Times New Roman" w:cs="Times New Roman"/>
+          <w:szCs w:val="28"/>
+          <w:shd w:val="clear" w:color="auto" w:fill="FFFFFF"/>
+          <w:lang w:val="en-US"/>
+        </w:rPr>
+        <w:t>={</w:t>
+      </w:r>
+      <w:proofErr w:type="gramEnd"/>
+      <w:r>
+        <w:rPr>
+          <w:rFonts w:ascii="Times New Roman" w:hAnsi="Times New Roman" w:cs="Times New Roman"/>
+          <w:szCs w:val="28"/>
+          <w:shd w:val="clear" w:color="auto" w:fill="FFFFFF"/>
+          <w:lang w:val="en-US"/>
+        </w:rPr>
+        <w:t>#MyAppPublisher}</w:t>
       </w:r>
     </w:p>
     <w:p>
@@ -4395,7 +5100,27 @@
           <w:shd w:val="clear" w:color="auto" w:fill="FFFFFF"/>
           <w:lang w:val="en-US"/>
         </w:rPr>
-        <w:t>AppPublisherURL={#MyAppURL}</w:t>
+        <w:t>AppPublisherURL</w:t>
+      </w:r>
+      <w:proofErr w:type="gramStart"/>
+      <w:r>
+        <w:rPr>
+          <w:rFonts w:ascii="Times New Roman" w:hAnsi="Times New Roman" w:cs="Times New Roman"/>
+          <w:szCs w:val="28"/>
+          <w:shd w:val="clear" w:color="auto" w:fill="FFFFFF"/>
+          <w:lang w:val="en-US"/>
+        </w:rPr>
+        <w:t>={</w:t>
+      </w:r>
+      <w:proofErr w:type="gramEnd"/>
+      <w:r>
+        <w:rPr>
+          <w:rFonts w:ascii="Times New Roman" w:hAnsi="Times New Roman" w:cs="Times New Roman"/>
+          <w:szCs w:val="28"/>
+          <w:shd w:val="clear" w:color="auto" w:fill="FFFFFF"/>
+          <w:lang w:val="en-US"/>
+        </w:rPr>
+        <w:t>#MyAppURL}</w:t>
       </w:r>
     </w:p>
     <w:p>
@@ -4415,7 +5140,27 @@
           <w:shd w:val="clear" w:color="auto" w:fill="FFFFFF"/>
           <w:lang w:val="en-US"/>
         </w:rPr>
-        <w:t>AppSupportURL={#MyAppURL}</w:t>
+        <w:t>AppSupportURL</w:t>
+      </w:r>
+      <w:proofErr w:type="gramStart"/>
+      <w:r>
+        <w:rPr>
+          <w:rFonts w:ascii="Times New Roman" w:hAnsi="Times New Roman" w:cs="Times New Roman"/>
+          <w:szCs w:val="28"/>
+          <w:shd w:val="clear" w:color="auto" w:fill="FFFFFF"/>
+          <w:lang w:val="en-US"/>
+        </w:rPr>
+        <w:t>={</w:t>
+      </w:r>
+      <w:proofErr w:type="gramEnd"/>
+      <w:r>
+        <w:rPr>
+          <w:rFonts w:ascii="Times New Roman" w:hAnsi="Times New Roman" w:cs="Times New Roman"/>
+          <w:szCs w:val="28"/>
+          <w:shd w:val="clear" w:color="auto" w:fill="FFFFFF"/>
+          <w:lang w:val="en-US"/>
+        </w:rPr>
+        <w:t>#MyAppURL}</w:t>
       </w:r>
     </w:p>
     <w:p>
@@ -4435,7 +5180,27 @@
           <w:shd w:val="clear" w:color="auto" w:fill="FFFFFF"/>
           <w:lang w:val="en-US"/>
         </w:rPr>
-        <w:t>AppUpdatesURL={#MyAppURL}</w:t>
+        <w:t>AppUpdatesURL</w:t>
+      </w:r>
+      <w:proofErr w:type="gramStart"/>
+      <w:r>
+        <w:rPr>
+          <w:rFonts w:ascii="Times New Roman" w:hAnsi="Times New Roman" w:cs="Times New Roman"/>
+          <w:szCs w:val="28"/>
+          <w:shd w:val="clear" w:color="auto" w:fill="FFFFFF"/>
+          <w:lang w:val="en-US"/>
+        </w:rPr>
+        <w:t>={</w:t>
+      </w:r>
+      <w:proofErr w:type="gramEnd"/>
+      <w:r>
+        <w:rPr>
+          <w:rFonts w:ascii="Times New Roman" w:hAnsi="Times New Roman" w:cs="Times New Roman"/>
+          <w:szCs w:val="28"/>
+          <w:shd w:val="clear" w:color="auto" w:fill="FFFFFF"/>
+          <w:lang w:val="en-US"/>
+        </w:rPr>
+        <w:t>#MyAppURL}</w:t>
       </w:r>
     </w:p>
     <w:p>
@@ -4455,7 +5220,27 @@
           <w:shd w:val="clear" w:color="auto" w:fill="FFFFFF"/>
           <w:lang w:val="en-US"/>
         </w:rPr>
-        <w:t>DefaultDirName={autopf}\{#MyAppName}</w:t>
+        <w:t>DefaultDirName</w:t>
+      </w:r>
+      <w:proofErr w:type="gramStart"/>
+      <w:r>
+        <w:rPr>
+          <w:rFonts w:ascii="Times New Roman" w:hAnsi="Times New Roman" w:cs="Times New Roman"/>
+          <w:szCs w:val="28"/>
+          <w:shd w:val="clear" w:color="auto" w:fill="FFFFFF"/>
+          <w:lang w:val="en-US"/>
+        </w:rPr>
+        <w:t>={</w:t>
+      </w:r>
+      <w:proofErr w:type="gramEnd"/>
+      <w:r>
+        <w:rPr>
+          <w:rFonts w:ascii="Times New Roman" w:hAnsi="Times New Roman" w:cs="Times New Roman"/>
+          <w:szCs w:val="28"/>
+          <w:shd w:val="clear" w:color="auto" w:fill="FFFFFF"/>
+          <w:lang w:val="en-US"/>
+        </w:rPr>
+        <w:t>autopf}\{#MyAppName}</w:t>
       </w:r>
     </w:p>
     <w:p>
@@ -4495,7 +5280,29 @@
           <w:shd w:val="clear" w:color="auto" w:fill="FFFFFF"/>
           <w:lang w:val="en-US"/>
         </w:rPr>
-        <w:t>; Uncomment the following line to run in non administrative install mode (install for current user only.)</w:t>
+        <w:t xml:space="preserve">; Uncomment the following line to run in </w:t>
+      </w:r>
+      <w:proofErr w:type="spellStart"/>
+      <w:proofErr w:type="gramStart"/>
+      <w:r>
+        <w:rPr>
+          <w:rFonts w:ascii="Times New Roman" w:hAnsi="Times New Roman" w:cs="Times New Roman"/>
+          <w:szCs w:val="28"/>
+          <w:shd w:val="clear" w:color="auto" w:fill="FFFFFF"/>
+          <w:lang w:val="en-US"/>
+        </w:rPr>
+        <w:t>non administrative</w:t>
+      </w:r>
+      <w:proofErr w:type="spellEnd"/>
+      <w:proofErr w:type="gramEnd"/>
+      <w:r>
+        <w:rPr>
+          <w:rFonts w:ascii="Times New Roman" w:hAnsi="Times New Roman" w:cs="Times New Roman"/>
+          <w:szCs w:val="28"/>
+          <w:shd w:val="clear" w:color="auto" w:fill="FFFFFF"/>
+          <w:lang w:val="en-US"/>
+        </w:rPr>
+        <w:t xml:space="preserve"> install mode (install for current user only.)</w:t>
       </w:r>
     </w:p>
     <w:p>
@@ -4508,14 +5315,25 @@
           <w:lang w:val="en-US"/>
         </w:rPr>
       </w:pPr>
-      <w:r>
-        <w:rPr>
-          <w:rFonts w:ascii="Times New Roman" w:hAnsi="Times New Roman" w:cs="Times New Roman"/>
-          <w:szCs w:val="28"/>
-          <w:shd w:val="clear" w:color="auto" w:fill="FFFFFF"/>
-          <w:lang w:val="en-US"/>
-        </w:rPr>
-        <w:t>;PrivilegesRequired=lowest</w:t>
+      <w:proofErr w:type="gramStart"/>
+      <w:r>
+        <w:rPr>
+          <w:rFonts w:ascii="Times New Roman" w:hAnsi="Times New Roman" w:cs="Times New Roman"/>
+          <w:szCs w:val="28"/>
+          <w:shd w:val="clear" w:color="auto" w:fill="FFFFFF"/>
+          <w:lang w:val="en-US"/>
+        </w:rPr>
+        <w:t>;PrivilegesRequired</w:t>
+      </w:r>
+      <w:proofErr w:type="gramEnd"/>
+      <w:r>
+        <w:rPr>
+          <w:rFonts w:ascii="Times New Roman" w:hAnsi="Times New Roman" w:cs="Times New Roman"/>
+          <w:szCs w:val="28"/>
+          <w:shd w:val="clear" w:color="auto" w:fill="FFFFFF"/>
+          <w:lang w:val="en-US"/>
+        </w:rPr>
+        <w:t>=lowest</w:t>
       </w:r>
     </w:p>
     <w:p>
@@ -4666,7 +5484,27 @@
           <w:shd w:val="clear" w:color="auto" w:fill="FFFFFF"/>
           <w:lang w:val="en-US"/>
         </w:rPr>
-        <w:t>Name: "english"; MessagesFile: "compiler:Default.isl"</w:t>
+        <w:t>Name: "english"; MessagesFile: "compiler</w:t>
+      </w:r>
+      <w:proofErr w:type="gramStart"/>
+      <w:r>
+        <w:rPr>
+          <w:rFonts w:ascii="Times New Roman" w:hAnsi="Times New Roman" w:cs="Times New Roman"/>
+          <w:szCs w:val="28"/>
+          <w:shd w:val="clear" w:color="auto" w:fill="FFFFFF"/>
+          <w:lang w:val="en-US"/>
+        </w:rPr>
+        <w:t>:Default.isl</w:t>
+      </w:r>
+      <w:proofErr w:type="gramEnd"/>
+      <w:r>
+        <w:rPr>
+          <w:rFonts w:ascii="Times New Roman" w:hAnsi="Times New Roman" w:cs="Times New Roman"/>
+          <w:szCs w:val="28"/>
+          <w:shd w:val="clear" w:color="auto" w:fill="FFFFFF"/>
+          <w:lang w:val="en-US"/>
+        </w:rPr>
+        <w:t>"</w:t>
       </w:r>
     </w:p>
     <w:p>
@@ -4686,7 +5524,27 @@
           <w:shd w:val="clear" w:color="auto" w:fill="FFFFFF"/>
           <w:lang w:val="en-US"/>
         </w:rPr>
-        <w:t>Name: "russian"; MessagesFile: "compiler:Languages\Russian.isl"</w:t>
+        <w:t>Name: "russian"; MessagesFile: "compiler</w:t>
+      </w:r>
+      <w:proofErr w:type="gramStart"/>
+      <w:r>
+        <w:rPr>
+          <w:rFonts w:ascii="Times New Roman" w:hAnsi="Times New Roman" w:cs="Times New Roman"/>
+          <w:szCs w:val="28"/>
+          <w:shd w:val="clear" w:color="auto" w:fill="FFFFFF"/>
+          <w:lang w:val="en-US"/>
+        </w:rPr>
+        <w:t>:Languages</w:t>
+      </w:r>
+      <w:proofErr w:type="gramEnd"/>
+      <w:r>
+        <w:rPr>
+          <w:rFonts w:ascii="Times New Roman" w:hAnsi="Times New Roman" w:cs="Times New Roman"/>
+          <w:szCs w:val="28"/>
+          <w:shd w:val="clear" w:color="auto" w:fill="FFFFFF"/>
+          <w:lang w:val="en-US"/>
+        </w:rPr>
+        <w:t>\Russian.isl"</w:t>
       </w:r>
     </w:p>
     <w:p>
@@ -4737,7 +5595,27 @@
           <w:shd w:val="clear" w:color="auto" w:fill="FFFFFF"/>
           <w:lang w:val="en-US"/>
         </w:rPr>
-        <w:t>Name: "desktopicon"; Description: "{cm:CreateDesktopIcon}"; GroupDescription: "{cm:AdditionalIcons}"; Flags: unchecked</w:t>
+        <w:t>Name: "desktopicon"; Description: "{cm</w:t>
+      </w:r>
+      <w:proofErr w:type="gramStart"/>
+      <w:r>
+        <w:rPr>
+          <w:rFonts w:ascii="Times New Roman" w:hAnsi="Times New Roman" w:cs="Times New Roman"/>
+          <w:szCs w:val="28"/>
+          <w:shd w:val="clear" w:color="auto" w:fill="FFFFFF"/>
+          <w:lang w:val="en-US"/>
+        </w:rPr>
+        <w:t>:CreateDesktopIcon</w:t>
+      </w:r>
+      <w:proofErr w:type="gramEnd"/>
+      <w:r>
+        <w:rPr>
+          <w:rFonts w:ascii="Times New Roman" w:hAnsi="Times New Roman" w:cs="Times New Roman"/>
+          <w:szCs w:val="28"/>
+          <w:shd w:val="clear" w:color="auto" w:fill="FFFFFF"/>
+          <w:lang w:val="en-US"/>
+        </w:rPr>
+        <w:t>}"; GroupDescription: "{cm:AdditionalIcons}"; Flags: unchecked</w:t>
       </w:r>
     </w:p>
     <w:p>
@@ -4879,7 +5757,27 @@
           <w:shd w:val="clear" w:color="auto" w:fill="FFFFFF"/>
           <w:lang w:val="en-US"/>
         </w:rPr>
-        <w:t>Name: "{autoprograms}\{#MyAppName}"; Filename: "{app}\{#MyAppExeName}"</w:t>
+        <w:t>Name: "{autoprograms}</w:t>
+      </w:r>
+      <w:proofErr w:type="gramStart"/>
+      <w:r>
+        <w:rPr>
+          <w:rFonts w:ascii="Times New Roman" w:hAnsi="Times New Roman" w:cs="Times New Roman"/>
+          <w:szCs w:val="28"/>
+          <w:shd w:val="clear" w:color="auto" w:fill="FFFFFF"/>
+          <w:lang w:val="en-US"/>
+        </w:rPr>
+        <w:t>\{</w:t>
+      </w:r>
+      <w:proofErr w:type="gramEnd"/>
+      <w:r>
+        <w:rPr>
+          <w:rFonts w:ascii="Times New Roman" w:hAnsi="Times New Roman" w:cs="Times New Roman"/>
+          <w:szCs w:val="28"/>
+          <w:shd w:val="clear" w:color="auto" w:fill="FFFFFF"/>
+          <w:lang w:val="en-US"/>
+        </w:rPr>
+        <w:t>#MyAppName}"; Filename: "{app}\{#MyAppExeName}"</w:t>
       </w:r>
     </w:p>
     <w:p>
@@ -4899,7 +5797,27 @@
           <w:shd w:val="clear" w:color="auto" w:fill="FFFFFF"/>
           <w:lang w:val="en-US"/>
         </w:rPr>
-        <w:t>Name: "{autodesktop}\{#MyAppName}"; Filename: "{app}\{#MyAppExeName}"; Tasks: desktopicon</w:t>
+        <w:t>Name: "{autodesktop}</w:t>
+      </w:r>
+      <w:proofErr w:type="gramStart"/>
+      <w:r>
+        <w:rPr>
+          <w:rFonts w:ascii="Times New Roman" w:hAnsi="Times New Roman" w:cs="Times New Roman"/>
+          <w:szCs w:val="28"/>
+          <w:shd w:val="clear" w:color="auto" w:fill="FFFFFF"/>
+          <w:lang w:val="en-US"/>
+        </w:rPr>
+        <w:t>\{</w:t>
+      </w:r>
+      <w:proofErr w:type="gramEnd"/>
+      <w:r>
+        <w:rPr>
+          <w:rFonts w:ascii="Times New Roman" w:hAnsi="Times New Roman" w:cs="Times New Roman"/>
+          <w:szCs w:val="28"/>
+          <w:shd w:val="clear" w:color="auto" w:fill="FFFFFF"/>
+          <w:lang w:val="en-US"/>
+        </w:rPr>
+        <w:t>#MyAppName}"; Filename: "{app}\{#MyAppExeName}"; Tasks: desktopicon</w:t>
       </w:r>
     </w:p>
     <w:p>
@@ -4950,7 +5868,27 @@
           <w:shd w:val="clear" w:color="auto" w:fill="FFFFFF"/>
           <w:lang w:val="en-US"/>
         </w:rPr>
-        <w:t>Filename: "{app}\{#MyAppExeName}"; Description: "{cm:LaunchProgram,{#StringChange(MyAppName, '&amp;', '&amp;&amp;')}}"; Flags: nowait postinstall skipifsilent</w:t>
+        <w:t>Filename: "{app}</w:t>
+      </w:r>
+      <w:proofErr w:type="gramStart"/>
+      <w:r>
+        <w:rPr>
+          <w:rFonts w:ascii="Times New Roman" w:hAnsi="Times New Roman" w:cs="Times New Roman"/>
+          <w:szCs w:val="28"/>
+          <w:shd w:val="clear" w:color="auto" w:fill="FFFFFF"/>
+          <w:lang w:val="en-US"/>
+        </w:rPr>
+        <w:t>\{</w:t>
+      </w:r>
+      <w:proofErr w:type="gramEnd"/>
+      <w:r>
+        <w:rPr>
+          <w:rFonts w:ascii="Times New Roman" w:hAnsi="Times New Roman" w:cs="Times New Roman"/>
+          <w:szCs w:val="28"/>
+          <w:shd w:val="clear" w:color="auto" w:fill="FFFFFF"/>
+          <w:lang w:val="en-US"/>
+        </w:rPr>
+        <w:t>#MyAppExeName}"; Description: "{cm:LaunchProgram,{#StringChange(MyAppName, '&amp;', '&amp;&amp;')}}"; Flags: nowait postinstall skipifsilent</w:t>
       </w:r>
     </w:p>
     <w:p>
@@ -5088,7 +6026,7 @@
             <w:sz w:val="24"/>
             <w:szCs w:val="24"/>
           </w:rPr>
-          <w:t>10</w:t>
+          <w:t>15</w:t>
         </w:r>
         <w:r>
           <w:rPr>
@@ -8574,7 +9512,7 @@
 </file>
 
 <file path=customXml/itemProps1.xml><?xml version="1.0" encoding="utf-8"?>
-<ds:datastoreItem xmlns:ds="http://schemas.openxmlformats.org/officeDocument/2006/customXml" ds:itemID="{CBFA2B9E-21EC-492C-881C-3E02170310C7}">
+<ds:datastoreItem xmlns:ds="http://schemas.openxmlformats.org/officeDocument/2006/customXml" ds:itemID="{ADEBC5E0-DB7D-4E73-A74C-B3E2057579E6}">
   <ds:schemaRefs>
     <ds:schemaRef ds:uri="http://schemas.openxmlformats.org/officeDocument/2006/bibliography"/>
   </ds:schemaRefs>
